--- a/src/main/resources/WordTemplate/4.docx
+++ b/src/main/resources/WordTemplate/4.docx
@@ -1,7 +1,33 @@
 
 <file path=word/document.xml><?xml version="1.0" encoding="utf-8"?>
-<w:document xmlns:wpc="http://schemas.microsoft.com/office/word/2010/wordprocessingCanvas" xmlns:cx="http://schemas.microsoft.com/office/drawing/2014/chartex" xmlns:mc="http://schemas.openxmlformats.org/markup-compatibility/2006" xmlns:o="urn:schemas-microsoft-com:office:office" xmlns:r="http://schemas.openxmlformats.org/officeDocument/2006/relationships" xmlns:m="http://schemas.openxmlformats.org/officeDocument/2006/math" xmlns:v="urn:schemas-microsoft-com:vml" xmlns:wp14="http://schemas.microsoft.com/office/word/2010/wordprocessingDrawing" xmlns:wp="http://schemas.openxmlformats.org/drawingml/2006/wordprocessingDrawing" xmlns:w10="urn:schemas-microsoft-com:office:word" xmlns:w="http://schemas.openxmlformats.org/wordprocessingml/2006/main" xmlns:w14="http://schemas.microsoft.com/office/word/2010/wordml" xmlns:w15="http://schemas.microsoft.com/office/word/2012/wordml" xmlns:w16se="http://schemas.microsoft.com/office/word/2015/wordml/symex" xmlns:wpg="http://schemas.microsoft.com/office/word/2010/wordprocessingGroup" xmlns:wpi="http://schemas.microsoft.com/office/word/2010/wordprocessingInk" xmlns:wne="http://schemas.microsoft.com/office/word/2006/wordml" xmlns:wps="http://schemas.microsoft.com/office/word/2010/wordprocessingShape" mc:Ignorable="w14 w15 w16se wp14">
+<w:document xmlns:wpc="http://schemas.microsoft.com/office/word/2010/wordprocessingCanvas" xmlns:cx="http://schemas.microsoft.com/office/drawing/2014/chartex" xmlns:cx1="http://schemas.microsoft.com/office/drawing/2015/9/8/chartex" xmlns:cx2="http://schemas.microsoft.com/office/drawing/2015/10/21/chartex" xmlns:cx3="http://schemas.microsoft.com/office/drawing/2016/5/9/chartex" xmlns:cx4="http://schemas.microsoft.com/office/drawing/2016/5/10/chartex" xmlns:cx5="http://schemas.microsoft.com/office/drawing/2016/5/11/chartex" xmlns:cx6="http://schemas.microsoft.com/office/drawing/2016/5/12/chartex" xmlns:cx7="http://schemas.microsoft.com/office/drawing/2016/5/13/chartex" xmlns:cx8="http://schemas.microsoft.com/office/drawing/2016/5/14/chartex" xmlns:mc="http://schemas.openxmlformats.org/markup-compatibility/2006" xmlns:aink="http://schemas.microsoft.com/office/drawing/2016/ink" xmlns:am3d="http://schemas.microsoft.com/office/drawing/2017/model3d" xmlns:o="urn:schemas-microsoft-com:office:office" xmlns:oel="http://schemas.microsoft.com/office/2019/extlst" xmlns:r="http://schemas.openxmlformats.org/officeDocument/2006/relationships" xmlns:m="http://schemas.openxmlformats.org/officeDocument/2006/math" xmlns:v="urn:schemas-microsoft-com:vml" xmlns:wp14="http://schemas.microsoft.com/office/word/2010/wordprocessingDrawing" xmlns:wp="http://schemas.openxmlformats.org/drawingml/2006/wordprocessingDrawing" xmlns:w10="urn:schemas-microsoft-com:office:word" xmlns:w="http://schemas.openxmlformats.org/wordprocessingml/2006/main" xmlns:w14="http://schemas.microsoft.com/office/word/2010/wordml" xmlns:w15="http://schemas.microsoft.com/office/word/2012/wordml" xmlns:w16cex="http://schemas.microsoft.com/office/word/2018/wordml/cex" xmlns:w16cid="http://schemas.microsoft.com/office/word/2016/wordml/cid" xmlns:w16="http://schemas.microsoft.com/office/word/2018/wordml" xmlns:w16sdtdh="http://schemas.microsoft.com/office/word/2020/wordml/sdtdatahash" xmlns:w16se="http://schemas.microsoft.com/office/word/2015/wordml/symex" xmlns:wpg="http://schemas.microsoft.com/office/word/2010/wordprocessingGroup" xmlns:wpi="http://schemas.microsoft.com/office/word/2010/wordprocessingInk" xmlns:wne="http://schemas.microsoft.com/office/word/2006/wordml" xmlns:wps="http://schemas.microsoft.com/office/word/2010/wordprocessingShape" mc:Ignorable="w14 w15 w16se w16cid w16 w16cex w16sdtdh wp14">
   <w:body>
+    <w:p>
+      <w:pPr>
+        <w:widowControl/>
+        <w:autoSpaceDE/>
+        <w:autoSpaceDN/>
+        <w:adjustRightInd/>
+        <w:snapToGrid/>
+        <w:spacing w:line="240" w:lineRule="auto"/>
+        <w:ind w:firstLineChars="0" w:firstLine="0"/>
+        <w:jc w:val="left"/>
+        <w:rPr>
+          <w:rFonts w:ascii="黑体" w:eastAsia="黑体" w:hAnsi="仿宋"/>
+          <w:b/>
+          <w:bCs/>
+          <w:snapToGrid w:val="0"/>
+          <w:kern w:val="2"/>
+          <w:sz w:val="32"/>
+          <w:szCs w:val="32"/>
+        </w:rPr>
+      </w:pPr>
+      <w:bookmarkStart w:id="0" w:name="_Toc90975260"/>
+      <w:bookmarkStart w:id="1" w:name="_Toc110536143"/>
+      <w:r>
+        <w:br w:type="page"/>
+      </w:r>
+    </w:p>
     <w:p>
       <w:pPr>
         <w:pStyle w:val="1"/>
@@ -11,12 +37,11 @@
         </w:numPr>
         <w:spacing w:beforeLines="150" w:before="360" w:afterLines="150" w:after="360"/>
       </w:pPr>
-      <w:bookmarkStart w:id="0" w:name="_Toc90975260"/>
-      <w:bookmarkStart w:id="1" w:name="_Toc110536143"/>
       <w:r>
         <w:rPr>
           <w:rFonts w:hint="eastAsia"/>
         </w:rPr>
+        <w:lastRenderedPageBreak/>
         <w:t>4</w:t>
       </w:r>
       <w:r>
@@ -569,8 +594,6 @@
       <w:r>
         <w:t>{{sysname}}</w:t>
       </w:r>
-      <w:bookmarkStart w:id="9" w:name="_GoBack"/>
-      <w:bookmarkEnd w:id="9"/>
       <w:r>
         <w:rPr>
           <w:rFonts w:hint="eastAsia"/>
@@ -923,7 +946,7 @@
 </file>
 
 <file path=word/endnotes.xml><?xml version="1.0" encoding="utf-8"?>
-<w:endnotes xmlns:wpc="http://schemas.microsoft.com/office/word/2010/wordprocessingCanvas" xmlns:cx="http://schemas.microsoft.com/office/drawing/2014/chartex" xmlns:mc="http://schemas.openxmlformats.org/markup-compatibility/2006" xmlns:o="urn:schemas-microsoft-com:office:office" xmlns:r="http://schemas.openxmlformats.org/officeDocument/2006/relationships" xmlns:m="http://schemas.openxmlformats.org/officeDocument/2006/math" xmlns:v="urn:schemas-microsoft-com:vml" xmlns:wp14="http://schemas.microsoft.com/office/word/2010/wordprocessingDrawing" xmlns:wp="http://schemas.openxmlformats.org/drawingml/2006/wordprocessingDrawing" xmlns:w10="urn:schemas-microsoft-com:office:word" xmlns:w="http://schemas.openxmlformats.org/wordprocessingml/2006/main" xmlns:w14="http://schemas.microsoft.com/office/word/2010/wordml" xmlns:w15="http://schemas.microsoft.com/office/word/2012/wordml" xmlns:w16se="http://schemas.microsoft.com/office/word/2015/wordml/symex" xmlns:wpg="http://schemas.microsoft.com/office/word/2010/wordprocessingGroup" xmlns:wpi="http://schemas.microsoft.com/office/word/2010/wordprocessingInk" xmlns:wne="http://schemas.microsoft.com/office/word/2006/wordml" xmlns:wps="http://schemas.microsoft.com/office/word/2010/wordprocessingShape" mc:Ignorable="w14 w15 w16se wp14">
+<w:endnotes xmlns:wpc="http://schemas.microsoft.com/office/word/2010/wordprocessingCanvas" xmlns:cx="http://schemas.microsoft.com/office/drawing/2014/chartex" xmlns:cx1="http://schemas.microsoft.com/office/drawing/2015/9/8/chartex" xmlns:cx2="http://schemas.microsoft.com/office/drawing/2015/10/21/chartex" xmlns:cx3="http://schemas.microsoft.com/office/drawing/2016/5/9/chartex" xmlns:cx4="http://schemas.microsoft.com/office/drawing/2016/5/10/chartex" xmlns:cx5="http://schemas.microsoft.com/office/drawing/2016/5/11/chartex" xmlns:cx6="http://schemas.microsoft.com/office/drawing/2016/5/12/chartex" xmlns:cx7="http://schemas.microsoft.com/office/drawing/2016/5/13/chartex" xmlns:cx8="http://schemas.microsoft.com/office/drawing/2016/5/14/chartex" xmlns:mc="http://schemas.openxmlformats.org/markup-compatibility/2006" xmlns:aink="http://schemas.microsoft.com/office/drawing/2016/ink" xmlns:am3d="http://schemas.microsoft.com/office/drawing/2017/model3d" xmlns:o="urn:schemas-microsoft-com:office:office" xmlns:oel="http://schemas.microsoft.com/office/2019/extlst" xmlns:r="http://schemas.openxmlformats.org/officeDocument/2006/relationships" xmlns:m="http://schemas.openxmlformats.org/officeDocument/2006/math" xmlns:v="urn:schemas-microsoft-com:vml" xmlns:wp14="http://schemas.microsoft.com/office/word/2010/wordprocessingDrawing" xmlns:wp="http://schemas.openxmlformats.org/drawingml/2006/wordprocessingDrawing" xmlns:w10="urn:schemas-microsoft-com:office:word" xmlns:w="http://schemas.openxmlformats.org/wordprocessingml/2006/main" xmlns:w14="http://schemas.microsoft.com/office/word/2010/wordml" xmlns:w15="http://schemas.microsoft.com/office/word/2012/wordml" xmlns:w16cex="http://schemas.microsoft.com/office/word/2018/wordml/cex" xmlns:w16cid="http://schemas.microsoft.com/office/word/2016/wordml/cid" xmlns:w16="http://schemas.microsoft.com/office/word/2018/wordml" xmlns:w16sdtdh="http://schemas.microsoft.com/office/word/2020/wordml/sdtdatahash" xmlns:w16se="http://schemas.microsoft.com/office/word/2015/wordml/symex" xmlns:wpg="http://schemas.microsoft.com/office/word/2010/wordprocessingGroup" xmlns:wpi="http://schemas.microsoft.com/office/word/2010/wordprocessingInk" xmlns:wne="http://schemas.microsoft.com/office/word/2006/wordml" xmlns:wps="http://schemas.microsoft.com/office/word/2010/wordprocessingShape" mc:Ignorable="w14 w15 w16se w16cid w16 w16cex w16sdtdh wp14">
   <w:endnote w:type="separator" w:id="-1">
     <w:p>
       <w:pPr>
@@ -950,7 +973,7 @@
 </file>
 
 <file path=word/footer1.xml><?xml version="1.0" encoding="utf-8"?>
-<w:ftr xmlns:wpc="http://schemas.microsoft.com/office/word/2010/wordprocessingCanvas" xmlns:cx="http://schemas.microsoft.com/office/drawing/2014/chartex" xmlns:mc="http://schemas.openxmlformats.org/markup-compatibility/2006" xmlns:o="urn:schemas-microsoft-com:office:office" xmlns:r="http://schemas.openxmlformats.org/officeDocument/2006/relationships" xmlns:m="http://schemas.openxmlformats.org/officeDocument/2006/math" xmlns:v="urn:schemas-microsoft-com:vml" xmlns:wp14="http://schemas.microsoft.com/office/word/2010/wordprocessingDrawing" xmlns:wp="http://schemas.openxmlformats.org/drawingml/2006/wordprocessingDrawing" xmlns:w10="urn:schemas-microsoft-com:office:word" xmlns:w="http://schemas.openxmlformats.org/wordprocessingml/2006/main" xmlns:w14="http://schemas.microsoft.com/office/word/2010/wordml" xmlns:w15="http://schemas.microsoft.com/office/word/2012/wordml" xmlns:w16se="http://schemas.microsoft.com/office/word/2015/wordml/symex" xmlns:wpg="http://schemas.microsoft.com/office/word/2010/wordprocessingGroup" xmlns:wpi="http://schemas.microsoft.com/office/word/2010/wordprocessingInk" xmlns:wne="http://schemas.microsoft.com/office/word/2006/wordml" xmlns:wps="http://schemas.microsoft.com/office/word/2010/wordprocessingShape" mc:Ignorable="w14 w15 w16se wp14">
+<w:ftr xmlns:wpc="http://schemas.microsoft.com/office/word/2010/wordprocessingCanvas" xmlns:cx="http://schemas.microsoft.com/office/drawing/2014/chartex" xmlns:cx1="http://schemas.microsoft.com/office/drawing/2015/9/8/chartex" xmlns:cx2="http://schemas.microsoft.com/office/drawing/2015/10/21/chartex" xmlns:cx3="http://schemas.microsoft.com/office/drawing/2016/5/9/chartex" xmlns:cx4="http://schemas.microsoft.com/office/drawing/2016/5/10/chartex" xmlns:cx5="http://schemas.microsoft.com/office/drawing/2016/5/11/chartex" xmlns:cx6="http://schemas.microsoft.com/office/drawing/2016/5/12/chartex" xmlns:cx7="http://schemas.microsoft.com/office/drawing/2016/5/13/chartex" xmlns:cx8="http://schemas.microsoft.com/office/drawing/2016/5/14/chartex" xmlns:mc="http://schemas.openxmlformats.org/markup-compatibility/2006" xmlns:aink="http://schemas.microsoft.com/office/drawing/2016/ink" xmlns:am3d="http://schemas.microsoft.com/office/drawing/2017/model3d" xmlns:o="urn:schemas-microsoft-com:office:office" xmlns:oel="http://schemas.microsoft.com/office/2019/extlst" xmlns:r="http://schemas.openxmlformats.org/officeDocument/2006/relationships" xmlns:m="http://schemas.openxmlformats.org/officeDocument/2006/math" xmlns:v="urn:schemas-microsoft-com:vml" xmlns:wp14="http://schemas.microsoft.com/office/word/2010/wordprocessingDrawing" xmlns:wp="http://schemas.openxmlformats.org/drawingml/2006/wordprocessingDrawing" xmlns:w10="urn:schemas-microsoft-com:office:word" xmlns:w="http://schemas.openxmlformats.org/wordprocessingml/2006/main" xmlns:w14="http://schemas.microsoft.com/office/word/2010/wordml" xmlns:w15="http://schemas.microsoft.com/office/word/2012/wordml" xmlns:w16cex="http://schemas.microsoft.com/office/word/2018/wordml/cex" xmlns:w16cid="http://schemas.microsoft.com/office/word/2016/wordml/cid" xmlns:w16="http://schemas.microsoft.com/office/word/2018/wordml" xmlns:w16sdtdh="http://schemas.microsoft.com/office/word/2020/wordml/sdtdatahash" xmlns:w16se="http://schemas.microsoft.com/office/word/2015/wordml/symex" xmlns:wpg="http://schemas.microsoft.com/office/word/2010/wordprocessingGroup" xmlns:wpi="http://schemas.microsoft.com/office/word/2010/wordprocessingInk" xmlns:wne="http://schemas.microsoft.com/office/word/2006/wordml" xmlns:wps="http://schemas.microsoft.com/office/word/2010/wordprocessingShape" mc:Ignorable="w14 w15 w16se w16cid w16 w16cex w16sdtdh wp14">
   <w:p>
     <w:pPr>
       <w:pStyle w:val="ae"/>
@@ -960,12 +983,11 @@
 </file>
 
 <file path=word/footer2.xml><?xml version="1.0" encoding="utf-8"?>
-<w:ftr xmlns:wpc="http://schemas.microsoft.com/office/word/2010/wordprocessingCanvas" xmlns:cx="http://schemas.microsoft.com/office/drawing/2014/chartex" xmlns:mc="http://schemas.openxmlformats.org/markup-compatibility/2006" xmlns:o="urn:schemas-microsoft-com:office:office" xmlns:r="http://schemas.openxmlformats.org/officeDocument/2006/relationships" xmlns:m="http://schemas.openxmlformats.org/officeDocument/2006/math" xmlns:v="urn:schemas-microsoft-com:vml" xmlns:wp14="http://schemas.microsoft.com/office/word/2010/wordprocessingDrawing" xmlns:wp="http://schemas.openxmlformats.org/drawingml/2006/wordprocessingDrawing" xmlns:w10="urn:schemas-microsoft-com:office:word" xmlns:w="http://schemas.openxmlformats.org/wordprocessingml/2006/main" xmlns:w14="http://schemas.microsoft.com/office/word/2010/wordml" xmlns:w15="http://schemas.microsoft.com/office/word/2012/wordml" xmlns:w16se="http://schemas.microsoft.com/office/word/2015/wordml/symex" xmlns:wpg="http://schemas.microsoft.com/office/word/2010/wordprocessingGroup" xmlns:wpi="http://schemas.microsoft.com/office/word/2010/wordprocessingInk" xmlns:wne="http://schemas.microsoft.com/office/word/2006/wordml" xmlns:wps="http://schemas.microsoft.com/office/word/2010/wordprocessingShape" mc:Ignorable="w14 w15 w16se wp14">
+<w:ftr xmlns:wpc="http://schemas.microsoft.com/office/word/2010/wordprocessingCanvas" xmlns:cx="http://schemas.microsoft.com/office/drawing/2014/chartex" xmlns:cx1="http://schemas.microsoft.com/office/drawing/2015/9/8/chartex" xmlns:cx2="http://schemas.microsoft.com/office/drawing/2015/10/21/chartex" xmlns:cx3="http://schemas.microsoft.com/office/drawing/2016/5/9/chartex" xmlns:cx4="http://schemas.microsoft.com/office/drawing/2016/5/10/chartex" xmlns:cx5="http://schemas.microsoft.com/office/drawing/2016/5/11/chartex" xmlns:cx6="http://schemas.microsoft.com/office/drawing/2016/5/12/chartex" xmlns:cx7="http://schemas.microsoft.com/office/drawing/2016/5/13/chartex" xmlns:cx8="http://schemas.microsoft.com/office/drawing/2016/5/14/chartex" xmlns:mc="http://schemas.openxmlformats.org/markup-compatibility/2006" xmlns:aink="http://schemas.microsoft.com/office/drawing/2016/ink" xmlns:am3d="http://schemas.microsoft.com/office/drawing/2017/model3d" xmlns:o="urn:schemas-microsoft-com:office:office" xmlns:oel="http://schemas.microsoft.com/office/2019/extlst" xmlns:r="http://schemas.openxmlformats.org/officeDocument/2006/relationships" xmlns:m="http://schemas.openxmlformats.org/officeDocument/2006/math" xmlns:v="urn:schemas-microsoft-com:vml" xmlns:wp14="http://schemas.microsoft.com/office/word/2010/wordprocessingDrawing" xmlns:wp="http://schemas.openxmlformats.org/drawingml/2006/wordprocessingDrawing" xmlns:w10="urn:schemas-microsoft-com:office:word" xmlns:w="http://schemas.openxmlformats.org/wordprocessingml/2006/main" xmlns:w14="http://schemas.microsoft.com/office/word/2010/wordml" xmlns:w15="http://schemas.microsoft.com/office/word/2012/wordml" xmlns:w16cex="http://schemas.microsoft.com/office/word/2018/wordml/cex" xmlns:w16cid="http://schemas.microsoft.com/office/word/2016/wordml/cid" xmlns:w16="http://schemas.microsoft.com/office/word/2018/wordml" xmlns:w16sdtdh="http://schemas.microsoft.com/office/word/2020/wordml/sdtdatahash" xmlns:w16se="http://schemas.microsoft.com/office/word/2015/wordml/symex" xmlns:wpg="http://schemas.microsoft.com/office/word/2010/wordprocessingGroup" xmlns:wpi="http://schemas.microsoft.com/office/word/2010/wordprocessingInk" xmlns:wne="http://schemas.microsoft.com/office/word/2006/wordml" xmlns:wps="http://schemas.microsoft.com/office/word/2010/wordprocessingShape" mc:Ignorable="w14 w15 w16se w16cid w16 w16cex w16sdtdh wp14">
   <w:sdt>
     <w:sdtPr>
       <w:id w:val="764353391"/>
     </w:sdtPr>
-    <w:sdtEndPr/>
     <w:sdtContent>
       <w:p>
         <w:pPr>
@@ -1002,7 +1024,7 @@
 </file>
 
 <file path=word/footer3.xml><?xml version="1.0" encoding="utf-8"?>
-<w:ftr xmlns:wpc="http://schemas.microsoft.com/office/word/2010/wordprocessingCanvas" xmlns:cx="http://schemas.microsoft.com/office/drawing/2014/chartex" xmlns:mc="http://schemas.openxmlformats.org/markup-compatibility/2006" xmlns:o="urn:schemas-microsoft-com:office:office" xmlns:r="http://schemas.openxmlformats.org/officeDocument/2006/relationships" xmlns:m="http://schemas.openxmlformats.org/officeDocument/2006/math" xmlns:v="urn:schemas-microsoft-com:vml" xmlns:wp14="http://schemas.microsoft.com/office/word/2010/wordprocessingDrawing" xmlns:wp="http://schemas.openxmlformats.org/drawingml/2006/wordprocessingDrawing" xmlns:w10="urn:schemas-microsoft-com:office:word" xmlns:w="http://schemas.openxmlformats.org/wordprocessingml/2006/main" xmlns:w14="http://schemas.microsoft.com/office/word/2010/wordml" xmlns:w15="http://schemas.microsoft.com/office/word/2012/wordml" xmlns:w16se="http://schemas.microsoft.com/office/word/2015/wordml/symex" xmlns:wpg="http://schemas.microsoft.com/office/word/2010/wordprocessingGroup" xmlns:wpi="http://schemas.microsoft.com/office/word/2010/wordprocessingInk" xmlns:wne="http://schemas.microsoft.com/office/word/2006/wordml" xmlns:wps="http://schemas.microsoft.com/office/word/2010/wordprocessingShape" mc:Ignorable="w14 w15 w16se wp14">
+<w:ftr xmlns:wpc="http://schemas.microsoft.com/office/word/2010/wordprocessingCanvas" xmlns:cx="http://schemas.microsoft.com/office/drawing/2014/chartex" xmlns:cx1="http://schemas.microsoft.com/office/drawing/2015/9/8/chartex" xmlns:cx2="http://schemas.microsoft.com/office/drawing/2015/10/21/chartex" xmlns:cx3="http://schemas.microsoft.com/office/drawing/2016/5/9/chartex" xmlns:cx4="http://schemas.microsoft.com/office/drawing/2016/5/10/chartex" xmlns:cx5="http://schemas.microsoft.com/office/drawing/2016/5/11/chartex" xmlns:cx6="http://schemas.microsoft.com/office/drawing/2016/5/12/chartex" xmlns:cx7="http://schemas.microsoft.com/office/drawing/2016/5/13/chartex" xmlns:cx8="http://schemas.microsoft.com/office/drawing/2016/5/14/chartex" xmlns:mc="http://schemas.openxmlformats.org/markup-compatibility/2006" xmlns:aink="http://schemas.microsoft.com/office/drawing/2016/ink" xmlns:am3d="http://schemas.microsoft.com/office/drawing/2017/model3d" xmlns:o="urn:schemas-microsoft-com:office:office" xmlns:oel="http://schemas.microsoft.com/office/2019/extlst" xmlns:r="http://schemas.openxmlformats.org/officeDocument/2006/relationships" xmlns:m="http://schemas.openxmlformats.org/officeDocument/2006/math" xmlns:v="urn:schemas-microsoft-com:vml" xmlns:wp14="http://schemas.microsoft.com/office/word/2010/wordprocessingDrawing" xmlns:wp="http://schemas.openxmlformats.org/drawingml/2006/wordprocessingDrawing" xmlns:w10="urn:schemas-microsoft-com:office:word" xmlns:w="http://schemas.openxmlformats.org/wordprocessingml/2006/main" xmlns:w14="http://schemas.microsoft.com/office/word/2010/wordml" xmlns:w15="http://schemas.microsoft.com/office/word/2012/wordml" xmlns:w16cex="http://schemas.microsoft.com/office/word/2018/wordml/cex" xmlns:w16cid="http://schemas.microsoft.com/office/word/2016/wordml/cid" xmlns:w16="http://schemas.microsoft.com/office/word/2018/wordml" xmlns:w16sdtdh="http://schemas.microsoft.com/office/word/2020/wordml/sdtdatahash" xmlns:w16se="http://schemas.microsoft.com/office/word/2015/wordml/symex" xmlns:wpg="http://schemas.microsoft.com/office/word/2010/wordprocessingGroup" xmlns:wpi="http://schemas.microsoft.com/office/word/2010/wordprocessingInk" xmlns:wne="http://schemas.microsoft.com/office/word/2006/wordml" xmlns:wps="http://schemas.microsoft.com/office/word/2010/wordprocessingShape" mc:Ignorable="w14 w15 w16se w16cid w16 w16cex w16sdtdh wp14">
   <w:p>
     <w:pPr>
       <w:pStyle w:val="ae"/>
@@ -1012,7 +1034,7 @@
 </file>
 
 <file path=word/footnotes.xml><?xml version="1.0" encoding="utf-8"?>
-<w:footnotes xmlns:wpc="http://schemas.microsoft.com/office/word/2010/wordprocessingCanvas" xmlns:cx="http://schemas.microsoft.com/office/drawing/2014/chartex" xmlns:mc="http://schemas.openxmlformats.org/markup-compatibility/2006" xmlns:o="urn:schemas-microsoft-com:office:office" xmlns:r="http://schemas.openxmlformats.org/officeDocument/2006/relationships" xmlns:m="http://schemas.openxmlformats.org/officeDocument/2006/math" xmlns:v="urn:schemas-microsoft-com:vml" xmlns:wp14="http://schemas.microsoft.com/office/word/2010/wordprocessingDrawing" xmlns:wp="http://schemas.openxmlformats.org/drawingml/2006/wordprocessingDrawing" xmlns:w10="urn:schemas-microsoft-com:office:word" xmlns:w="http://schemas.openxmlformats.org/wordprocessingml/2006/main" xmlns:w14="http://schemas.microsoft.com/office/word/2010/wordml" xmlns:w15="http://schemas.microsoft.com/office/word/2012/wordml" xmlns:w16se="http://schemas.microsoft.com/office/word/2015/wordml/symex" xmlns:wpg="http://schemas.microsoft.com/office/word/2010/wordprocessingGroup" xmlns:wpi="http://schemas.microsoft.com/office/word/2010/wordprocessingInk" xmlns:wne="http://schemas.microsoft.com/office/word/2006/wordml" xmlns:wps="http://schemas.microsoft.com/office/word/2010/wordprocessingShape" mc:Ignorable="w14 w15 w16se wp14">
+<w:footnotes xmlns:wpc="http://schemas.microsoft.com/office/word/2010/wordprocessingCanvas" xmlns:cx="http://schemas.microsoft.com/office/drawing/2014/chartex" xmlns:cx1="http://schemas.microsoft.com/office/drawing/2015/9/8/chartex" xmlns:cx2="http://schemas.microsoft.com/office/drawing/2015/10/21/chartex" xmlns:cx3="http://schemas.microsoft.com/office/drawing/2016/5/9/chartex" xmlns:cx4="http://schemas.microsoft.com/office/drawing/2016/5/10/chartex" xmlns:cx5="http://schemas.microsoft.com/office/drawing/2016/5/11/chartex" xmlns:cx6="http://schemas.microsoft.com/office/drawing/2016/5/12/chartex" xmlns:cx7="http://schemas.microsoft.com/office/drawing/2016/5/13/chartex" xmlns:cx8="http://schemas.microsoft.com/office/drawing/2016/5/14/chartex" xmlns:mc="http://schemas.openxmlformats.org/markup-compatibility/2006" xmlns:aink="http://schemas.microsoft.com/office/drawing/2016/ink" xmlns:am3d="http://schemas.microsoft.com/office/drawing/2017/model3d" xmlns:o="urn:schemas-microsoft-com:office:office" xmlns:oel="http://schemas.microsoft.com/office/2019/extlst" xmlns:r="http://schemas.openxmlformats.org/officeDocument/2006/relationships" xmlns:m="http://schemas.openxmlformats.org/officeDocument/2006/math" xmlns:v="urn:schemas-microsoft-com:vml" xmlns:wp14="http://schemas.microsoft.com/office/word/2010/wordprocessingDrawing" xmlns:wp="http://schemas.openxmlformats.org/drawingml/2006/wordprocessingDrawing" xmlns:w10="urn:schemas-microsoft-com:office:word" xmlns:w="http://schemas.openxmlformats.org/wordprocessingml/2006/main" xmlns:w14="http://schemas.microsoft.com/office/word/2010/wordml" xmlns:w15="http://schemas.microsoft.com/office/word/2012/wordml" xmlns:w16cex="http://schemas.microsoft.com/office/word/2018/wordml/cex" xmlns:w16cid="http://schemas.microsoft.com/office/word/2016/wordml/cid" xmlns:w16="http://schemas.microsoft.com/office/word/2018/wordml" xmlns:w16sdtdh="http://schemas.microsoft.com/office/word/2020/wordml/sdtdatahash" xmlns:w16se="http://schemas.microsoft.com/office/word/2015/wordml/symex" xmlns:wpg="http://schemas.microsoft.com/office/word/2010/wordprocessingGroup" xmlns:wpi="http://schemas.microsoft.com/office/word/2010/wordprocessingInk" xmlns:wne="http://schemas.microsoft.com/office/word/2006/wordml" xmlns:wps="http://schemas.microsoft.com/office/word/2010/wordprocessingShape" mc:Ignorable="w14 w15 w16se w16cid w16 w16cex w16sdtdh wp14">
   <w:footnote w:type="separator" w:id="-1">
     <w:p>
       <w:pPr>
@@ -1037,7 +1059,7 @@
 </file>
 
 <file path=word/header1.xml><?xml version="1.0" encoding="utf-8"?>
-<w:hdr xmlns:wpc="http://schemas.microsoft.com/office/word/2010/wordprocessingCanvas" xmlns:cx="http://schemas.microsoft.com/office/drawing/2014/chartex" xmlns:mc="http://schemas.openxmlformats.org/markup-compatibility/2006" xmlns:o="urn:schemas-microsoft-com:office:office" xmlns:r="http://schemas.openxmlformats.org/officeDocument/2006/relationships" xmlns:m="http://schemas.openxmlformats.org/officeDocument/2006/math" xmlns:v="urn:schemas-microsoft-com:vml" xmlns:wp14="http://schemas.microsoft.com/office/word/2010/wordprocessingDrawing" xmlns:wp="http://schemas.openxmlformats.org/drawingml/2006/wordprocessingDrawing" xmlns:w10="urn:schemas-microsoft-com:office:word" xmlns:w="http://schemas.openxmlformats.org/wordprocessingml/2006/main" xmlns:w14="http://schemas.microsoft.com/office/word/2010/wordml" xmlns:w15="http://schemas.microsoft.com/office/word/2012/wordml" xmlns:w16se="http://schemas.microsoft.com/office/word/2015/wordml/symex" xmlns:wpg="http://schemas.microsoft.com/office/word/2010/wordprocessingGroup" xmlns:wpi="http://schemas.microsoft.com/office/word/2010/wordprocessingInk" xmlns:wne="http://schemas.microsoft.com/office/word/2006/wordml" xmlns:wps="http://schemas.microsoft.com/office/word/2010/wordprocessingShape" mc:Ignorable="w14 w15 w16se wp14">
+<w:hdr xmlns:wpc="http://schemas.microsoft.com/office/word/2010/wordprocessingCanvas" xmlns:cx="http://schemas.microsoft.com/office/drawing/2014/chartex" xmlns:cx1="http://schemas.microsoft.com/office/drawing/2015/9/8/chartex" xmlns:cx2="http://schemas.microsoft.com/office/drawing/2015/10/21/chartex" xmlns:cx3="http://schemas.microsoft.com/office/drawing/2016/5/9/chartex" xmlns:cx4="http://schemas.microsoft.com/office/drawing/2016/5/10/chartex" xmlns:cx5="http://schemas.microsoft.com/office/drawing/2016/5/11/chartex" xmlns:cx6="http://schemas.microsoft.com/office/drawing/2016/5/12/chartex" xmlns:cx7="http://schemas.microsoft.com/office/drawing/2016/5/13/chartex" xmlns:cx8="http://schemas.microsoft.com/office/drawing/2016/5/14/chartex" xmlns:mc="http://schemas.openxmlformats.org/markup-compatibility/2006" xmlns:aink="http://schemas.microsoft.com/office/drawing/2016/ink" xmlns:am3d="http://schemas.microsoft.com/office/drawing/2017/model3d" xmlns:o="urn:schemas-microsoft-com:office:office" xmlns:oel="http://schemas.microsoft.com/office/2019/extlst" xmlns:r="http://schemas.openxmlformats.org/officeDocument/2006/relationships" xmlns:m="http://schemas.openxmlformats.org/officeDocument/2006/math" xmlns:v="urn:schemas-microsoft-com:vml" xmlns:wp14="http://schemas.microsoft.com/office/word/2010/wordprocessingDrawing" xmlns:wp="http://schemas.openxmlformats.org/drawingml/2006/wordprocessingDrawing" xmlns:w10="urn:schemas-microsoft-com:office:word" xmlns:w="http://schemas.openxmlformats.org/wordprocessingml/2006/main" xmlns:w14="http://schemas.microsoft.com/office/word/2010/wordml" xmlns:w15="http://schemas.microsoft.com/office/word/2012/wordml" xmlns:w16cex="http://schemas.microsoft.com/office/word/2018/wordml/cex" xmlns:w16cid="http://schemas.microsoft.com/office/word/2016/wordml/cid" xmlns:w16="http://schemas.microsoft.com/office/word/2018/wordml" xmlns:w16sdtdh="http://schemas.microsoft.com/office/word/2020/wordml/sdtdatahash" xmlns:w16se="http://schemas.microsoft.com/office/word/2015/wordml/symex" xmlns:wpg="http://schemas.microsoft.com/office/word/2010/wordprocessingGroup" xmlns:wpi="http://schemas.microsoft.com/office/word/2010/wordprocessingInk" xmlns:wne="http://schemas.microsoft.com/office/word/2006/wordml" xmlns:wps="http://schemas.microsoft.com/office/word/2010/wordprocessingShape" mc:Ignorable="w14 w15 w16se w16cid w16 w16cex w16sdtdh wp14">
   <w:p>
     <w:pPr>
       <w:pStyle w:val="af0"/>
@@ -1047,7 +1069,7 @@
 </file>
 
 <file path=word/header2.xml><?xml version="1.0" encoding="utf-8"?>
-<w:hdr xmlns:wpc="http://schemas.microsoft.com/office/word/2010/wordprocessingCanvas" xmlns:cx="http://schemas.microsoft.com/office/drawing/2014/chartex" xmlns:mc="http://schemas.openxmlformats.org/markup-compatibility/2006" xmlns:o="urn:schemas-microsoft-com:office:office" xmlns:r="http://schemas.openxmlformats.org/officeDocument/2006/relationships" xmlns:m="http://schemas.openxmlformats.org/officeDocument/2006/math" xmlns:v="urn:schemas-microsoft-com:vml" xmlns:wp14="http://schemas.microsoft.com/office/word/2010/wordprocessingDrawing" xmlns:wp="http://schemas.openxmlformats.org/drawingml/2006/wordprocessingDrawing" xmlns:w10="urn:schemas-microsoft-com:office:word" xmlns:w="http://schemas.openxmlformats.org/wordprocessingml/2006/main" xmlns:w14="http://schemas.microsoft.com/office/word/2010/wordml" xmlns:w15="http://schemas.microsoft.com/office/word/2012/wordml" xmlns:w16se="http://schemas.microsoft.com/office/word/2015/wordml/symex" xmlns:wpg="http://schemas.microsoft.com/office/word/2010/wordprocessingGroup" xmlns:wpi="http://schemas.microsoft.com/office/word/2010/wordprocessingInk" xmlns:wne="http://schemas.microsoft.com/office/word/2006/wordml" xmlns:wps="http://schemas.microsoft.com/office/word/2010/wordprocessingShape" mc:Ignorable="w14 w15 w16se wp14">
+<w:hdr xmlns:wpc="http://schemas.microsoft.com/office/word/2010/wordprocessingCanvas" xmlns:cx="http://schemas.microsoft.com/office/drawing/2014/chartex" xmlns:cx1="http://schemas.microsoft.com/office/drawing/2015/9/8/chartex" xmlns:cx2="http://schemas.microsoft.com/office/drawing/2015/10/21/chartex" xmlns:cx3="http://schemas.microsoft.com/office/drawing/2016/5/9/chartex" xmlns:cx4="http://schemas.microsoft.com/office/drawing/2016/5/10/chartex" xmlns:cx5="http://schemas.microsoft.com/office/drawing/2016/5/11/chartex" xmlns:cx6="http://schemas.microsoft.com/office/drawing/2016/5/12/chartex" xmlns:cx7="http://schemas.microsoft.com/office/drawing/2016/5/13/chartex" xmlns:cx8="http://schemas.microsoft.com/office/drawing/2016/5/14/chartex" xmlns:mc="http://schemas.openxmlformats.org/markup-compatibility/2006" xmlns:aink="http://schemas.microsoft.com/office/drawing/2016/ink" xmlns:am3d="http://schemas.microsoft.com/office/drawing/2017/model3d" xmlns:o="urn:schemas-microsoft-com:office:office" xmlns:oel="http://schemas.microsoft.com/office/2019/extlst" xmlns:r="http://schemas.openxmlformats.org/officeDocument/2006/relationships" xmlns:m="http://schemas.openxmlformats.org/officeDocument/2006/math" xmlns:v="urn:schemas-microsoft-com:vml" xmlns:wp14="http://schemas.microsoft.com/office/word/2010/wordprocessingDrawing" xmlns:wp="http://schemas.openxmlformats.org/drawingml/2006/wordprocessingDrawing" xmlns:w10="urn:schemas-microsoft-com:office:word" xmlns:w="http://schemas.openxmlformats.org/wordprocessingml/2006/main" xmlns:w14="http://schemas.microsoft.com/office/word/2010/wordml" xmlns:w15="http://schemas.microsoft.com/office/word/2012/wordml" xmlns:w16cex="http://schemas.microsoft.com/office/word/2018/wordml/cex" xmlns:w16cid="http://schemas.microsoft.com/office/word/2016/wordml/cid" xmlns:w16="http://schemas.microsoft.com/office/word/2018/wordml" xmlns:w16sdtdh="http://schemas.microsoft.com/office/word/2020/wordml/sdtdatahash" xmlns:w16se="http://schemas.microsoft.com/office/word/2015/wordml/symex" xmlns:wpg="http://schemas.microsoft.com/office/word/2010/wordprocessingGroup" xmlns:wpi="http://schemas.microsoft.com/office/word/2010/wordprocessingInk" xmlns:wne="http://schemas.microsoft.com/office/word/2006/wordml" xmlns:wps="http://schemas.microsoft.com/office/word/2010/wordprocessingShape" mc:Ignorable="w14 w15 w16se w16cid w16 w16cex w16sdtdh wp14">
   <w:p>
     <w:pPr>
       <w:pStyle w:val="af0"/>
@@ -1060,7 +1082,7 @@
 </file>
 
 <file path=word/header3.xml><?xml version="1.0" encoding="utf-8"?>
-<w:hdr xmlns:wpc="http://schemas.microsoft.com/office/word/2010/wordprocessingCanvas" xmlns:cx="http://schemas.microsoft.com/office/drawing/2014/chartex" xmlns:mc="http://schemas.openxmlformats.org/markup-compatibility/2006" xmlns:o="urn:schemas-microsoft-com:office:office" xmlns:r="http://schemas.openxmlformats.org/officeDocument/2006/relationships" xmlns:m="http://schemas.openxmlformats.org/officeDocument/2006/math" xmlns:v="urn:schemas-microsoft-com:vml" xmlns:wp14="http://schemas.microsoft.com/office/word/2010/wordprocessingDrawing" xmlns:wp="http://schemas.openxmlformats.org/drawingml/2006/wordprocessingDrawing" xmlns:w10="urn:schemas-microsoft-com:office:word" xmlns:w="http://schemas.openxmlformats.org/wordprocessingml/2006/main" xmlns:w14="http://schemas.microsoft.com/office/word/2010/wordml" xmlns:w15="http://schemas.microsoft.com/office/word/2012/wordml" xmlns:w16se="http://schemas.microsoft.com/office/word/2015/wordml/symex" xmlns:wpg="http://schemas.microsoft.com/office/word/2010/wordprocessingGroup" xmlns:wpi="http://schemas.microsoft.com/office/word/2010/wordprocessingInk" xmlns:wne="http://schemas.microsoft.com/office/word/2006/wordml" xmlns:wps="http://schemas.microsoft.com/office/word/2010/wordprocessingShape" mc:Ignorable="w14 w15 w16se wp14">
+<w:hdr xmlns:wpc="http://schemas.microsoft.com/office/word/2010/wordprocessingCanvas" xmlns:cx="http://schemas.microsoft.com/office/drawing/2014/chartex" xmlns:cx1="http://schemas.microsoft.com/office/drawing/2015/9/8/chartex" xmlns:cx2="http://schemas.microsoft.com/office/drawing/2015/10/21/chartex" xmlns:cx3="http://schemas.microsoft.com/office/drawing/2016/5/9/chartex" xmlns:cx4="http://schemas.microsoft.com/office/drawing/2016/5/10/chartex" xmlns:cx5="http://schemas.microsoft.com/office/drawing/2016/5/11/chartex" xmlns:cx6="http://schemas.microsoft.com/office/drawing/2016/5/12/chartex" xmlns:cx7="http://schemas.microsoft.com/office/drawing/2016/5/13/chartex" xmlns:cx8="http://schemas.microsoft.com/office/drawing/2016/5/14/chartex" xmlns:mc="http://schemas.openxmlformats.org/markup-compatibility/2006" xmlns:aink="http://schemas.microsoft.com/office/drawing/2016/ink" xmlns:am3d="http://schemas.microsoft.com/office/drawing/2017/model3d" xmlns:o="urn:schemas-microsoft-com:office:office" xmlns:oel="http://schemas.microsoft.com/office/2019/extlst" xmlns:r="http://schemas.openxmlformats.org/officeDocument/2006/relationships" xmlns:m="http://schemas.openxmlformats.org/officeDocument/2006/math" xmlns:v="urn:schemas-microsoft-com:vml" xmlns:wp14="http://schemas.microsoft.com/office/word/2010/wordprocessingDrawing" xmlns:wp="http://schemas.openxmlformats.org/drawingml/2006/wordprocessingDrawing" xmlns:w10="urn:schemas-microsoft-com:office:word" xmlns:w="http://schemas.openxmlformats.org/wordprocessingml/2006/main" xmlns:w14="http://schemas.microsoft.com/office/word/2010/wordml" xmlns:w15="http://schemas.microsoft.com/office/word/2012/wordml" xmlns:w16cex="http://schemas.microsoft.com/office/word/2018/wordml/cex" xmlns:w16cid="http://schemas.microsoft.com/office/word/2016/wordml/cid" xmlns:w16="http://schemas.microsoft.com/office/word/2018/wordml" xmlns:w16sdtdh="http://schemas.microsoft.com/office/word/2020/wordml/sdtdatahash" xmlns:w16se="http://schemas.microsoft.com/office/word/2015/wordml/symex" xmlns:wpg="http://schemas.microsoft.com/office/word/2010/wordprocessingGroup" xmlns:wpi="http://schemas.microsoft.com/office/word/2010/wordprocessingInk" xmlns:wne="http://schemas.microsoft.com/office/word/2006/wordml" xmlns:wps="http://schemas.microsoft.com/office/word/2010/wordprocessingShape" mc:Ignorable="w14 w15 w16se w16cid w16 w16cex w16sdtdh wp14">
   <w:p>
     <w:pPr>
       <w:pStyle w:val="af0"/>
@@ -1070,7 +1092,7 @@
 </file>
 
 <file path=word/numbering.xml><?xml version="1.0" encoding="utf-8"?>
-<w:numbering xmlns:wpc="http://schemas.microsoft.com/office/word/2010/wordprocessingCanvas" xmlns:cx="http://schemas.microsoft.com/office/drawing/2014/chartex" xmlns:mc="http://schemas.openxmlformats.org/markup-compatibility/2006" xmlns:o="urn:schemas-microsoft-com:office:office" xmlns:r="http://schemas.openxmlformats.org/officeDocument/2006/relationships" xmlns:m="http://schemas.openxmlformats.org/officeDocument/2006/math" xmlns:v="urn:schemas-microsoft-com:vml" xmlns:wp14="http://schemas.microsoft.com/office/word/2010/wordprocessingDrawing" xmlns:wp="http://schemas.openxmlformats.org/drawingml/2006/wordprocessingDrawing" xmlns:w10="urn:schemas-microsoft-com:office:word" xmlns:w="http://schemas.openxmlformats.org/wordprocessingml/2006/main" xmlns:w14="http://schemas.microsoft.com/office/word/2010/wordml" xmlns:w15="http://schemas.microsoft.com/office/word/2012/wordml" xmlns:w16se="http://schemas.microsoft.com/office/word/2015/wordml/symex" xmlns:wpg="http://schemas.microsoft.com/office/word/2010/wordprocessingGroup" xmlns:wpi="http://schemas.microsoft.com/office/word/2010/wordprocessingInk" xmlns:wne="http://schemas.microsoft.com/office/word/2006/wordml" xmlns:wps="http://schemas.microsoft.com/office/word/2010/wordprocessingShape" mc:Ignorable="w14 w15 w16se wp14">
+<w:numbering xmlns:wpc="http://schemas.microsoft.com/office/word/2010/wordprocessingCanvas" xmlns:cx="http://schemas.microsoft.com/office/drawing/2014/chartex" xmlns:cx1="http://schemas.microsoft.com/office/drawing/2015/9/8/chartex" xmlns:cx2="http://schemas.microsoft.com/office/drawing/2015/10/21/chartex" xmlns:cx3="http://schemas.microsoft.com/office/drawing/2016/5/9/chartex" xmlns:cx4="http://schemas.microsoft.com/office/drawing/2016/5/10/chartex" xmlns:cx5="http://schemas.microsoft.com/office/drawing/2016/5/11/chartex" xmlns:cx6="http://schemas.microsoft.com/office/drawing/2016/5/12/chartex" xmlns:cx7="http://schemas.microsoft.com/office/drawing/2016/5/13/chartex" xmlns:cx8="http://schemas.microsoft.com/office/drawing/2016/5/14/chartex" xmlns:mc="http://schemas.openxmlformats.org/markup-compatibility/2006" xmlns:aink="http://schemas.microsoft.com/office/drawing/2016/ink" xmlns:am3d="http://schemas.microsoft.com/office/drawing/2017/model3d" xmlns:o="urn:schemas-microsoft-com:office:office" xmlns:oel="http://schemas.microsoft.com/office/2019/extlst" xmlns:r="http://schemas.openxmlformats.org/officeDocument/2006/relationships" xmlns:m="http://schemas.openxmlformats.org/officeDocument/2006/math" xmlns:v="urn:schemas-microsoft-com:vml" xmlns:wp14="http://schemas.microsoft.com/office/word/2010/wordprocessingDrawing" xmlns:wp="http://schemas.openxmlformats.org/drawingml/2006/wordprocessingDrawing" xmlns:w10="urn:schemas-microsoft-com:office:word" xmlns:w="http://schemas.openxmlformats.org/wordprocessingml/2006/main" xmlns:w14="http://schemas.microsoft.com/office/word/2010/wordml" xmlns:w15="http://schemas.microsoft.com/office/word/2012/wordml" xmlns:w16cex="http://schemas.microsoft.com/office/word/2018/wordml/cex" xmlns:w16cid="http://schemas.microsoft.com/office/word/2016/wordml/cid" xmlns:w16="http://schemas.microsoft.com/office/word/2018/wordml" xmlns:w16sdtdh="http://schemas.microsoft.com/office/word/2020/wordml/sdtdatahash" xmlns:w16se="http://schemas.microsoft.com/office/word/2015/wordml/symex" xmlns:wpg="http://schemas.microsoft.com/office/word/2010/wordprocessingGroup" xmlns:wpi="http://schemas.microsoft.com/office/word/2010/wordprocessingInk" xmlns:wne="http://schemas.microsoft.com/office/word/2006/wordml" xmlns:wps="http://schemas.microsoft.com/office/word/2010/wordprocessingShape" mc:Ignorable="w14 w15 w16se w16cid w16 w16cex w16sdtdh wp14">
   <w:abstractNum w:abstractNumId="0" w15:restartNumberingAfterBreak="0">
     <w:nsid w:val="06773751"/>
     <w:multiLevelType w:val="multilevel"/>
@@ -6827,145 +6849,145 @@
       </w:rPr>
     </w:lvl>
   </w:abstractNum>
-  <w:num w:numId="1">
+  <w:num w:numId="1" w16cid:durableId="708920610">
     <w:abstractNumId w:val="14"/>
   </w:num>
-  <w:num w:numId="2">
+  <w:num w:numId="2" w16cid:durableId="1671758374">
     <w:abstractNumId w:val="23"/>
   </w:num>
-  <w:num w:numId="3">
+  <w:num w:numId="3" w16cid:durableId="1763598415">
     <w:abstractNumId w:val="38"/>
   </w:num>
-  <w:num w:numId="4">
+  <w:num w:numId="4" w16cid:durableId="1846551980">
     <w:abstractNumId w:val="43"/>
   </w:num>
-  <w:num w:numId="5">
+  <w:num w:numId="5" w16cid:durableId="1515798306">
     <w:abstractNumId w:val="16"/>
   </w:num>
-  <w:num w:numId="6">
+  <w:num w:numId="6" w16cid:durableId="484009242">
     <w:abstractNumId w:val="1"/>
   </w:num>
-  <w:num w:numId="7">
+  <w:num w:numId="7" w16cid:durableId="582105408">
     <w:abstractNumId w:val="27"/>
   </w:num>
-  <w:num w:numId="8">
+  <w:num w:numId="8" w16cid:durableId="1133862605">
     <w:abstractNumId w:val="34"/>
   </w:num>
-  <w:num w:numId="9">
+  <w:num w:numId="9" w16cid:durableId="962921959">
     <w:abstractNumId w:val="40"/>
   </w:num>
-  <w:num w:numId="10">
+  <w:num w:numId="10" w16cid:durableId="1434278540">
     <w:abstractNumId w:val="8"/>
   </w:num>
-  <w:num w:numId="11">
+  <w:num w:numId="11" w16cid:durableId="587544337">
     <w:abstractNumId w:val="25"/>
   </w:num>
-  <w:num w:numId="12">
+  <w:num w:numId="12" w16cid:durableId="1369376346">
     <w:abstractNumId w:val="15"/>
   </w:num>
-  <w:num w:numId="13">
+  <w:num w:numId="13" w16cid:durableId="1609115204">
     <w:abstractNumId w:val="42"/>
   </w:num>
-  <w:num w:numId="14">
+  <w:num w:numId="14" w16cid:durableId="1742411465">
     <w:abstractNumId w:val="13"/>
   </w:num>
-  <w:num w:numId="15">
+  <w:num w:numId="15" w16cid:durableId="1539471486">
     <w:abstractNumId w:val="20"/>
   </w:num>
-  <w:num w:numId="16">
+  <w:num w:numId="16" w16cid:durableId="286935506">
     <w:abstractNumId w:val="28"/>
   </w:num>
-  <w:num w:numId="17">
+  <w:num w:numId="17" w16cid:durableId="1586068344">
     <w:abstractNumId w:val="36"/>
   </w:num>
-  <w:num w:numId="18">
+  <w:num w:numId="18" w16cid:durableId="1746761823">
     <w:abstractNumId w:val="37"/>
   </w:num>
-  <w:num w:numId="19">
+  <w:num w:numId="19" w16cid:durableId="1500926118">
     <w:abstractNumId w:val="26"/>
   </w:num>
-  <w:num w:numId="20">
+  <w:num w:numId="20" w16cid:durableId="222641066">
     <w:abstractNumId w:val="19"/>
   </w:num>
-  <w:num w:numId="21">
+  <w:num w:numId="21" w16cid:durableId="475024654">
     <w:abstractNumId w:val="9"/>
   </w:num>
-  <w:num w:numId="22">
+  <w:num w:numId="22" w16cid:durableId="1355375307">
     <w:abstractNumId w:val="21"/>
   </w:num>
-  <w:num w:numId="23">
+  <w:num w:numId="23" w16cid:durableId="1577665441">
     <w:abstractNumId w:val="18"/>
   </w:num>
-  <w:num w:numId="24">
+  <w:num w:numId="24" w16cid:durableId="380599761">
     <w:abstractNumId w:val="5"/>
   </w:num>
-  <w:num w:numId="25">
+  <w:num w:numId="25" w16cid:durableId="1222518788">
     <w:abstractNumId w:val="39"/>
   </w:num>
-  <w:num w:numId="26">
+  <w:num w:numId="26" w16cid:durableId="76292749">
     <w:abstractNumId w:val="2"/>
   </w:num>
-  <w:num w:numId="27">
+  <w:num w:numId="27" w16cid:durableId="598678051">
     <w:abstractNumId w:val="10"/>
   </w:num>
-  <w:num w:numId="28">
+  <w:num w:numId="28" w16cid:durableId="1380789318">
     <w:abstractNumId w:val="33"/>
   </w:num>
-  <w:num w:numId="29">
+  <w:num w:numId="29" w16cid:durableId="795756044">
     <w:abstractNumId w:val="3"/>
   </w:num>
-  <w:num w:numId="30">
+  <w:num w:numId="30" w16cid:durableId="748380905">
     <w:abstractNumId w:val="29"/>
   </w:num>
-  <w:num w:numId="31">
+  <w:num w:numId="31" w16cid:durableId="1313604549">
     <w:abstractNumId w:val="7"/>
   </w:num>
-  <w:num w:numId="32">
+  <w:num w:numId="32" w16cid:durableId="1307123444">
     <w:abstractNumId w:val="4"/>
   </w:num>
-  <w:num w:numId="33">
+  <w:num w:numId="33" w16cid:durableId="225649140">
     <w:abstractNumId w:val="6"/>
   </w:num>
-  <w:num w:numId="34">
+  <w:num w:numId="34" w16cid:durableId="837844043">
     <w:abstractNumId w:val="44"/>
   </w:num>
-  <w:num w:numId="35">
+  <w:num w:numId="35" w16cid:durableId="1483541619">
     <w:abstractNumId w:val="31"/>
   </w:num>
-  <w:num w:numId="36">
+  <w:num w:numId="36" w16cid:durableId="998533637">
     <w:abstractNumId w:val="0"/>
   </w:num>
-  <w:num w:numId="37">
+  <w:num w:numId="37" w16cid:durableId="1527601546">
     <w:abstractNumId w:val="12"/>
   </w:num>
-  <w:num w:numId="38">
+  <w:num w:numId="38" w16cid:durableId="1272207376">
     <w:abstractNumId w:val="11"/>
   </w:num>
-  <w:num w:numId="39">
+  <w:num w:numId="39" w16cid:durableId="1957640569">
     <w:abstractNumId w:val="17"/>
   </w:num>
-  <w:num w:numId="40">
+  <w:num w:numId="40" w16cid:durableId="87849156">
     <w:abstractNumId w:val="41"/>
   </w:num>
-  <w:num w:numId="41">
+  <w:num w:numId="41" w16cid:durableId="476412469">
     <w:abstractNumId w:val="30"/>
   </w:num>
-  <w:num w:numId="42">
+  <w:num w:numId="42" w16cid:durableId="1902591487">
     <w:abstractNumId w:val="32"/>
   </w:num>
-  <w:num w:numId="43">
+  <w:num w:numId="43" w16cid:durableId="1295671053">
     <w:abstractNumId w:val="35"/>
   </w:num>
-  <w:num w:numId="44">
+  <w:num w:numId="44" w16cid:durableId="1732313949">
     <w:abstractNumId w:val="24"/>
   </w:num>
-  <w:num w:numId="45">
+  <w:num w:numId="45" w16cid:durableId="189539396">
     <w:abstractNumId w:val="22"/>
   </w:num>
-  <w:num w:numId="46">
+  <w:num w:numId="46" w16cid:durableId="639456895">
     <w:abstractNumId w:val="14"/>
   </w:num>
-  <w:num w:numId="47">
+  <w:num w:numId="47" w16cid:durableId="11340442">
     <w:abstractNumId w:val="14"/>
   </w:num>
   <w:numIdMacAtCleanup w:val="43"/>
@@ -6973,7 +6995,7 @@
 </file>
 
 <file path=word/styles.xml><?xml version="1.0" encoding="utf-8"?>
-<w:styles xmlns:mc="http://schemas.openxmlformats.org/markup-compatibility/2006" xmlns:r="http://schemas.openxmlformats.org/officeDocument/2006/relationships" xmlns:w="http://schemas.openxmlformats.org/wordprocessingml/2006/main" xmlns:w14="http://schemas.microsoft.com/office/word/2010/wordml" xmlns:w15="http://schemas.microsoft.com/office/word/2012/wordml" xmlns:w16se="http://schemas.microsoft.com/office/word/2015/wordml/symex" mc:Ignorable="w14 w15 w16se">
+<w:styles xmlns:mc="http://schemas.openxmlformats.org/markup-compatibility/2006" xmlns:r="http://schemas.openxmlformats.org/officeDocument/2006/relationships" xmlns:w="http://schemas.openxmlformats.org/wordprocessingml/2006/main" xmlns:w14="http://schemas.microsoft.com/office/word/2010/wordml" xmlns:w15="http://schemas.microsoft.com/office/word/2012/wordml" xmlns:w16cex="http://schemas.microsoft.com/office/word/2018/wordml/cex" xmlns:w16cid="http://schemas.microsoft.com/office/word/2016/wordml/cid" xmlns:w16="http://schemas.microsoft.com/office/word/2018/wordml" xmlns:w16sdtdh="http://schemas.microsoft.com/office/word/2020/wordml/sdtdatahash" xmlns:w16se="http://schemas.microsoft.com/office/word/2015/wordml/symex" mc:Ignorable="w14 w15 w16se w16cid w16 w16cex w16sdtdh">
   <w:docDefaults>
     <w:rPrDefault>
       <w:rPr>
@@ -6984,7 +7006,7 @@
     </w:rPrDefault>
     <w:pPrDefault/>
   </w:docDefaults>
-  <w:latentStyles w:defLockedState="0" w:defUIPriority="99" w:defSemiHidden="0" w:defUnhideWhenUsed="0" w:defQFormat="0" w:count="371">
+  <w:latentStyles w:defLockedState="0" w:defUIPriority="99" w:defSemiHidden="0" w:defUnhideWhenUsed="0" w:defQFormat="0" w:count="376">
     <w:lsdException w:name="Normal" w:uiPriority="0" w:qFormat="1"/>
     <w:lsdException w:name="heading 1" w:uiPriority="9" w:qFormat="1"/>
     <w:lsdException w:name="heading 2" w:uiPriority="9" w:qFormat="1"/>
@@ -7355,6 +7377,11 @@
     <w:lsdException w:name="List Table 5 Dark Accent 6" w:uiPriority="50"/>
     <w:lsdException w:name="List Table 6 Colorful Accent 6" w:uiPriority="51"/>
     <w:lsdException w:name="List Table 7 Colorful Accent 6" w:uiPriority="52"/>
+    <w:lsdException w:name="Mention" w:semiHidden="1" w:unhideWhenUsed="1"/>
+    <w:lsdException w:name="Smart Hyperlink" w:semiHidden="1" w:unhideWhenUsed="1"/>
+    <w:lsdException w:name="Hashtag" w:semiHidden="1" w:unhideWhenUsed="1"/>
+    <w:lsdException w:name="Unresolved Mention" w:semiHidden="1" w:unhideWhenUsed="1"/>
+    <w:lsdException w:name="Smart Link" w:semiHidden="1" w:unhideWhenUsed="1"/>
   </w:latentStyles>
   <w:style w:type="paragraph" w:default="1" w:styleId="a0">
     <w:name w:val="Normal"/>
@@ -7628,7 +7655,7 @@
     <w:semiHidden/>
     <w:unhideWhenUsed/>
   </w:style>
-  <w:style w:type="paragraph" w:styleId="71">
+  <w:style w:type="paragraph" w:styleId="TOC7">
     <w:name w:val="toc 7"/>
     <w:basedOn w:val="a0"/>
     <w:next w:val="a0"/>
@@ -7705,7 +7732,7 @@
       <w:spacing w:after="120"/>
     </w:pPr>
   </w:style>
-  <w:style w:type="paragraph" w:styleId="51">
+  <w:style w:type="paragraph" w:styleId="TOC5">
     <w:name w:val="toc 5"/>
     <w:basedOn w:val="a0"/>
     <w:next w:val="a0"/>
@@ -7722,7 +7749,7 @@
       <w:szCs w:val="18"/>
     </w:rPr>
   </w:style>
-  <w:style w:type="paragraph" w:styleId="31">
+  <w:style w:type="paragraph" w:styleId="TOC3">
     <w:name w:val="toc 3"/>
     <w:basedOn w:val="a0"/>
     <w:next w:val="a0"/>
@@ -7737,7 +7764,7 @@
       <w:iCs/>
     </w:rPr>
   </w:style>
-  <w:style w:type="paragraph" w:styleId="81">
+  <w:style w:type="paragraph" w:styleId="TOC8">
     <w:name w:val="toc 8"/>
     <w:basedOn w:val="a0"/>
     <w:next w:val="a0"/>
@@ -7821,7 +7848,7 @@
       <w:ind w:firstLineChars="0" w:firstLine="0"/>
     </w:pPr>
   </w:style>
-  <w:style w:type="paragraph" w:styleId="11">
+  <w:style w:type="paragraph" w:styleId="TOC1">
     <w:name w:val="toc 1"/>
     <w:basedOn w:val="a0"/>
     <w:next w:val="a0"/>
@@ -7838,7 +7865,7 @@
       <w:caps/>
     </w:rPr>
   </w:style>
-  <w:style w:type="paragraph" w:styleId="41">
+  <w:style w:type="paragraph" w:styleId="TOC4">
     <w:name w:val="toc 4"/>
     <w:basedOn w:val="a0"/>
     <w:next w:val="a0"/>
@@ -7855,7 +7882,7 @@
       <w:szCs w:val="18"/>
     </w:rPr>
   </w:style>
-  <w:style w:type="paragraph" w:styleId="61">
+  <w:style w:type="paragraph" w:styleId="TOC6">
     <w:name w:val="toc 6"/>
     <w:basedOn w:val="a0"/>
     <w:next w:val="a0"/>
@@ -7872,7 +7899,7 @@
       <w:szCs w:val="18"/>
     </w:rPr>
   </w:style>
-  <w:style w:type="paragraph" w:styleId="21">
+  <w:style w:type="paragraph" w:styleId="TOC2">
     <w:name w:val="toc 2"/>
     <w:basedOn w:val="a0"/>
     <w:next w:val="a0"/>
@@ -7887,7 +7914,7 @@
       <w:smallCaps/>
     </w:rPr>
   </w:style>
-  <w:style w:type="paragraph" w:styleId="91">
+  <w:style w:type="paragraph" w:styleId="TOC9">
     <w:name w:val="toc 9"/>
     <w:basedOn w:val="a0"/>
     <w:next w:val="a0"/>
@@ -8374,7 +8401,7 @@
     </w:rPr>
   </w:style>
   <w:style w:type="character" w:customStyle="1" w:styleId="aff1">
-    <w:name w:val="列出段落 字符"/>
+    <w:name w:val="列表段落 字符"/>
     <w:link w:val="aff0"/>
     <w:uiPriority w:val="34"/>
     <w:qFormat/>
@@ -8421,7 +8448,7 @@
       <w:szCs w:val="18"/>
     </w:rPr>
   </w:style>
-  <w:style w:type="paragraph" w:customStyle="1" w:styleId="12">
+  <w:style w:type="paragraph" w:customStyle="1" w:styleId="11">
     <w:name w:val="修订1"/>
     <w:hidden/>
     <w:uiPriority w:val="99"/>
@@ -8522,7 +8549,7 @@
       <w:szCs w:val="20"/>
     </w:rPr>
   </w:style>
-  <w:style w:type="paragraph" w:customStyle="1" w:styleId="TOC1">
+  <w:style w:type="paragraph" w:customStyle="1" w:styleId="TOC10">
     <w:name w:val="TOC 标题1"/>
     <w:basedOn w:val="1"/>
     <w:next w:val="a0"/>
@@ -8913,6 +8940,10 @@
 </file>
 
 <file path=customXml/item1.xml><?xml version="1.0" encoding="utf-8"?>
+<b:Sources xmlns:b="http://schemas.openxmlformats.org/officeDocument/2006/bibliography" xmlns="http://schemas.openxmlformats.org/officeDocument/2006/bibliography" SelectedStyle="\APASixthEditionOfficeOnline.xsl" StyleName="APA" Version="6"/>
+</file>
+
+<file path=customXml/item2.xml><?xml version="1.0" encoding="utf-8"?>
 <s:customData xmlns="http://www.wps.cn/officeDocument/2013/wpsCustomData" xmlns:s="http://www.wps.cn/officeDocument/2013/wpsCustomData">
   <customSectProps>
     <customSectPr/>
@@ -8933,22 +8964,18 @@
 </s:customData>
 </file>
 
-<file path=customXml/item2.xml><?xml version="1.0" encoding="utf-8"?>
-<b:Sources xmlns:b="http://schemas.openxmlformats.org/officeDocument/2006/bibliography" xmlns="http://schemas.openxmlformats.org/officeDocument/2006/bibliography" SelectedStyle="\APASixthEditionOfficeOnline.xsl" StyleName="APA" Version="6"/>
+<file path=customXml/itemProps1.xml><?xml version="1.0" encoding="utf-8"?>
+<ds:datastoreItem xmlns:ds="http://schemas.openxmlformats.org/officeDocument/2006/customXml" ds:itemID="{276781F6-342E-439D-BC42-34ABB90F980B}">
+  <ds:schemaRefs>
+    <ds:schemaRef ds:uri="http://schemas.openxmlformats.org/officeDocument/2006/bibliography"/>
+  </ds:schemaRefs>
+</ds:datastoreItem>
 </file>
 
-<file path=customXml/itemProps1.xml><?xml version="1.0" encoding="utf-8"?>
+<file path=customXml/itemProps2.xml><?xml version="1.0" encoding="utf-8"?>
 <ds:datastoreItem xmlns:ds="http://schemas.openxmlformats.org/officeDocument/2006/customXml" ds:itemID="{B1977F7D-205B-4081-913C-38D41E755F92}">
   <ds:schemaRefs>
     <ds:schemaRef ds:uri="http://www.wps.cn/officeDocument/2013/wpsCustomData"/>
   </ds:schemaRefs>
 </ds:datastoreItem>
-</file>
-
-<file path=customXml/itemProps2.xml><?xml version="1.0" encoding="utf-8"?>
-<ds:datastoreItem xmlns:ds="http://schemas.openxmlformats.org/officeDocument/2006/customXml" ds:itemID="{276781F6-342E-439D-BC42-34ABB90F980B}">
-  <ds:schemaRefs>
-    <ds:schemaRef ds:uri="http://schemas.openxmlformats.org/officeDocument/2006/bibliography"/>
-  </ds:schemaRefs>
-</ds:datastoreItem>
 </file>
--- a/src/main/resources/WordTemplate/4.docx
+++ b/src/main/resources/WordTemplate/4.docx
@@ -1,6 +1,6 @@
 
 <file path=word/document.xml><?xml version="1.0" encoding="utf-8"?>
-<w:document xmlns:wpc="http://schemas.microsoft.com/office/word/2010/wordprocessingCanvas" xmlns:cx="http://schemas.microsoft.com/office/drawing/2014/chartex" xmlns:cx1="http://schemas.microsoft.com/office/drawing/2015/9/8/chartex" xmlns:cx2="http://schemas.microsoft.com/office/drawing/2015/10/21/chartex" xmlns:cx3="http://schemas.microsoft.com/office/drawing/2016/5/9/chartex" xmlns:cx4="http://schemas.microsoft.com/office/drawing/2016/5/10/chartex" xmlns:cx5="http://schemas.microsoft.com/office/drawing/2016/5/11/chartex" xmlns:cx6="http://schemas.microsoft.com/office/drawing/2016/5/12/chartex" xmlns:cx7="http://schemas.microsoft.com/office/drawing/2016/5/13/chartex" xmlns:cx8="http://schemas.microsoft.com/office/drawing/2016/5/14/chartex" xmlns:mc="http://schemas.openxmlformats.org/markup-compatibility/2006" xmlns:aink="http://schemas.microsoft.com/office/drawing/2016/ink" xmlns:am3d="http://schemas.microsoft.com/office/drawing/2017/model3d" xmlns:o="urn:schemas-microsoft-com:office:office" xmlns:oel="http://schemas.microsoft.com/office/2019/extlst" xmlns:r="http://schemas.openxmlformats.org/officeDocument/2006/relationships" xmlns:m="http://schemas.openxmlformats.org/officeDocument/2006/math" xmlns:v="urn:schemas-microsoft-com:vml" xmlns:wp14="http://schemas.microsoft.com/office/word/2010/wordprocessingDrawing" xmlns:wp="http://schemas.openxmlformats.org/drawingml/2006/wordprocessingDrawing" xmlns:w10="urn:schemas-microsoft-com:office:word" xmlns:w="http://schemas.openxmlformats.org/wordprocessingml/2006/main" xmlns:w14="http://schemas.microsoft.com/office/word/2010/wordml" xmlns:w15="http://schemas.microsoft.com/office/word/2012/wordml" xmlns:w16cex="http://schemas.microsoft.com/office/word/2018/wordml/cex" xmlns:w16cid="http://schemas.microsoft.com/office/word/2016/wordml/cid" xmlns:w16="http://schemas.microsoft.com/office/word/2018/wordml" xmlns:w16sdtdh="http://schemas.microsoft.com/office/word/2020/wordml/sdtdatahash" xmlns:w16se="http://schemas.microsoft.com/office/word/2015/wordml/symex" xmlns:wpg="http://schemas.microsoft.com/office/word/2010/wordprocessingGroup" xmlns:wpi="http://schemas.microsoft.com/office/word/2010/wordprocessingInk" xmlns:wne="http://schemas.microsoft.com/office/word/2006/wordml" xmlns:wps="http://schemas.microsoft.com/office/word/2010/wordprocessingShape" mc:Ignorable="w14 w15 w16se w16cid w16 w16cex w16sdtdh wp14">
+<w:document xmlns:wpc="http://schemas.microsoft.com/office/word/2010/wordprocessingCanvas" xmlns:cx="http://schemas.microsoft.com/office/drawing/2014/chartex" xmlns:mc="http://schemas.openxmlformats.org/markup-compatibility/2006" xmlns:o="urn:schemas-microsoft-com:office:office" xmlns:r="http://schemas.openxmlformats.org/officeDocument/2006/relationships" xmlns:m="http://schemas.openxmlformats.org/officeDocument/2006/math" xmlns:v="urn:schemas-microsoft-com:vml" xmlns:wp14="http://schemas.microsoft.com/office/word/2010/wordprocessingDrawing" xmlns:wp="http://schemas.openxmlformats.org/drawingml/2006/wordprocessingDrawing" xmlns:w10="urn:schemas-microsoft-com:office:word" xmlns:w="http://schemas.openxmlformats.org/wordprocessingml/2006/main" xmlns:w14="http://schemas.microsoft.com/office/word/2010/wordml" xmlns:w15="http://schemas.microsoft.com/office/word/2012/wordml" xmlns:w16se="http://schemas.microsoft.com/office/word/2015/wordml/symex" xmlns:wpg="http://schemas.microsoft.com/office/word/2010/wordprocessingGroup" xmlns:wpi="http://schemas.microsoft.com/office/word/2010/wordprocessingInk" xmlns:wne="http://schemas.microsoft.com/office/word/2006/wordml" xmlns:wps="http://schemas.microsoft.com/office/word/2010/wordprocessingShape" mc:Ignorable="w14 w15 w16se wp14">
   <w:body>
     <w:p>
       <w:pPr>
@@ -686,22 +686,22 @@
         <w:t>《</w:t>
       </w:r>
       <w:r>
-        <w:t>VPN</w:t>
-      </w:r>
-      <w:r>
         <w:rPr>
           <w:rFonts w:hint="eastAsia"/>
         </w:rPr>
-        <w:t>综合安全网关</w:t>
-      </w:r>
-      <w:r>
-        <w:t xml:space="preserve"> </w:t>
+        <w:t>SSL VPN</w:t>
       </w:r>
       <w:r>
         <w:rPr>
           <w:rFonts w:hint="eastAsia"/>
         </w:rPr>
-        <w:t>技术规范》</w:t>
+        <w:t>技术规范</w:t>
+      </w:r>
+      <w:r>
+        <w:rPr>
+          <w:rFonts w:hint="eastAsia"/>
+        </w:rPr>
+        <w:t>》</w:t>
       </w:r>
     </w:p>
     <w:p>
@@ -723,22 +723,22 @@
         <w:t>《</w:t>
       </w:r>
       <w:r>
-        <w:t>VPN</w:t>
-      </w:r>
-      <w:r>
         <w:rPr>
           <w:rFonts w:hint="eastAsia"/>
         </w:rPr>
-        <w:t>综合安全网关</w:t>
-      </w:r>
-      <w:r>
-        <w:t xml:space="preserve"> </w:t>
+        <w:t>SSL VPN</w:t>
       </w:r>
       <w:r>
         <w:rPr>
           <w:rFonts w:hint="eastAsia"/>
         </w:rPr>
-        <w:t>网关产品规范》</w:t>
+        <w:t>网关产品规范</w:t>
+      </w:r>
+      <w:r>
+        <w:rPr>
+          <w:rFonts w:hint="eastAsia"/>
+        </w:rPr>
+        <w:t>》</w:t>
       </w:r>
     </w:p>
     <w:p>
@@ -853,7 +853,19 @@
         <w:rPr>
           <w:rFonts w:hint="eastAsia"/>
         </w:rPr>
-        <w:t>《证书认证系统密码协议规范》</w:t>
+        <w:t>《</w:t>
+      </w:r>
+      <w:r>
+        <w:rPr>
+          <w:rFonts w:hint="eastAsia"/>
+        </w:rPr>
+        <w:t>数字证书认证系统密码协议规范</w:t>
+      </w:r>
+      <w:r>
+        <w:rPr>
+          <w:rFonts w:hint="eastAsia"/>
+        </w:rPr>
+        <w:t>》</w:t>
       </w:r>
     </w:p>
     <w:p>
@@ -910,8 +922,22 @@
         <w:rPr>
           <w:rFonts w:hint="eastAsia"/>
         </w:rPr>
-        <w:t>《安全要求》</w:t>
-      </w:r>
+        <w:t>《</w:t>
+      </w:r>
+      <w:r>
+        <w:rPr>
+          <w:rFonts w:hint="eastAsia"/>
+        </w:rPr>
+        <w:t>政务云安全要求</w:t>
+      </w:r>
+      <w:r>
+        <w:rPr>
+          <w:rFonts w:hint="eastAsia"/>
+        </w:rPr>
+        <w:t>》</w:t>
+      </w:r>
+      <w:bookmarkStart w:id="9" w:name="_GoBack"/>
+      <w:bookmarkEnd w:id="9"/>
     </w:p>
     <w:p>
       <w:pPr>
@@ -946,7 +972,7 @@
 </file>
 
 <file path=word/endnotes.xml><?xml version="1.0" encoding="utf-8"?>
-<w:endnotes xmlns:wpc="http://schemas.microsoft.com/office/word/2010/wordprocessingCanvas" xmlns:cx="http://schemas.microsoft.com/office/drawing/2014/chartex" xmlns:cx1="http://schemas.microsoft.com/office/drawing/2015/9/8/chartex" xmlns:cx2="http://schemas.microsoft.com/office/drawing/2015/10/21/chartex" xmlns:cx3="http://schemas.microsoft.com/office/drawing/2016/5/9/chartex" xmlns:cx4="http://schemas.microsoft.com/office/drawing/2016/5/10/chartex" xmlns:cx5="http://schemas.microsoft.com/office/drawing/2016/5/11/chartex" xmlns:cx6="http://schemas.microsoft.com/office/drawing/2016/5/12/chartex" xmlns:cx7="http://schemas.microsoft.com/office/drawing/2016/5/13/chartex" xmlns:cx8="http://schemas.microsoft.com/office/drawing/2016/5/14/chartex" xmlns:mc="http://schemas.openxmlformats.org/markup-compatibility/2006" xmlns:aink="http://schemas.microsoft.com/office/drawing/2016/ink" xmlns:am3d="http://schemas.microsoft.com/office/drawing/2017/model3d" xmlns:o="urn:schemas-microsoft-com:office:office" xmlns:oel="http://schemas.microsoft.com/office/2019/extlst" xmlns:r="http://schemas.openxmlformats.org/officeDocument/2006/relationships" xmlns:m="http://schemas.openxmlformats.org/officeDocument/2006/math" xmlns:v="urn:schemas-microsoft-com:vml" xmlns:wp14="http://schemas.microsoft.com/office/word/2010/wordprocessingDrawing" xmlns:wp="http://schemas.openxmlformats.org/drawingml/2006/wordprocessingDrawing" xmlns:w10="urn:schemas-microsoft-com:office:word" xmlns:w="http://schemas.openxmlformats.org/wordprocessingml/2006/main" xmlns:w14="http://schemas.microsoft.com/office/word/2010/wordml" xmlns:w15="http://schemas.microsoft.com/office/word/2012/wordml" xmlns:w16cex="http://schemas.microsoft.com/office/word/2018/wordml/cex" xmlns:w16cid="http://schemas.microsoft.com/office/word/2016/wordml/cid" xmlns:w16="http://schemas.microsoft.com/office/word/2018/wordml" xmlns:w16sdtdh="http://schemas.microsoft.com/office/word/2020/wordml/sdtdatahash" xmlns:w16se="http://schemas.microsoft.com/office/word/2015/wordml/symex" xmlns:wpg="http://schemas.microsoft.com/office/word/2010/wordprocessingGroup" xmlns:wpi="http://schemas.microsoft.com/office/word/2010/wordprocessingInk" xmlns:wne="http://schemas.microsoft.com/office/word/2006/wordml" xmlns:wps="http://schemas.microsoft.com/office/word/2010/wordprocessingShape" mc:Ignorable="w14 w15 w16se w16cid w16 w16cex w16sdtdh wp14">
+<w:endnotes xmlns:wpc="http://schemas.microsoft.com/office/word/2010/wordprocessingCanvas" xmlns:cx="http://schemas.microsoft.com/office/drawing/2014/chartex" xmlns:mc="http://schemas.openxmlformats.org/markup-compatibility/2006" xmlns:o="urn:schemas-microsoft-com:office:office" xmlns:r="http://schemas.openxmlformats.org/officeDocument/2006/relationships" xmlns:m="http://schemas.openxmlformats.org/officeDocument/2006/math" xmlns:v="urn:schemas-microsoft-com:vml" xmlns:wp14="http://schemas.microsoft.com/office/word/2010/wordprocessingDrawing" xmlns:wp="http://schemas.openxmlformats.org/drawingml/2006/wordprocessingDrawing" xmlns:w10="urn:schemas-microsoft-com:office:word" xmlns:w="http://schemas.openxmlformats.org/wordprocessingml/2006/main" xmlns:w14="http://schemas.microsoft.com/office/word/2010/wordml" xmlns:w15="http://schemas.microsoft.com/office/word/2012/wordml" xmlns:w16se="http://schemas.microsoft.com/office/word/2015/wordml/symex" xmlns:wpg="http://schemas.microsoft.com/office/word/2010/wordprocessingGroup" xmlns:wpi="http://schemas.microsoft.com/office/word/2010/wordprocessingInk" xmlns:wne="http://schemas.microsoft.com/office/word/2006/wordml" xmlns:wps="http://schemas.microsoft.com/office/word/2010/wordprocessingShape" mc:Ignorable="w14 w15 w16se wp14">
   <w:endnote w:type="separator" w:id="-1">
     <w:p>
       <w:pPr>
@@ -973,7 +999,7 @@
 </file>
 
 <file path=word/footer1.xml><?xml version="1.0" encoding="utf-8"?>
-<w:ftr xmlns:wpc="http://schemas.microsoft.com/office/word/2010/wordprocessingCanvas" xmlns:cx="http://schemas.microsoft.com/office/drawing/2014/chartex" xmlns:cx1="http://schemas.microsoft.com/office/drawing/2015/9/8/chartex" xmlns:cx2="http://schemas.microsoft.com/office/drawing/2015/10/21/chartex" xmlns:cx3="http://schemas.microsoft.com/office/drawing/2016/5/9/chartex" xmlns:cx4="http://schemas.microsoft.com/office/drawing/2016/5/10/chartex" xmlns:cx5="http://schemas.microsoft.com/office/drawing/2016/5/11/chartex" xmlns:cx6="http://schemas.microsoft.com/office/drawing/2016/5/12/chartex" xmlns:cx7="http://schemas.microsoft.com/office/drawing/2016/5/13/chartex" xmlns:cx8="http://schemas.microsoft.com/office/drawing/2016/5/14/chartex" xmlns:mc="http://schemas.openxmlformats.org/markup-compatibility/2006" xmlns:aink="http://schemas.microsoft.com/office/drawing/2016/ink" xmlns:am3d="http://schemas.microsoft.com/office/drawing/2017/model3d" xmlns:o="urn:schemas-microsoft-com:office:office" xmlns:oel="http://schemas.microsoft.com/office/2019/extlst" xmlns:r="http://schemas.openxmlformats.org/officeDocument/2006/relationships" xmlns:m="http://schemas.openxmlformats.org/officeDocument/2006/math" xmlns:v="urn:schemas-microsoft-com:vml" xmlns:wp14="http://schemas.microsoft.com/office/word/2010/wordprocessingDrawing" xmlns:wp="http://schemas.openxmlformats.org/drawingml/2006/wordprocessingDrawing" xmlns:w10="urn:schemas-microsoft-com:office:word" xmlns:w="http://schemas.openxmlformats.org/wordprocessingml/2006/main" xmlns:w14="http://schemas.microsoft.com/office/word/2010/wordml" xmlns:w15="http://schemas.microsoft.com/office/word/2012/wordml" xmlns:w16cex="http://schemas.microsoft.com/office/word/2018/wordml/cex" xmlns:w16cid="http://schemas.microsoft.com/office/word/2016/wordml/cid" xmlns:w16="http://schemas.microsoft.com/office/word/2018/wordml" xmlns:w16sdtdh="http://schemas.microsoft.com/office/word/2020/wordml/sdtdatahash" xmlns:w16se="http://schemas.microsoft.com/office/word/2015/wordml/symex" xmlns:wpg="http://schemas.microsoft.com/office/word/2010/wordprocessingGroup" xmlns:wpi="http://schemas.microsoft.com/office/word/2010/wordprocessingInk" xmlns:wne="http://schemas.microsoft.com/office/word/2006/wordml" xmlns:wps="http://schemas.microsoft.com/office/word/2010/wordprocessingShape" mc:Ignorable="w14 w15 w16se w16cid w16 w16cex w16sdtdh wp14">
+<w:ftr xmlns:wpc="http://schemas.microsoft.com/office/word/2010/wordprocessingCanvas" xmlns:cx="http://schemas.microsoft.com/office/drawing/2014/chartex" xmlns:mc="http://schemas.openxmlformats.org/markup-compatibility/2006" xmlns:o="urn:schemas-microsoft-com:office:office" xmlns:r="http://schemas.openxmlformats.org/officeDocument/2006/relationships" xmlns:m="http://schemas.openxmlformats.org/officeDocument/2006/math" xmlns:v="urn:schemas-microsoft-com:vml" xmlns:wp14="http://schemas.microsoft.com/office/word/2010/wordprocessingDrawing" xmlns:wp="http://schemas.openxmlformats.org/drawingml/2006/wordprocessingDrawing" xmlns:w10="urn:schemas-microsoft-com:office:word" xmlns:w="http://schemas.openxmlformats.org/wordprocessingml/2006/main" xmlns:w14="http://schemas.microsoft.com/office/word/2010/wordml" xmlns:w15="http://schemas.microsoft.com/office/word/2012/wordml" xmlns:w16se="http://schemas.microsoft.com/office/word/2015/wordml/symex" xmlns:wpg="http://schemas.microsoft.com/office/word/2010/wordprocessingGroup" xmlns:wpi="http://schemas.microsoft.com/office/word/2010/wordprocessingInk" xmlns:wne="http://schemas.microsoft.com/office/word/2006/wordml" xmlns:wps="http://schemas.microsoft.com/office/word/2010/wordprocessingShape" mc:Ignorable="w14 w15 w16se wp14">
   <w:p>
     <w:pPr>
       <w:pStyle w:val="ae"/>
@@ -983,11 +1009,12 @@
 </file>
 
 <file path=word/footer2.xml><?xml version="1.0" encoding="utf-8"?>
-<w:ftr xmlns:wpc="http://schemas.microsoft.com/office/word/2010/wordprocessingCanvas" xmlns:cx="http://schemas.microsoft.com/office/drawing/2014/chartex" xmlns:cx1="http://schemas.microsoft.com/office/drawing/2015/9/8/chartex" xmlns:cx2="http://schemas.microsoft.com/office/drawing/2015/10/21/chartex" xmlns:cx3="http://schemas.microsoft.com/office/drawing/2016/5/9/chartex" xmlns:cx4="http://schemas.microsoft.com/office/drawing/2016/5/10/chartex" xmlns:cx5="http://schemas.microsoft.com/office/drawing/2016/5/11/chartex" xmlns:cx6="http://schemas.microsoft.com/office/drawing/2016/5/12/chartex" xmlns:cx7="http://schemas.microsoft.com/office/drawing/2016/5/13/chartex" xmlns:cx8="http://schemas.microsoft.com/office/drawing/2016/5/14/chartex" xmlns:mc="http://schemas.openxmlformats.org/markup-compatibility/2006" xmlns:aink="http://schemas.microsoft.com/office/drawing/2016/ink" xmlns:am3d="http://schemas.microsoft.com/office/drawing/2017/model3d" xmlns:o="urn:schemas-microsoft-com:office:office" xmlns:oel="http://schemas.microsoft.com/office/2019/extlst" xmlns:r="http://schemas.openxmlformats.org/officeDocument/2006/relationships" xmlns:m="http://schemas.openxmlformats.org/officeDocument/2006/math" xmlns:v="urn:schemas-microsoft-com:vml" xmlns:wp14="http://schemas.microsoft.com/office/word/2010/wordprocessingDrawing" xmlns:wp="http://schemas.openxmlformats.org/drawingml/2006/wordprocessingDrawing" xmlns:w10="urn:schemas-microsoft-com:office:word" xmlns:w="http://schemas.openxmlformats.org/wordprocessingml/2006/main" xmlns:w14="http://schemas.microsoft.com/office/word/2010/wordml" xmlns:w15="http://schemas.microsoft.com/office/word/2012/wordml" xmlns:w16cex="http://schemas.microsoft.com/office/word/2018/wordml/cex" xmlns:w16cid="http://schemas.microsoft.com/office/word/2016/wordml/cid" xmlns:w16="http://schemas.microsoft.com/office/word/2018/wordml" xmlns:w16sdtdh="http://schemas.microsoft.com/office/word/2020/wordml/sdtdatahash" xmlns:w16se="http://schemas.microsoft.com/office/word/2015/wordml/symex" xmlns:wpg="http://schemas.microsoft.com/office/word/2010/wordprocessingGroup" xmlns:wpi="http://schemas.microsoft.com/office/word/2010/wordprocessingInk" xmlns:wne="http://schemas.microsoft.com/office/word/2006/wordml" xmlns:wps="http://schemas.microsoft.com/office/word/2010/wordprocessingShape" mc:Ignorable="w14 w15 w16se w16cid w16 w16cex w16sdtdh wp14">
+<w:ftr xmlns:wpc="http://schemas.microsoft.com/office/word/2010/wordprocessingCanvas" xmlns:cx="http://schemas.microsoft.com/office/drawing/2014/chartex" xmlns:mc="http://schemas.openxmlformats.org/markup-compatibility/2006" xmlns:o="urn:schemas-microsoft-com:office:office" xmlns:r="http://schemas.openxmlformats.org/officeDocument/2006/relationships" xmlns:m="http://schemas.openxmlformats.org/officeDocument/2006/math" xmlns:v="urn:schemas-microsoft-com:vml" xmlns:wp14="http://schemas.microsoft.com/office/word/2010/wordprocessingDrawing" xmlns:wp="http://schemas.openxmlformats.org/drawingml/2006/wordprocessingDrawing" xmlns:w10="urn:schemas-microsoft-com:office:word" xmlns:w="http://schemas.openxmlformats.org/wordprocessingml/2006/main" xmlns:w14="http://schemas.microsoft.com/office/word/2010/wordml" xmlns:w15="http://schemas.microsoft.com/office/word/2012/wordml" xmlns:w16se="http://schemas.microsoft.com/office/word/2015/wordml/symex" xmlns:wpg="http://schemas.microsoft.com/office/word/2010/wordprocessingGroup" xmlns:wpi="http://schemas.microsoft.com/office/word/2010/wordprocessingInk" xmlns:wne="http://schemas.microsoft.com/office/word/2006/wordml" xmlns:wps="http://schemas.microsoft.com/office/word/2010/wordprocessingShape" mc:Ignorable="w14 w15 w16se wp14">
   <w:sdt>
     <w:sdtPr>
       <w:id w:val="764353391"/>
     </w:sdtPr>
+    <w:sdtEndPr/>
     <w:sdtContent>
       <w:p>
         <w:pPr>
@@ -1009,7 +1036,7 @@
           <w:rPr>
             <w:noProof/>
           </w:rPr>
-          <w:t>2</w:t>
+          <w:t>3</w:t>
         </w:r>
         <w:r>
           <w:fldChar w:fldCharType="end"/>
@@ -1024,7 +1051,7 @@
 </file>
 
 <file path=word/footer3.xml><?xml version="1.0" encoding="utf-8"?>
-<w:ftr xmlns:wpc="http://schemas.microsoft.com/office/word/2010/wordprocessingCanvas" xmlns:cx="http://schemas.microsoft.com/office/drawing/2014/chartex" xmlns:cx1="http://schemas.microsoft.com/office/drawing/2015/9/8/chartex" xmlns:cx2="http://schemas.microsoft.com/office/drawing/2015/10/21/chartex" xmlns:cx3="http://schemas.microsoft.com/office/drawing/2016/5/9/chartex" xmlns:cx4="http://schemas.microsoft.com/office/drawing/2016/5/10/chartex" xmlns:cx5="http://schemas.microsoft.com/office/drawing/2016/5/11/chartex" xmlns:cx6="http://schemas.microsoft.com/office/drawing/2016/5/12/chartex" xmlns:cx7="http://schemas.microsoft.com/office/drawing/2016/5/13/chartex" xmlns:cx8="http://schemas.microsoft.com/office/drawing/2016/5/14/chartex" xmlns:mc="http://schemas.openxmlformats.org/markup-compatibility/2006" xmlns:aink="http://schemas.microsoft.com/office/drawing/2016/ink" xmlns:am3d="http://schemas.microsoft.com/office/drawing/2017/model3d" xmlns:o="urn:schemas-microsoft-com:office:office" xmlns:oel="http://schemas.microsoft.com/office/2019/extlst" xmlns:r="http://schemas.openxmlformats.org/officeDocument/2006/relationships" xmlns:m="http://schemas.openxmlformats.org/officeDocument/2006/math" xmlns:v="urn:schemas-microsoft-com:vml" xmlns:wp14="http://schemas.microsoft.com/office/word/2010/wordprocessingDrawing" xmlns:wp="http://schemas.openxmlformats.org/drawingml/2006/wordprocessingDrawing" xmlns:w10="urn:schemas-microsoft-com:office:word" xmlns:w="http://schemas.openxmlformats.org/wordprocessingml/2006/main" xmlns:w14="http://schemas.microsoft.com/office/word/2010/wordml" xmlns:w15="http://schemas.microsoft.com/office/word/2012/wordml" xmlns:w16cex="http://schemas.microsoft.com/office/word/2018/wordml/cex" xmlns:w16cid="http://schemas.microsoft.com/office/word/2016/wordml/cid" xmlns:w16="http://schemas.microsoft.com/office/word/2018/wordml" xmlns:w16sdtdh="http://schemas.microsoft.com/office/word/2020/wordml/sdtdatahash" xmlns:w16se="http://schemas.microsoft.com/office/word/2015/wordml/symex" xmlns:wpg="http://schemas.microsoft.com/office/word/2010/wordprocessingGroup" xmlns:wpi="http://schemas.microsoft.com/office/word/2010/wordprocessingInk" xmlns:wne="http://schemas.microsoft.com/office/word/2006/wordml" xmlns:wps="http://schemas.microsoft.com/office/word/2010/wordprocessingShape" mc:Ignorable="w14 w15 w16se w16cid w16 w16cex w16sdtdh wp14">
+<w:ftr xmlns:wpc="http://schemas.microsoft.com/office/word/2010/wordprocessingCanvas" xmlns:cx="http://schemas.microsoft.com/office/drawing/2014/chartex" xmlns:mc="http://schemas.openxmlformats.org/markup-compatibility/2006" xmlns:o="urn:schemas-microsoft-com:office:office" xmlns:r="http://schemas.openxmlformats.org/officeDocument/2006/relationships" xmlns:m="http://schemas.openxmlformats.org/officeDocument/2006/math" xmlns:v="urn:schemas-microsoft-com:vml" xmlns:wp14="http://schemas.microsoft.com/office/word/2010/wordprocessingDrawing" xmlns:wp="http://schemas.openxmlformats.org/drawingml/2006/wordprocessingDrawing" xmlns:w10="urn:schemas-microsoft-com:office:word" xmlns:w="http://schemas.openxmlformats.org/wordprocessingml/2006/main" xmlns:w14="http://schemas.microsoft.com/office/word/2010/wordml" xmlns:w15="http://schemas.microsoft.com/office/word/2012/wordml" xmlns:w16se="http://schemas.microsoft.com/office/word/2015/wordml/symex" xmlns:wpg="http://schemas.microsoft.com/office/word/2010/wordprocessingGroup" xmlns:wpi="http://schemas.microsoft.com/office/word/2010/wordprocessingInk" xmlns:wne="http://schemas.microsoft.com/office/word/2006/wordml" xmlns:wps="http://schemas.microsoft.com/office/word/2010/wordprocessingShape" mc:Ignorable="w14 w15 w16se wp14">
   <w:p>
     <w:pPr>
       <w:pStyle w:val="ae"/>
@@ -1034,7 +1061,7 @@
 </file>
 
 <file path=word/footnotes.xml><?xml version="1.0" encoding="utf-8"?>
-<w:footnotes xmlns:wpc="http://schemas.microsoft.com/office/word/2010/wordprocessingCanvas" xmlns:cx="http://schemas.microsoft.com/office/drawing/2014/chartex" xmlns:cx1="http://schemas.microsoft.com/office/drawing/2015/9/8/chartex" xmlns:cx2="http://schemas.microsoft.com/office/drawing/2015/10/21/chartex" xmlns:cx3="http://schemas.microsoft.com/office/drawing/2016/5/9/chartex" xmlns:cx4="http://schemas.microsoft.com/office/drawing/2016/5/10/chartex" xmlns:cx5="http://schemas.microsoft.com/office/drawing/2016/5/11/chartex" xmlns:cx6="http://schemas.microsoft.com/office/drawing/2016/5/12/chartex" xmlns:cx7="http://schemas.microsoft.com/office/drawing/2016/5/13/chartex" xmlns:cx8="http://schemas.microsoft.com/office/drawing/2016/5/14/chartex" xmlns:mc="http://schemas.openxmlformats.org/markup-compatibility/2006" xmlns:aink="http://schemas.microsoft.com/office/drawing/2016/ink" xmlns:am3d="http://schemas.microsoft.com/office/drawing/2017/model3d" xmlns:o="urn:schemas-microsoft-com:office:office" xmlns:oel="http://schemas.microsoft.com/office/2019/extlst" xmlns:r="http://schemas.openxmlformats.org/officeDocument/2006/relationships" xmlns:m="http://schemas.openxmlformats.org/officeDocument/2006/math" xmlns:v="urn:schemas-microsoft-com:vml" xmlns:wp14="http://schemas.microsoft.com/office/word/2010/wordprocessingDrawing" xmlns:wp="http://schemas.openxmlformats.org/drawingml/2006/wordprocessingDrawing" xmlns:w10="urn:schemas-microsoft-com:office:word" xmlns:w="http://schemas.openxmlformats.org/wordprocessingml/2006/main" xmlns:w14="http://schemas.microsoft.com/office/word/2010/wordml" xmlns:w15="http://schemas.microsoft.com/office/word/2012/wordml" xmlns:w16cex="http://schemas.microsoft.com/office/word/2018/wordml/cex" xmlns:w16cid="http://schemas.microsoft.com/office/word/2016/wordml/cid" xmlns:w16="http://schemas.microsoft.com/office/word/2018/wordml" xmlns:w16sdtdh="http://schemas.microsoft.com/office/word/2020/wordml/sdtdatahash" xmlns:w16se="http://schemas.microsoft.com/office/word/2015/wordml/symex" xmlns:wpg="http://schemas.microsoft.com/office/word/2010/wordprocessingGroup" xmlns:wpi="http://schemas.microsoft.com/office/word/2010/wordprocessingInk" xmlns:wne="http://schemas.microsoft.com/office/word/2006/wordml" xmlns:wps="http://schemas.microsoft.com/office/word/2010/wordprocessingShape" mc:Ignorable="w14 w15 w16se w16cid w16 w16cex w16sdtdh wp14">
+<w:footnotes xmlns:wpc="http://schemas.microsoft.com/office/word/2010/wordprocessingCanvas" xmlns:cx="http://schemas.microsoft.com/office/drawing/2014/chartex" xmlns:mc="http://schemas.openxmlformats.org/markup-compatibility/2006" xmlns:o="urn:schemas-microsoft-com:office:office" xmlns:r="http://schemas.openxmlformats.org/officeDocument/2006/relationships" xmlns:m="http://schemas.openxmlformats.org/officeDocument/2006/math" xmlns:v="urn:schemas-microsoft-com:vml" xmlns:wp14="http://schemas.microsoft.com/office/word/2010/wordprocessingDrawing" xmlns:wp="http://schemas.openxmlformats.org/drawingml/2006/wordprocessingDrawing" xmlns:w10="urn:schemas-microsoft-com:office:word" xmlns:w="http://schemas.openxmlformats.org/wordprocessingml/2006/main" xmlns:w14="http://schemas.microsoft.com/office/word/2010/wordml" xmlns:w15="http://schemas.microsoft.com/office/word/2012/wordml" xmlns:w16se="http://schemas.microsoft.com/office/word/2015/wordml/symex" xmlns:wpg="http://schemas.microsoft.com/office/word/2010/wordprocessingGroup" xmlns:wpi="http://schemas.microsoft.com/office/word/2010/wordprocessingInk" xmlns:wne="http://schemas.microsoft.com/office/word/2006/wordml" xmlns:wps="http://schemas.microsoft.com/office/word/2010/wordprocessingShape" mc:Ignorable="w14 w15 w16se wp14">
   <w:footnote w:type="separator" w:id="-1">
     <w:p>
       <w:pPr>
@@ -1059,7 +1086,7 @@
 </file>
 
 <file path=word/header1.xml><?xml version="1.0" encoding="utf-8"?>
-<w:hdr xmlns:wpc="http://schemas.microsoft.com/office/word/2010/wordprocessingCanvas" xmlns:cx="http://schemas.microsoft.com/office/drawing/2014/chartex" xmlns:cx1="http://schemas.microsoft.com/office/drawing/2015/9/8/chartex" xmlns:cx2="http://schemas.microsoft.com/office/drawing/2015/10/21/chartex" xmlns:cx3="http://schemas.microsoft.com/office/drawing/2016/5/9/chartex" xmlns:cx4="http://schemas.microsoft.com/office/drawing/2016/5/10/chartex" xmlns:cx5="http://schemas.microsoft.com/office/drawing/2016/5/11/chartex" xmlns:cx6="http://schemas.microsoft.com/office/drawing/2016/5/12/chartex" xmlns:cx7="http://schemas.microsoft.com/office/drawing/2016/5/13/chartex" xmlns:cx8="http://schemas.microsoft.com/office/drawing/2016/5/14/chartex" xmlns:mc="http://schemas.openxmlformats.org/markup-compatibility/2006" xmlns:aink="http://schemas.microsoft.com/office/drawing/2016/ink" xmlns:am3d="http://schemas.microsoft.com/office/drawing/2017/model3d" xmlns:o="urn:schemas-microsoft-com:office:office" xmlns:oel="http://schemas.microsoft.com/office/2019/extlst" xmlns:r="http://schemas.openxmlformats.org/officeDocument/2006/relationships" xmlns:m="http://schemas.openxmlformats.org/officeDocument/2006/math" xmlns:v="urn:schemas-microsoft-com:vml" xmlns:wp14="http://schemas.microsoft.com/office/word/2010/wordprocessingDrawing" xmlns:wp="http://schemas.openxmlformats.org/drawingml/2006/wordprocessingDrawing" xmlns:w10="urn:schemas-microsoft-com:office:word" xmlns:w="http://schemas.openxmlformats.org/wordprocessingml/2006/main" xmlns:w14="http://schemas.microsoft.com/office/word/2010/wordml" xmlns:w15="http://schemas.microsoft.com/office/word/2012/wordml" xmlns:w16cex="http://schemas.microsoft.com/office/word/2018/wordml/cex" xmlns:w16cid="http://schemas.microsoft.com/office/word/2016/wordml/cid" xmlns:w16="http://schemas.microsoft.com/office/word/2018/wordml" xmlns:w16sdtdh="http://schemas.microsoft.com/office/word/2020/wordml/sdtdatahash" xmlns:w16se="http://schemas.microsoft.com/office/word/2015/wordml/symex" xmlns:wpg="http://schemas.microsoft.com/office/word/2010/wordprocessingGroup" xmlns:wpi="http://schemas.microsoft.com/office/word/2010/wordprocessingInk" xmlns:wne="http://schemas.microsoft.com/office/word/2006/wordml" xmlns:wps="http://schemas.microsoft.com/office/word/2010/wordprocessingShape" mc:Ignorable="w14 w15 w16se w16cid w16 w16cex w16sdtdh wp14">
+<w:hdr xmlns:wpc="http://schemas.microsoft.com/office/word/2010/wordprocessingCanvas" xmlns:cx="http://schemas.microsoft.com/office/drawing/2014/chartex" xmlns:mc="http://schemas.openxmlformats.org/markup-compatibility/2006" xmlns:o="urn:schemas-microsoft-com:office:office" xmlns:r="http://schemas.openxmlformats.org/officeDocument/2006/relationships" xmlns:m="http://schemas.openxmlformats.org/officeDocument/2006/math" xmlns:v="urn:schemas-microsoft-com:vml" xmlns:wp14="http://schemas.microsoft.com/office/word/2010/wordprocessingDrawing" xmlns:wp="http://schemas.openxmlformats.org/drawingml/2006/wordprocessingDrawing" xmlns:w10="urn:schemas-microsoft-com:office:word" xmlns:w="http://schemas.openxmlformats.org/wordprocessingml/2006/main" xmlns:w14="http://schemas.microsoft.com/office/word/2010/wordml" xmlns:w15="http://schemas.microsoft.com/office/word/2012/wordml" xmlns:w16se="http://schemas.microsoft.com/office/word/2015/wordml/symex" xmlns:wpg="http://schemas.microsoft.com/office/word/2010/wordprocessingGroup" xmlns:wpi="http://schemas.microsoft.com/office/word/2010/wordprocessingInk" xmlns:wne="http://schemas.microsoft.com/office/word/2006/wordml" xmlns:wps="http://schemas.microsoft.com/office/word/2010/wordprocessingShape" mc:Ignorable="w14 w15 w16se wp14">
   <w:p>
     <w:pPr>
       <w:pStyle w:val="af0"/>
@@ -1069,7 +1096,7 @@
 </file>
 
 <file path=word/header2.xml><?xml version="1.0" encoding="utf-8"?>
-<w:hdr xmlns:wpc="http://schemas.microsoft.com/office/word/2010/wordprocessingCanvas" xmlns:cx="http://schemas.microsoft.com/office/drawing/2014/chartex" xmlns:cx1="http://schemas.microsoft.com/office/drawing/2015/9/8/chartex" xmlns:cx2="http://schemas.microsoft.com/office/drawing/2015/10/21/chartex" xmlns:cx3="http://schemas.microsoft.com/office/drawing/2016/5/9/chartex" xmlns:cx4="http://schemas.microsoft.com/office/drawing/2016/5/10/chartex" xmlns:cx5="http://schemas.microsoft.com/office/drawing/2016/5/11/chartex" xmlns:cx6="http://schemas.microsoft.com/office/drawing/2016/5/12/chartex" xmlns:cx7="http://schemas.microsoft.com/office/drawing/2016/5/13/chartex" xmlns:cx8="http://schemas.microsoft.com/office/drawing/2016/5/14/chartex" xmlns:mc="http://schemas.openxmlformats.org/markup-compatibility/2006" xmlns:aink="http://schemas.microsoft.com/office/drawing/2016/ink" xmlns:am3d="http://schemas.microsoft.com/office/drawing/2017/model3d" xmlns:o="urn:schemas-microsoft-com:office:office" xmlns:oel="http://schemas.microsoft.com/office/2019/extlst" xmlns:r="http://schemas.openxmlformats.org/officeDocument/2006/relationships" xmlns:m="http://schemas.openxmlformats.org/officeDocument/2006/math" xmlns:v="urn:schemas-microsoft-com:vml" xmlns:wp14="http://schemas.microsoft.com/office/word/2010/wordprocessingDrawing" xmlns:wp="http://schemas.openxmlformats.org/drawingml/2006/wordprocessingDrawing" xmlns:w10="urn:schemas-microsoft-com:office:word" xmlns:w="http://schemas.openxmlformats.org/wordprocessingml/2006/main" xmlns:w14="http://schemas.microsoft.com/office/word/2010/wordml" xmlns:w15="http://schemas.microsoft.com/office/word/2012/wordml" xmlns:w16cex="http://schemas.microsoft.com/office/word/2018/wordml/cex" xmlns:w16cid="http://schemas.microsoft.com/office/word/2016/wordml/cid" xmlns:w16="http://schemas.microsoft.com/office/word/2018/wordml" xmlns:w16sdtdh="http://schemas.microsoft.com/office/word/2020/wordml/sdtdatahash" xmlns:w16se="http://schemas.microsoft.com/office/word/2015/wordml/symex" xmlns:wpg="http://schemas.microsoft.com/office/word/2010/wordprocessingGroup" xmlns:wpi="http://schemas.microsoft.com/office/word/2010/wordprocessingInk" xmlns:wne="http://schemas.microsoft.com/office/word/2006/wordml" xmlns:wps="http://schemas.microsoft.com/office/word/2010/wordprocessingShape" mc:Ignorable="w14 w15 w16se w16cid w16 w16cex w16sdtdh wp14">
+<w:hdr xmlns:wpc="http://schemas.microsoft.com/office/word/2010/wordprocessingCanvas" xmlns:cx="http://schemas.microsoft.com/office/drawing/2014/chartex" xmlns:mc="http://schemas.openxmlformats.org/markup-compatibility/2006" xmlns:o="urn:schemas-microsoft-com:office:office" xmlns:r="http://schemas.openxmlformats.org/officeDocument/2006/relationships" xmlns:m="http://schemas.openxmlformats.org/officeDocument/2006/math" xmlns:v="urn:schemas-microsoft-com:vml" xmlns:wp14="http://schemas.microsoft.com/office/word/2010/wordprocessingDrawing" xmlns:wp="http://schemas.openxmlformats.org/drawingml/2006/wordprocessingDrawing" xmlns:w10="urn:schemas-microsoft-com:office:word" xmlns:w="http://schemas.openxmlformats.org/wordprocessingml/2006/main" xmlns:w14="http://schemas.microsoft.com/office/word/2010/wordml" xmlns:w15="http://schemas.microsoft.com/office/word/2012/wordml" xmlns:w16se="http://schemas.microsoft.com/office/word/2015/wordml/symex" xmlns:wpg="http://schemas.microsoft.com/office/word/2010/wordprocessingGroup" xmlns:wpi="http://schemas.microsoft.com/office/word/2010/wordprocessingInk" xmlns:wne="http://schemas.microsoft.com/office/word/2006/wordml" xmlns:wps="http://schemas.microsoft.com/office/word/2010/wordprocessingShape" mc:Ignorable="w14 w15 w16se wp14">
   <w:p>
     <w:pPr>
       <w:pStyle w:val="af0"/>
@@ -1082,7 +1109,7 @@
 </file>
 
 <file path=word/header3.xml><?xml version="1.0" encoding="utf-8"?>
-<w:hdr xmlns:wpc="http://schemas.microsoft.com/office/word/2010/wordprocessingCanvas" xmlns:cx="http://schemas.microsoft.com/office/drawing/2014/chartex" xmlns:cx1="http://schemas.microsoft.com/office/drawing/2015/9/8/chartex" xmlns:cx2="http://schemas.microsoft.com/office/drawing/2015/10/21/chartex" xmlns:cx3="http://schemas.microsoft.com/office/drawing/2016/5/9/chartex" xmlns:cx4="http://schemas.microsoft.com/office/drawing/2016/5/10/chartex" xmlns:cx5="http://schemas.microsoft.com/office/drawing/2016/5/11/chartex" xmlns:cx6="http://schemas.microsoft.com/office/drawing/2016/5/12/chartex" xmlns:cx7="http://schemas.microsoft.com/office/drawing/2016/5/13/chartex" xmlns:cx8="http://schemas.microsoft.com/office/drawing/2016/5/14/chartex" xmlns:mc="http://schemas.openxmlformats.org/markup-compatibility/2006" xmlns:aink="http://schemas.microsoft.com/office/drawing/2016/ink" xmlns:am3d="http://schemas.microsoft.com/office/drawing/2017/model3d" xmlns:o="urn:schemas-microsoft-com:office:office" xmlns:oel="http://schemas.microsoft.com/office/2019/extlst" xmlns:r="http://schemas.openxmlformats.org/officeDocument/2006/relationships" xmlns:m="http://schemas.openxmlformats.org/officeDocument/2006/math" xmlns:v="urn:schemas-microsoft-com:vml" xmlns:wp14="http://schemas.microsoft.com/office/word/2010/wordprocessingDrawing" xmlns:wp="http://schemas.openxmlformats.org/drawingml/2006/wordprocessingDrawing" xmlns:w10="urn:schemas-microsoft-com:office:word" xmlns:w="http://schemas.openxmlformats.org/wordprocessingml/2006/main" xmlns:w14="http://schemas.microsoft.com/office/word/2010/wordml" xmlns:w15="http://schemas.microsoft.com/office/word/2012/wordml" xmlns:w16cex="http://schemas.microsoft.com/office/word/2018/wordml/cex" xmlns:w16cid="http://schemas.microsoft.com/office/word/2016/wordml/cid" xmlns:w16="http://schemas.microsoft.com/office/word/2018/wordml" xmlns:w16sdtdh="http://schemas.microsoft.com/office/word/2020/wordml/sdtdatahash" xmlns:w16se="http://schemas.microsoft.com/office/word/2015/wordml/symex" xmlns:wpg="http://schemas.microsoft.com/office/word/2010/wordprocessingGroup" xmlns:wpi="http://schemas.microsoft.com/office/word/2010/wordprocessingInk" xmlns:wne="http://schemas.microsoft.com/office/word/2006/wordml" xmlns:wps="http://schemas.microsoft.com/office/word/2010/wordprocessingShape" mc:Ignorable="w14 w15 w16se w16cid w16 w16cex w16sdtdh wp14">
+<w:hdr xmlns:wpc="http://schemas.microsoft.com/office/word/2010/wordprocessingCanvas" xmlns:cx="http://schemas.microsoft.com/office/drawing/2014/chartex" xmlns:mc="http://schemas.openxmlformats.org/markup-compatibility/2006" xmlns:o="urn:schemas-microsoft-com:office:office" xmlns:r="http://schemas.openxmlformats.org/officeDocument/2006/relationships" xmlns:m="http://schemas.openxmlformats.org/officeDocument/2006/math" xmlns:v="urn:schemas-microsoft-com:vml" xmlns:wp14="http://schemas.microsoft.com/office/word/2010/wordprocessingDrawing" xmlns:wp="http://schemas.openxmlformats.org/drawingml/2006/wordprocessingDrawing" xmlns:w10="urn:schemas-microsoft-com:office:word" xmlns:w="http://schemas.openxmlformats.org/wordprocessingml/2006/main" xmlns:w14="http://schemas.microsoft.com/office/word/2010/wordml" xmlns:w15="http://schemas.microsoft.com/office/word/2012/wordml" xmlns:w16se="http://schemas.microsoft.com/office/word/2015/wordml/symex" xmlns:wpg="http://schemas.microsoft.com/office/word/2010/wordprocessingGroup" xmlns:wpi="http://schemas.microsoft.com/office/word/2010/wordprocessingInk" xmlns:wne="http://schemas.microsoft.com/office/word/2006/wordml" xmlns:wps="http://schemas.microsoft.com/office/word/2010/wordprocessingShape" mc:Ignorable="w14 w15 w16se wp14">
   <w:p>
     <w:pPr>
       <w:pStyle w:val="af0"/>
@@ -1092,7 +1119,7 @@
 </file>
 
 <file path=word/numbering.xml><?xml version="1.0" encoding="utf-8"?>
-<w:numbering xmlns:wpc="http://schemas.microsoft.com/office/word/2010/wordprocessingCanvas" xmlns:cx="http://schemas.microsoft.com/office/drawing/2014/chartex" xmlns:cx1="http://schemas.microsoft.com/office/drawing/2015/9/8/chartex" xmlns:cx2="http://schemas.microsoft.com/office/drawing/2015/10/21/chartex" xmlns:cx3="http://schemas.microsoft.com/office/drawing/2016/5/9/chartex" xmlns:cx4="http://schemas.microsoft.com/office/drawing/2016/5/10/chartex" xmlns:cx5="http://schemas.microsoft.com/office/drawing/2016/5/11/chartex" xmlns:cx6="http://schemas.microsoft.com/office/drawing/2016/5/12/chartex" xmlns:cx7="http://schemas.microsoft.com/office/drawing/2016/5/13/chartex" xmlns:cx8="http://schemas.microsoft.com/office/drawing/2016/5/14/chartex" xmlns:mc="http://schemas.openxmlformats.org/markup-compatibility/2006" xmlns:aink="http://schemas.microsoft.com/office/drawing/2016/ink" xmlns:am3d="http://schemas.microsoft.com/office/drawing/2017/model3d" xmlns:o="urn:schemas-microsoft-com:office:office" xmlns:oel="http://schemas.microsoft.com/office/2019/extlst" xmlns:r="http://schemas.openxmlformats.org/officeDocument/2006/relationships" xmlns:m="http://schemas.openxmlformats.org/officeDocument/2006/math" xmlns:v="urn:schemas-microsoft-com:vml" xmlns:wp14="http://schemas.microsoft.com/office/word/2010/wordprocessingDrawing" xmlns:wp="http://schemas.openxmlformats.org/drawingml/2006/wordprocessingDrawing" xmlns:w10="urn:schemas-microsoft-com:office:word" xmlns:w="http://schemas.openxmlformats.org/wordprocessingml/2006/main" xmlns:w14="http://schemas.microsoft.com/office/word/2010/wordml" xmlns:w15="http://schemas.microsoft.com/office/word/2012/wordml" xmlns:w16cex="http://schemas.microsoft.com/office/word/2018/wordml/cex" xmlns:w16cid="http://schemas.microsoft.com/office/word/2016/wordml/cid" xmlns:w16="http://schemas.microsoft.com/office/word/2018/wordml" xmlns:w16sdtdh="http://schemas.microsoft.com/office/word/2020/wordml/sdtdatahash" xmlns:w16se="http://schemas.microsoft.com/office/word/2015/wordml/symex" xmlns:wpg="http://schemas.microsoft.com/office/word/2010/wordprocessingGroup" xmlns:wpi="http://schemas.microsoft.com/office/word/2010/wordprocessingInk" xmlns:wne="http://schemas.microsoft.com/office/word/2006/wordml" xmlns:wps="http://schemas.microsoft.com/office/word/2010/wordprocessingShape" mc:Ignorable="w14 w15 w16se w16cid w16 w16cex w16sdtdh wp14">
+<w:numbering xmlns:wpc="http://schemas.microsoft.com/office/word/2010/wordprocessingCanvas" xmlns:cx="http://schemas.microsoft.com/office/drawing/2014/chartex" xmlns:mc="http://schemas.openxmlformats.org/markup-compatibility/2006" xmlns:o="urn:schemas-microsoft-com:office:office" xmlns:r="http://schemas.openxmlformats.org/officeDocument/2006/relationships" xmlns:m="http://schemas.openxmlformats.org/officeDocument/2006/math" xmlns:v="urn:schemas-microsoft-com:vml" xmlns:wp14="http://schemas.microsoft.com/office/word/2010/wordprocessingDrawing" xmlns:wp="http://schemas.openxmlformats.org/drawingml/2006/wordprocessingDrawing" xmlns:w10="urn:schemas-microsoft-com:office:word" xmlns:w="http://schemas.openxmlformats.org/wordprocessingml/2006/main" xmlns:w14="http://schemas.microsoft.com/office/word/2010/wordml" xmlns:w15="http://schemas.microsoft.com/office/word/2012/wordml" xmlns:w16se="http://schemas.microsoft.com/office/word/2015/wordml/symex" xmlns:wpg="http://schemas.microsoft.com/office/word/2010/wordprocessingGroup" xmlns:wpi="http://schemas.microsoft.com/office/word/2010/wordprocessingInk" xmlns:wne="http://schemas.microsoft.com/office/word/2006/wordml" xmlns:wps="http://schemas.microsoft.com/office/word/2010/wordprocessingShape" mc:Ignorable="w14 w15 w16se wp14">
   <w:abstractNum w:abstractNumId="0" w15:restartNumberingAfterBreak="0">
     <w:nsid w:val="06773751"/>
     <w:multiLevelType w:val="multilevel"/>
@@ -6849,145 +6876,145 @@
       </w:rPr>
     </w:lvl>
   </w:abstractNum>
-  <w:num w:numId="1" w16cid:durableId="708920610">
+  <w:num w:numId="1">
     <w:abstractNumId w:val="14"/>
   </w:num>
-  <w:num w:numId="2" w16cid:durableId="1671758374">
+  <w:num w:numId="2">
     <w:abstractNumId w:val="23"/>
   </w:num>
-  <w:num w:numId="3" w16cid:durableId="1763598415">
+  <w:num w:numId="3">
     <w:abstractNumId w:val="38"/>
   </w:num>
-  <w:num w:numId="4" w16cid:durableId="1846551980">
+  <w:num w:numId="4">
     <w:abstractNumId w:val="43"/>
   </w:num>
-  <w:num w:numId="5" w16cid:durableId="1515798306">
+  <w:num w:numId="5">
     <w:abstractNumId w:val="16"/>
   </w:num>
-  <w:num w:numId="6" w16cid:durableId="484009242">
+  <w:num w:numId="6">
     <w:abstractNumId w:val="1"/>
   </w:num>
-  <w:num w:numId="7" w16cid:durableId="582105408">
+  <w:num w:numId="7">
     <w:abstractNumId w:val="27"/>
   </w:num>
-  <w:num w:numId="8" w16cid:durableId="1133862605">
+  <w:num w:numId="8">
     <w:abstractNumId w:val="34"/>
   </w:num>
-  <w:num w:numId="9" w16cid:durableId="962921959">
+  <w:num w:numId="9">
     <w:abstractNumId w:val="40"/>
   </w:num>
-  <w:num w:numId="10" w16cid:durableId="1434278540">
+  <w:num w:numId="10">
     <w:abstractNumId w:val="8"/>
   </w:num>
-  <w:num w:numId="11" w16cid:durableId="587544337">
+  <w:num w:numId="11">
     <w:abstractNumId w:val="25"/>
   </w:num>
-  <w:num w:numId="12" w16cid:durableId="1369376346">
+  <w:num w:numId="12">
     <w:abstractNumId w:val="15"/>
   </w:num>
-  <w:num w:numId="13" w16cid:durableId="1609115204">
+  <w:num w:numId="13">
     <w:abstractNumId w:val="42"/>
   </w:num>
-  <w:num w:numId="14" w16cid:durableId="1742411465">
+  <w:num w:numId="14">
     <w:abstractNumId w:val="13"/>
   </w:num>
-  <w:num w:numId="15" w16cid:durableId="1539471486">
+  <w:num w:numId="15">
     <w:abstractNumId w:val="20"/>
   </w:num>
-  <w:num w:numId="16" w16cid:durableId="286935506">
+  <w:num w:numId="16">
     <w:abstractNumId w:val="28"/>
   </w:num>
-  <w:num w:numId="17" w16cid:durableId="1586068344">
+  <w:num w:numId="17">
     <w:abstractNumId w:val="36"/>
   </w:num>
-  <w:num w:numId="18" w16cid:durableId="1746761823">
+  <w:num w:numId="18">
     <w:abstractNumId w:val="37"/>
   </w:num>
-  <w:num w:numId="19" w16cid:durableId="1500926118">
+  <w:num w:numId="19">
     <w:abstractNumId w:val="26"/>
   </w:num>
-  <w:num w:numId="20" w16cid:durableId="222641066">
+  <w:num w:numId="20">
     <w:abstractNumId w:val="19"/>
   </w:num>
-  <w:num w:numId="21" w16cid:durableId="475024654">
+  <w:num w:numId="21">
     <w:abstractNumId w:val="9"/>
   </w:num>
-  <w:num w:numId="22" w16cid:durableId="1355375307">
+  <w:num w:numId="22">
     <w:abstractNumId w:val="21"/>
   </w:num>
-  <w:num w:numId="23" w16cid:durableId="1577665441">
+  <w:num w:numId="23">
     <w:abstractNumId w:val="18"/>
   </w:num>
-  <w:num w:numId="24" w16cid:durableId="380599761">
+  <w:num w:numId="24">
     <w:abstractNumId w:val="5"/>
   </w:num>
-  <w:num w:numId="25" w16cid:durableId="1222518788">
+  <w:num w:numId="25">
     <w:abstractNumId w:val="39"/>
   </w:num>
-  <w:num w:numId="26" w16cid:durableId="76292749">
+  <w:num w:numId="26">
     <w:abstractNumId w:val="2"/>
   </w:num>
-  <w:num w:numId="27" w16cid:durableId="598678051">
+  <w:num w:numId="27">
     <w:abstractNumId w:val="10"/>
   </w:num>
-  <w:num w:numId="28" w16cid:durableId="1380789318">
+  <w:num w:numId="28">
     <w:abstractNumId w:val="33"/>
   </w:num>
-  <w:num w:numId="29" w16cid:durableId="795756044">
+  <w:num w:numId="29">
     <w:abstractNumId w:val="3"/>
   </w:num>
-  <w:num w:numId="30" w16cid:durableId="748380905">
+  <w:num w:numId="30">
     <w:abstractNumId w:val="29"/>
   </w:num>
-  <w:num w:numId="31" w16cid:durableId="1313604549">
+  <w:num w:numId="31">
     <w:abstractNumId w:val="7"/>
   </w:num>
-  <w:num w:numId="32" w16cid:durableId="1307123444">
+  <w:num w:numId="32">
     <w:abstractNumId w:val="4"/>
   </w:num>
-  <w:num w:numId="33" w16cid:durableId="225649140">
+  <w:num w:numId="33">
     <w:abstractNumId w:val="6"/>
   </w:num>
-  <w:num w:numId="34" w16cid:durableId="837844043">
+  <w:num w:numId="34">
     <w:abstractNumId w:val="44"/>
   </w:num>
-  <w:num w:numId="35" w16cid:durableId="1483541619">
+  <w:num w:numId="35">
     <w:abstractNumId w:val="31"/>
   </w:num>
-  <w:num w:numId="36" w16cid:durableId="998533637">
+  <w:num w:numId="36">
     <w:abstractNumId w:val="0"/>
   </w:num>
-  <w:num w:numId="37" w16cid:durableId="1527601546">
+  <w:num w:numId="37">
     <w:abstractNumId w:val="12"/>
   </w:num>
-  <w:num w:numId="38" w16cid:durableId="1272207376">
+  <w:num w:numId="38">
     <w:abstractNumId w:val="11"/>
   </w:num>
-  <w:num w:numId="39" w16cid:durableId="1957640569">
+  <w:num w:numId="39">
     <w:abstractNumId w:val="17"/>
   </w:num>
-  <w:num w:numId="40" w16cid:durableId="87849156">
+  <w:num w:numId="40">
     <w:abstractNumId w:val="41"/>
   </w:num>
-  <w:num w:numId="41" w16cid:durableId="476412469">
+  <w:num w:numId="41">
     <w:abstractNumId w:val="30"/>
   </w:num>
-  <w:num w:numId="42" w16cid:durableId="1902591487">
+  <w:num w:numId="42">
     <w:abstractNumId w:val="32"/>
   </w:num>
-  <w:num w:numId="43" w16cid:durableId="1295671053">
+  <w:num w:numId="43">
     <w:abstractNumId w:val="35"/>
   </w:num>
-  <w:num w:numId="44" w16cid:durableId="1732313949">
+  <w:num w:numId="44">
     <w:abstractNumId w:val="24"/>
   </w:num>
-  <w:num w:numId="45" w16cid:durableId="189539396">
+  <w:num w:numId="45">
     <w:abstractNumId w:val="22"/>
   </w:num>
-  <w:num w:numId="46" w16cid:durableId="639456895">
+  <w:num w:numId="46">
     <w:abstractNumId w:val="14"/>
   </w:num>
-  <w:num w:numId="47" w16cid:durableId="11340442">
+  <w:num w:numId="47">
     <w:abstractNumId w:val="14"/>
   </w:num>
   <w:numIdMacAtCleanup w:val="43"/>
@@ -6995,7 +7022,7 @@
 </file>
 
 <file path=word/styles.xml><?xml version="1.0" encoding="utf-8"?>
-<w:styles xmlns:mc="http://schemas.openxmlformats.org/markup-compatibility/2006" xmlns:r="http://schemas.openxmlformats.org/officeDocument/2006/relationships" xmlns:w="http://schemas.openxmlformats.org/wordprocessingml/2006/main" xmlns:w14="http://schemas.microsoft.com/office/word/2010/wordml" xmlns:w15="http://schemas.microsoft.com/office/word/2012/wordml" xmlns:w16cex="http://schemas.microsoft.com/office/word/2018/wordml/cex" xmlns:w16cid="http://schemas.microsoft.com/office/word/2016/wordml/cid" xmlns:w16="http://schemas.microsoft.com/office/word/2018/wordml" xmlns:w16sdtdh="http://schemas.microsoft.com/office/word/2020/wordml/sdtdatahash" xmlns:w16se="http://schemas.microsoft.com/office/word/2015/wordml/symex" mc:Ignorable="w14 w15 w16se w16cid w16 w16cex w16sdtdh">
+<w:styles xmlns:mc="http://schemas.openxmlformats.org/markup-compatibility/2006" xmlns:r="http://schemas.openxmlformats.org/officeDocument/2006/relationships" xmlns:w="http://schemas.openxmlformats.org/wordprocessingml/2006/main" xmlns:w14="http://schemas.microsoft.com/office/word/2010/wordml" xmlns:w15="http://schemas.microsoft.com/office/word/2012/wordml" xmlns:w16se="http://schemas.microsoft.com/office/word/2015/wordml/symex" mc:Ignorable="w14 w15 w16se">
   <w:docDefaults>
     <w:rPrDefault>
       <w:rPr>
@@ -7006,7 +7033,7 @@
     </w:rPrDefault>
     <w:pPrDefault/>
   </w:docDefaults>
-  <w:latentStyles w:defLockedState="0" w:defUIPriority="99" w:defSemiHidden="0" w:defUnhideWhenUsed="0" w:defQFormat="0" w:count="376">
+  <w:latentStyles w:defLockedState="0" w:defUIPriority="99" w:defSemiHidden="0" w:defUnhideWhenUsed="0" w:defQFormat="0" w:count="371">
     <w:lsdException w:name="Normal" w:uiPriority="0" w:qFormat="1"/>
     <w:lsdException w:name="heading 1" w:uiPriority="9" w:qFormat="1"/>
     <w:lsdException w:name="heading 2" w:uiPriority="9" w:qFormat="1"/>
@@ -7377,11 +7404,6 @@
     <w:lsdException w:name="List Table 5 Dark Accent 6" w:uiPriority="50"/>
     <w:lsdException w:name="List Table 6 Colorful Accent 6" w:uiPriority="51"/>
     <w:lsdException w:name="List Table 7 Colorful Accent 6" w:uiPriority="52"/>
-    <w:lsdException w:name="Mention" w:semiHidden="1" w:unhideWhenUsed="1"/>
-    <w:lsdException w:name="Smart Hyperlink" w:semiHidden="1" w:unhideWhenUsed="1"/>
-    <w:lsdException w:name="Hashtag" w:semiHidden="1" w:unhideWhenUsed="1"/>
-    <w:lsdException w:name="Unresolved Mention" w:semiHidden="1" w:unhideWhenUsed="1"/>
-    <w:lsdException w:name="Smart Link" w:semiHidden="1" w:unhideWhenUsed="1"/>
   </w:latentStyles>
   <w:style w:type="paragraph" w:default="1" w:styleId="a0">
     <w:name w:val="Normal"/>
@@ -7655,7 +7677,7 @@
     <w:semiHidden/>
     <w:unhideWhenUsed/>
   </w:style>
-  <w:style w:type="paragraph" w:styleId="TOC7">
+  <w:style w:type="paragraph" w:styleId="71">
     <w:name w:val="toc 7"/>
     <w:basedOn w:val="a0"/>
     <w:next w:val="a0"/>
@@ -7732,7 +7754,7 @@
       <w:spacing w:after="120"/>
     </w:pPr>
   </w:style>
-  <w:style w:type="paragraph" w:styleId="TOC5">
+  <w:style w:type="paragraph" w:styleId="51">
     <w:name w:val="toc 5"/>
     <w:basedOn w:val="a0"/>
     <w:next w:val="a0"/>
@@ -7749,7 +7771,7 @@
       <w:szCs w:val="18"/>
     </w:rPr>
   </w:style>
-  <w:style w:type="paragraph" w:styleId="TOC3">
+  <w:style w:type="paragraph" w:styleId="31">
     <w:name w:val="toc 3"/>
     <w:basedOn w:val="a0"/>
     <w:next w:val="a0"/>
@@ -7764,7 +7786,7 @@
       <w:iCs/>
     </w:rPr>
   </w:style>
-  <w:style w:type="paragraph" w:styleId="TOC8">
+  <w:style w:type="paragraph" w:styleId="81">
     <w:name w:val="toc 8"/>
     <w:basedOn w:val="a0"/>
     <w:next w:val="a0"/>
@@ -7848,7 +7870,7 @@
       <w:ind w:firstLineChars="0" w:firstLine="0"/>
     </w:pPr>
   </w:style>
-  <w:style w:type="paragraph" w:styleId="TOC1">
+  <w:style w:type="paragraph" w:styleId="11">
     <w:name w:val="toc 1"/>
     <w:basedOn w:val="a0"/>
     <w:next w:val="a0"/>
@@ -7865,7 +7887,7 @@
       <w:caps/>
     </w:rPr>
   </w:style>
-  <w:style w:type="paragraph" w:styleId="TOC4">
+  <w:style w:type="paragraph" w:styleId="41">
     <w:name w:val="toc 4"/>
     <w:basedOn w:val="a0"/>
     <w:next w:val="a0"/>
@@ -7882,7 +7904,7 @@
       <w:szCs w:val="18"/>
     </w:rPr>
   </w:style>
-  <w:style w:type="paragraph" w:styleId="TOC6">
+  <w:style w:type="paragraph" w:styleId="61">
     <w:name w:val="toc 6"/>
     <w:basedOn w:val="a0"/>
     <w:next w:val="a0"/>
@@ -7899,7 +7921,7 @@
       <w:szCs w:val="18"/>
     </w:rPr>
   </w:style>
-  <w:style w:type="paragraph" w:styleId="TOC2">
+  <w:style w:type="paragraph" w:styleId="21">
     <w:name w:val="toc 2"/>
     <w:basedOn w:val="a0"/>
     <w:next w:val="a0"/>
@@ -7914,7 +7936,7 @@
       <w:smallCaps/>
     </w:rPr>
   </w:style>
-  <w:style w:type="paragraph" w:styleId="TOC9">
+  <w:style w:type="paragraph" w:styleId="91">
     <w:name w:val="toc 9"/>
     <w:basedOn w:val="a0"/>
     <w:next w:val="a0"/>
@@ -8401,7 +8423,7 @@
     </w:rPr>
   </w:style>
   <w:style w:type="character" w:customStyle="1" w:styleId="aff1">
-    <w:name w:val="列表段落 字符"/>
+    <w:name w:val="列出段落 字符"/>
     <w:link w:val="aff0"/>
     <w:uiPriority w:val="34"/>
     <w:qFormat/>
@@ -8448,7 +8470,7 @@
       <w:szCs w:val="18"/>
     </w:rPr>
   </w:style>
-  <w:style w:type="paragraph" w:customStyle="1" w:styleId="11">
+  <w:style w:type="paragraph" w:customStyle="1" w:styleId="12">
     <w:name w:val="修订1"/>
     <w:hidden/>
     <w:uiPriority w:val="99"/>
@@ -8549,7 +8571,7 @@
       <w:szCs w:val="20"/>
     </w:rPr>
   </w:style>
-  <w:style w:type="paragraph" w:customStyle="1" w:styleId="TOC10">
+  <w:style w:type="paragraph" w:customStyle="1" w:styleId="TOC1">
     <w:name w:val="TOC 标题1"/>
     <w:basedOn w:val="1"/>
     <w:next w:val="a0"/>
@@ -8940,10 +8962,6 @@
 </file>
 
 <file path=customXml/item1.xml><?xml version="1.0" encoding="utf-8"?>
-<b:Sources xmlns:b="http://schemas.openxmlformats.org/officeDocument/2006/bibliography" xmlns="http://schemas.openxmlformats.org/officeDocument/2006/bibliography" SelectedStyle="\APASixthEditionOfficeOnline.xsl" StyleName="APA" Version="6"/>
-</file>
-
-<file path=customXml/item2.xml><?xml version="1.0" encoding="utf-8"?>
 <s:customData xmlns="http://www.wps.cn/officeDocument/2013/wpsCustomData" xmlns:s="http://www.wps.cn/officeDocument/2013/wpsCustomData">
   <customSectProps>
     <customSectPr/>
@@ -8964,18 +8982,22 @@
 </s:customData>
 </file>
 
+<file path=customXml/item2.xml><?xml version="1.0" encoding="utf-8"?>
+<b:Sources xmlns:b="http://schemas.openxmlformats.org/officeDocument/2006/bibliography" xmlns="http://schemas.openxmlformats.org/officeDocument/2006/bibliography" SelectedStyle="\APASixthEditionOfficeOnline.xsl" StyleName="APA" Version="6"/>
+</file>
+
 <file path=customXml/itemProps1.xml><?xml version="1.0" encoding="utf-8"?>
-<ds:datastoreItem xmlns:ds="http://schemas.openxmlformats.org/officeDocument/2006/customXml" ds:itemID="{276781F6-342E-439D-BC42-34ABB90F980B}">
+<ds:datastoreItem xmlns:ds="http://schemas.openxmlformats.org/officeDocument/2006/customXml" ds:itemID="{B1977F7D-205B-4081-913C-38D41E755F92}">
   <ds:schemaRefs>
-    <ds:schemaRef ds:uri="http://schemas.openxmlformats.org/officeDocument/2006/bibliography"/>
+    <ds:schemaRef ds:uri="http://www.wps.cn/officeDocument/2013/wpsCustomData"/>
   </ds:schemaRefs>
 </ds:datastoreItem>
 </file>
 
 <file path=customXml/itemProps2.xml><?xml version="1.0" encoding="utf-8"?>
-<ds:datastoreItem xmlns:ds="http://schemas.openxmlformats.org/officeDocument/2006/customXml" ds:itemID="{B1977F7D-205B-4081-913C-38D41E755F92}">
+<ds:datastoreItem xmlns:ds="http://schemas.openxmlformats.org/officeDocument/2006/customXml" ds:itemID="{38BC3EEA-3ACE-4EC6-B66A-3ABE8DC7E24E}">
   <ds:schemaRefs>
-    <ds:schemaRef ds:uri="http://www.wps.cn/officeDocument/2013/wpsCustomData"/>
+    <ds:schemaRef ds:uri="http://schemas.openxmlformats.org/officeDocument/2006/bibliography"/>
   </ds:schemaRefs>
 </ds:datastoreItem>
 </file>
--- a/src/main/resources/WordTemplate/4.docx
+++ b/src/main/resources/WordTemplate/4.docx
@@ -637,15 +637,33 @@
           <w:numId w:val="8"/>
         </w:numPr>
         <w:ind w:firstLineChars="0"/>
-      </w:pPr>
-      <w:r>
-        <w:t>GM/T 0071-2019</w:t>
-      </w:r>
-      <w:r>
-        <w:rPr>
-          <w:rFonts w:hint="eastAsia"/>
-        </w:rPr>
-        <w:t>《电子文件密码应用指南》</w:t>
+        <w:rPr>
+          <w:rFonts w:hint="eastAsia"/>
+        </w:rPr>
+      </w:pPr>
+      <w:r>
+        <w:rPr>
+          <w:rFonts w:hint="eastAsia"/>
+        </w:rPr>
+        <w:t>GB/T 20984-2022</w:t>
+      </w:r>
+      <w:r>
+        <w:rPr>
+          <w:rFonts w:hint="eastAsia"/>
+        </w:rPr>
+        <w:t>《信息安全技术</w:t>
+      </w:r>
+      <w:r>
+        <w:rPr>
+          <w:rFonts w:hint="eastAsia"/>
+        </w:rPr>
+        <w:t xml:space="preserve"> </w:t>
+      </w:r>
+      <w:r>
+        <w:rPr>
+          <w:rFonts w:hint="eastAsia"/>
+        </w:rPr>
+        <w:t>信息安全风险评估方法》</w:t>
       </w:r>
     </w:p>
     <w:p>
@@ -658,13 +676,22 @@
         <w:ind w:firstLineChars="0"/>
       </w:pPr>
       <w:r>
-        <w:t>GM/T 0036-2014</w:t>
-      </w:r>
-      <w:r>
-        <w:rPr>
-          <w:rFonts w:hint="eastAsia"/>
-        </w:rPr>
-        <w:t>《采用非接触卡的门禁系统密码应用技术指南》</w:t>
+        <w:t>GB/T 22239-2019</w:t>
+      </w:r>
+      <w:r>
+        <w:rPr>
+          <w:rFonts w:hint="eastAsia"/>
+        </w:rPr>
+        <w:t>《信息安全技术</w:t>
+      </w:r>
+      <w:r>
+        <w:t xml:space="preserve"> </w:t>
+      </w:r>
+      <w:r>
+        <w:rPr>
+          <w:rFonts w:hint="eastAsia"/>
+        </w:rPr>
+        <w:t>网络安全等级保护基本要求》</w:t>
       </w:r>
     </w:p>
     <w:p>
@@ -677,31 +704,22 @@
         <w:ind w:firstLineChars="0"/>
       </w:pPr>
       <w:r>
-        <w:t>GM/T 0024-2014</w:t>
-      </w:r>
-      <w:r>
-        <w:rPr>
-          <w:rFonts w:hint="eastAsia"/>
-        </w:rPr>
-        <w:t>《</w:t>
-      </w:r>
-      <w:r>
-        <w:rPr>
-          <w:rFonts w:hint="eastAsia"/>
-        </w:rPr>
-        <w:t>SSL VPN</w:t>
-      </w:r>
-      <w:r>
-        <w:rPr>
-          <w:rFonts w:hint="eastAsia"/>
-        </w:rPr>
-        <w:t>技术规范</w:t>
-      </w:r>
-      <w:r>
-        <w:rPr>
-          <w:rFonts w:hint="eastAsia"/>
-        </w:rPr>
-        <w:t>》</w:t>
+        <w:t>GB/T 25070-2019</w:t>
+      </w:r>
+      <w:r>
+        <w:rPr>
+          <w:rFonts w:hint="eastAsia"/>
+        </w:rPr>
+        <w:t>《信息安全技术</w:t>
+      </w:r>
+      <w:r>
+        <w:t xml:space="preserve"> </w:t>
+      </w:r>
+      <w:r>
+        <w:rPr>
+          <w:rFonts w:hint="eastAsia"/>
+        </w:rPr>
+        <w:t>网络安全等级保护设计技术要求》</w:t>
       </w:r>
     </w:p>
     <w:p>
@@ -712,33 +730,33 @@
           <w:numId w:val="8"/>
         </w:numPr>
         <w:ind w:firstLineChars="0"/>
-      </w:pPr>
-      <w:r>
-        <w:t>GM/T 0025-2014</w:t>
-      </w:r>
-      <w:r>
-        <w:rPr>
-          <w:rFonts w:hint="eastAsia"/>
-        </w:rPr>
-        <w:t>《</w:t>
-      </w:r>
-      <w:r>
-        <w:rPr>
-          <w:rFonts w:hint="eastAsia"/>
-        </w:rPr>
-        <w:t>SSL VPN</w:t>
-      </w:r>
-      <w:r>
-        <w:rPr>
-          <w:rFonts w:hint="eastAsia"/>
-        </w:rPr>
-        <w:t>网关产品规范</w:t>
-      </w:r>
-      <w:r>
-        <w:rPr>
-          <w:rFonts w:hint="eastAsia"/>
-        </w:rPr>
-        <w:t>》</w:t>
+        <w:rPr>
+          <w:rFonts w:hint="eastAsia"/>
+        </w:rPr>
+      </w:pPr>
+      <w:r>
+        <w:rPr>
+          <w:rFonts w:hint="eastAsia"/>
+        </w:rPr>
+        <w:t>GB/T 37092-2018</w:t>
+      </w:r>
+      <w:r>
+        <w:rPr>
+          <w:rFonts w:hint="eastAsia"/>
+        </w:rPr>
+        <w:t>《信息安全技术</w:t>
+      </w:r>
+      <w:r>
+        <w:rPr>
+          <w:rFonts w:hint="eastAsia"/>
+        </w:rPr>
+        <w:t xml:space="preserve"> </w:t>
+      </w:r>
+      <w:r>
+        <w:rPr>
+          <w:rFonts w:hint="eastAsia"/>
+        </w:rPr>
+        <w:t>密码模块要求》</w:t>
       </w:r>
     </w:p>
     <w:p>
@@ -749,15 +767,33 @@
           <w:numId w:val="8"/>
         </w:numPr>
         <w:ind w:firstLineChars="0"/>
-      </w:pPr>
-      <w:r>
-        <w:t>GM/T 0026-2014</w:t>
-      </w:r>
-      <w:r>
-        <w:rPr>
-          <w:rFonts w:hint="eastAsia"/>
-        </w:rPr>
-        <w:t>《安全认证网关产品规范》</w:t>
+        <w:rPr>
+          <w:rFonts w:hint="eastAsia"/>
+        </w:rPr>
+      </w:pPr>
+      <w:r>
+        <w:rPr>
+          <w:rFonts w:hint="eastAsia"/>
+        </w:rPr>
+        <w:t>GB/T 38629-2020</w:t>
+      </w:r>
+      <w:r>
+        <w:rPr>
+          <w:rFonts w:hint="eastAsia"/>
+        </w:rPr>
+        <w:t>《信息安全技术</w:t>
+      </w:r>
+      <w:r>
+        <w:rPr>
+          <w:rFonts w:hint="eastAsia"/>
+        </w:rPr>
+        <w:t xml:space="preserve"> </w:t>
+      </w:r>
+      <w:r>
+        <w:rPr>
+          <w:rFonts w:hint="eastAsia"/>
+        </w:rPr>
+        <w:t>签名验签服务器技术规范》</w:t>
       </w:r>
     </w:p>
     <w:p>
@@ -768,15 +804,33 @@
           <w:numId w:val="8"/>
         </w:numPr>
         <w:ind w:firstLineChars="0"/>
-      </w:pPr>
-      <w:r>
-        <w:t>GM/T 0030-2014</w:t>
-      </w:r>
-      <w:r>
-        <w:rPr>
-          <w:rFonts w:hint="eastAsia"/>
-        </w:rPr>
-        <w:t>《服务器密码机技术规范》</w:t>
+        <w:rPr>
+          <w:rFonts w:hint="eastAsia"/>
+        </w:rPr>
+      </w:pPr>
+      <w:r>
+        <w:rPr>
+          <w:rFonts w:hint="eastAsia"/>
+        </w:rPr>
+        <w:t xml:space="preserve">GB/T 38625-2020 </w:t>
+      </w:r>
+      <w:r>
+        <w:rPr>
+          <w:rFonts w:hint="eastAsia"/>
+        </w:rPr>
+        <w:t>《信息安全技术</w:t>
+      </w:r>
+      <w:r>
+        <w:rPr>
+          <w:rFonts w:hint="eastAsia"/>
+        </w:rPr>
+        <w:t xml:space="preserve"> </w:t>
+      </w:r>
+      <w:r>
+        <w:rPr>
+          <w:rFonts w:hint="eastAsia"/>
+        </w:rPr>
+        <w:t>密码模块安全检测要求》</w:t>
       </w:r>
     </w:p>
     <w:p>
@@ -789,14 +843,31 @@
         <w:ind w:firstLineChars="0"/>
       </w:pPr>
       <w:r>
-        <w:t>GM/T 0031-2014</w:t>
-      </w:r>
-      <w:r>
-        <w:rPr>
-          <w:rFonts w:hint="eastAsia"/>
-        </w:rPr>
-        <w:t>《安全电子签章密码技术规范》</w:t>
-      </w:r>
+        <w:rPr>
+          <w:rFonts w:hint="eastAsia"/>
+        </w:rPr>
+        <w:t>GB/T 35291-2017</w:t>
+      </w:r>
+      <w:r>
+        <w:rPr>
+          <w:rFonts w:hint="eastAsia"/>
+        </w:rPr>
+        <w:t>《信息安全技术</w:t>
+      </w:r>
+      <w:r>
+        <w:rPr>
+          <w:rFonts w:hint="eastAsia"/>
+        </w:rPr>
+        <w:t xml:space="preserve"> </w:t>
+      </w:r>
+      <w:r>
+        <w:rPr>
+          <w:rFonts w:hint="eastAsia"/>
+        </w:rPr>
+        <w:t>智能密码钥匙应用接口规范》</w:t>
+      </w:r>
+      <w:bookmarkStart w:id="9" w:name="_GoBack"/>
+      <w:bookmarkEnd w:id="9"/>
     </w:p>
     <w:p>
       <w:pPr>
@@ -808,13 +879,13 @@
         <w:ind w:firstLineChars="0"/>
       </w:pPr>
       <w:r>
-        <w:t>GM/T 0027-2014</w:t>
-      </w:r>
-      <w:r>
-        <w:rPr>
-          <w:rFonts w:hint="eastAsia"/>
-        </w:rPr>
-        <w:t>《智能密码钥匙技术规范》</w:t>
+        <w:t>GM/T 0071-2019</w:t>
+      </w:r>
+      <w:r>
+        <w:rPr>
+          <w:rFonts w:hint="eastAsia"/>
+        </w:rPr>
+        <w:t>《电子文件密码应用指南》</w:t>
       </w:r>
     </w:p>
     <w:p>
@@ -828,13 +899,13 @@
       </w:pPr>
       <w:r>
         <w:lastRenderedPageBreak/>
-        <w:t>GM/T 0033-2014</w:t>
-      </w:r>
-      <w:r>
-        <w:rPr>
-          <w:rFonts w:hint="eastAsia"/>
-        </w:rPr>
-        <w:t>《时间戳接口规范》</w:t>
+        <w:t>GM/T 0036-2014</w:t>
+      </w:r>
+      <w:r>
+        <w:rPr>
+          <w:rFonts w:hint="eastAsia"/>
+        </w:rPr>
+        <w:t>《采用非接触卡的门禁系统密码应用技术指南》</w:t>
       </w:r>
     </w:p>
     <w:p>
@@ -847,7 +918,7 @@
         <w:ind w:firstLineChars="0"/>
       </w:pPr>
       <w:r>
-        <w:t>GM/T 0014-2012</w:t>
+        <w:t>GM/T 0024-2014</w:t>
       </w:r>
       <w:r>
         <w:rPr>
@@ -859,7 +930,13 @@
         <w:rPr>
           <w:rFonts w:hint="eastAsia"/>
         </w:rPr>
-        <w:t>数字证书认证系统密码协议规范</w:t>
+        <w:t>SSL VPN</w:t>
+      </w:r>
+      <w:r>
+        <w:rPr>
+          <w:rFonts w:hint="eastAsia"/>
+        </w:rPr>
+        <w:t>技术规范</w:t>
       </w:r>
       <w:r>
         <w:rPr>
@@ -878,13 +955,31 @@
         <w:ind w:firstLineChars="0"/>
       </w:pPr>
       <w:r>
-        <w:t>GM/T 0028-2014</w:t>
-      </w:r>
-      <w:r>
-        <w:rPr>
-          <w:rFonts w:hint="eastAsia"/>
-        </w:rPr>
-        <w:t>《密码模块安全技术要求》</w:t>
+        <w:t>GM/T 0025-2014</w:t>
+      </w:r>
+      <w:r>
+        <w:rPr>
+          <w:rFonts w:hint="eastAsia"/>
+        </w:rPr>
+        <w:t>《</w:t>
+      </w:r>
+      <w:r>
+        <w:rPr>
+          <w:rFonts w:hint="eastAsia"/>
+        </w:rPr>
+        <w:t>SSL VPN</w:t>
+      </w:r>
+      <w:r>
+        <w:rPr>
+          <w:rFonts w:hint="eastAsia"/>
+        </w:rPr>
+        <w:t>网关产品规范</w:t>
+      </w:r>
+      <w:r>
+        <w:rPr>
+          <w:rFonts w:hint="eastAsia"/>
+        </w:rPr>
+        <w:t>》</w:t>
       </w:r>
     </w:p>
     <w:p>
@@ -897,13 +992,13 @@
         <w:ind w:firstLineChars="0"/>
       </w:pPr>
       <w:r>
-        <w:t>GM/T 0029-2014</w:t>
-      </w:r>
-      <w:r>
-        <w:rPr>
-          <w:rFonts w:hint="eastAsia"/>
-        </w:rPr>
-        <w:t>《签名验签服务系统技术规范》</w:t>
+        <w:t>GM/T 0026-2014</w:t>
+      </w:r>
+      <w:r>
+        <w:rPr>
+          <w:rFonts w:hint="eastAsia"/>
+        </w:rPr>
+        <w:t>《安全认证网关产品规范》</w:t>
       </w:r>
     </w:p>
     <w:p>
@@ -916,6 +1011,151 @@
         <w:ind w:firstLineChars="0"/>
       </w:pPr>
       <w:r>
+        <w:t>GM/T 0030-2014</w:t>
+      </w:r>
+      <w:r>
+        <w:rPr>
+          <w:rFonts w:hint="eastAsia"/>
+        </w:rPr>
+        <w:t>《服务器密码机技术规范》</w:t>
+      </w:r>
+    </w:p>
+    <w:p>
+      <w:pPr>
+        <w:pStyle w:val="aff0"/>
+        <w:numPr>
+          <w:ilvl w:val="0"/>
+          <w:numId w:val="8"/>
+        </w:numPr>
+        <w:ind w:firstLineChars="0"/>
+      </w:pPr>
+      <w:r>
+        <w:t>GM/T 0031-2014</w:t>
+      </w:r>
+      <w:r>
+        <w:rPr>
+          <w:rFonts w:hint="eastAsia"/>
+        </w:rPr>
+        <w:t>《安全电子签章密码技术规范》</w:t>
+      </w:r>
+    </w:p>
+    <w:p>
+      <w:pPr>
+        <w:pStyle w:val="aff0"/>
+        <w:numPr>
+          <w:ilvl w:val="0"/>
+          <w:numId w:val="8"/>
+        </w:numPr>
+        <w:ind w:firstLineChars="0"/>
+      </w:pPr>
+      <w:r>
+        <w:t>GM/T 0027-2014</w:t>
+      </w:r>
+      <w:r>
+        <w:rPr>
+          <w:rFonts w:hint="eastAsia"/>
+        </w:rPr>
+        <w:t>《智能密码钥匙技术规范》</w:t>
+      </w:r>
+    </w:p>
+    <w:p>
+      <w:pPr>
+        <w:pStyle w:val="aff0"/>
+        <w:numPr>
+          <w:ilvl w:val="0"/>
+          <w:numId w:val="8"/>
+        </w:numPr>
+        <w:ind w:firstLineChars="0"/>
+      </w:pPr>
+      <w:r>
+        <w:t>GM/T 0033-2014</w:t>
+      </w:r>
+      <w:r>
+        <w:rPr>
+          <w:rFonts w:hint="eastAsia"/>
+        </w:rPr>
+        <w:t>《时间戳接口规范》</w:t>
+      </w:r>
+    </w:p>
+    <w:p>
+      <w:pPr>
+        <w:pStyle w:val="aff0"/>
+        <w:numPr>
+          <w:ilvl w:val="0"/>
+          <w:numId w:val="8"/>
+        </w:numPr>
+        <w:ind w:firstLineChars="0"/>
+      </w:pPr>
+      <w:r>
+        <w:t>GM/T 0014-2012</w:t>
+      </w:r>
+      <w:r>
+        <w:rPr>
+          <w:rFonts w:hint="eastAsia"/>
+        </w:rPr>
+        <w:t>《</w:t>
+      </w:r>
+      <w:r>
+        <w:rPr>
+          <w:rFonts w:hint="eastAsia"/>
+        </w:rPr>
+        <w:t>数字证书认证系统密码协议规范</w:t>
+      </w:r>
+      <w:r>
+        <w:rPr>
+          <w:rFonts w:hint="eastAsia"/>
+        </w:rPr>
+        <w:t>》</w:t>
+      </w:r>
+    </w:p>
+    <w:p>
+      <w:pPr>
+        <w:pStyle w:val="aff0"/>
+        <w:numPr>
+          <w:ilvl w:val="0"/>
+          <w:numId w:val="8"/>
+        </w:numPr>
+        <w:ind w:firstLineChars="0"/>
+      </w:pPr>
+      <w:r>
+        <w:t>GM/T 0028-2014</w:t>
+      </w:r>
+      <w:r>
+        <w:rPr>
+          <w:rFonts w:hint="eastAsia"/>
+        </w:rPr>
+        <w:t>《密码模块安全技术要求》</w:t>
+      </w:r>
+    </w:p>
+    <w:p>
+      <w:pPr>
+        <w:pStyle w:val="aff0"/>
+        <w:numPr>
+          <w:ilvl w:val="0"/>
+          <w:numId w:val="8"/>
+        </w:numPr>
+        <w:ind w:firstLineChars="0"/>
+      </w:pPr>
+      <w:r>
+        <w:t>GM/T 0029-2014</w:t>
+      </w:r>
+      <w:r>
+        <w:rPr>
+          <w:rFonts w:hint="eastAsia"/>
+        </w:rPr>
+        <w:t>《签名验签服务系统技术规范》</w:t>
+      </w:r>
+    </w:p>
+    <w:p>
+      <w:pPr>
+        <w:pStyle w:val="aff0"/>
+        <w:numPr>
+          <w:ilvl w:val="0"/>
+          <w:numId w:val="8"/>
+        </w:numPr>
+        <w:ind w:firstLineChars="0"/>
+      </w:pPr>
+      <w:r>
         <w:t>GW0013-2017</w:t>
       </w:r>
       <w:r>
@@ -936,8 +1176,6 @@
         </w:rPr>
         <w:t>》</w:t>
       </w:r>
-      <w:bookmarkStart w:id="9" w:name="_GoBack"/>
-      <w:bookmarkEnd w:id="9"/>
     </w:p>
     <w:p>
       <w:pPr>
@@ -1036,7 +1274,7 @@
           <w:rPr>
             <w:noProof/>
           </w:rPr>
-          <w:t>3</w:t>
+          <w:t>4</w:t>
         </w:r>
         <w:r>
           <w:fldChar w:fldCharType="end"/>
@@ -8995,7 +9233,7 @@
 </file>
 
 <file path=customXml/itemProps2.xml><?xml version="1.0" encoding="utf-8"?>
-<ds:datastoreItem xmlns:ds="http://schemas.openxmlformats.org/officeDocument/2006/customXml" ds:itemID="{38BC3EEA-3ACE-4EC6-B66A-3ABE8DC7E24E}">
+<ds:datastoreItem xmlns:ds="http://schemas.openxmlformats.org/officeDocument/2006/customXml" ds:itemID="{99B4796B-4364-45E6-9D30-B4488741787B}">
   <ds:schemaRefs>
     <ds:schemaRef ds:uri="http://schemas.openxmlformats.org/officeDocument/2006/bibliography"/>
   </ds:schemaRefs>

--- a/src/main/resources/WordTemplate/4.docx
+++ b/src/main/resources/WordTemplate/4.docx
@@ -283,7 +283,7 @@
         <w:rPr>
           <w:rFonts w:hint="eastAsia"/>
         </w:rPr>
-        <w:t>依据《</w:t>
+        <w:t>依据</w:t>
       </w:r>
       <w:r>
         <w:rPr>
@@ -301,13 +301,10 @@
         <w:t>39786-2021</w:t>
       </w:r>
       <w:r>
-        <w:t xml:space="preserve"> </w:t>
-      </w:r>
-      <w:r>
-        <w:rPr>
-          <w:rFonts w:hint="eastAsia"/>
-        </w:rPr>
-        <w:t>信息安全技术</w:t>
+        <w:rPr>
+          <w:rFonts w:hint="eastAsia"/>
+        </w:rPr>
+        <w:t>《信息安全技术</w:t>
       </w:r>
       <w:r>
         <w:rPr>
@@ -405,6 +402,12 @@
       </w:r>
       <w:bookmarkEnd w:id="4"/>
       <w:bookmarkEnd w:id="5"/>
+      <w:r>
+        <w:rPr>
+          <w:rFonts w:hint="eastAsia"/>
+        </w:rPr>
+        <w:t>与依据</w:t>
+      </w:r>
     </w:p>
     <w:p>
       <w:pPr>
@@ -558,12 +561,10 @@
     </w:p>
     <w:p>
       <w:pPr>
-        <w:pStyle w:val="2"/>
-        <w:numPr>
-          <w:ilvl w:val="0"/>
-          <w:numId w:val="0"/>
-        </w:numPr>
-        <w:spacing w:line="360" w:lineRule="auto"/>
+        <w:ind w:firstLine="562"/>
+        <w:rPr>
+          <w:b/>
+        </w:rPr>
       </w:pPr>
       <w:bookmarkStart w:id="6" w:name="_Toc90975263"/>
       <w:bookmarkStart w:id="7" w:name="_Toc84932274"/>
@@ -571,17 +572,16 @@
       <w:r>
         <w:rPr>
           <w:rFonts w:hint="eastAsia"/>
-        </w:rPr>
-        <w:t>4</w:t>
-      </w:r>
-      <w:r>
-        <w:t xml:space="preserve">.3 </w:t>
-      </w:r>
-      <w:r>
-        <w:rPr>
-          <w:rFonts w:hint="eastAsia"/>
-        </w:rPr>
-        <w:t>设计依据</w:t>
+          <w:b/>
+        </w:rPr>
+        <w:t>主要</w:t>
+      </w:r>
+      <w:r>
+        <w:rPr>
+          <w:rFonts w:hint="eastAsia"/>
+          <w:b/>
+        </w:rPr>
+        <w:t>依据</w:t>
       </w:r>
       <w:bookmarkEnd w:id="6"/>
       <w:bookmarkEnd w:id="7"/>
@@ -606,7 +606,7 @@
         <w:pStyle w:val="aff0"/>
         <w:numPr>
           <w:ilvl w:val="0"/>
-          <w:numId w:val="8"/>
+          <w:numId w:val="48"/>
         </w:numPr>
         <w:ind w:firstLineChars="0"/>
       </w:pPr>
@@ -634,12 +634,9 @@
         <w:pStyle w:val="aff0"/>
         <w:numPr>
           <w:ilvl w:val="0"/>
-          <w:numId w:val="8"/>
+          <w:numId w:val="48"/>
         </w:numPr>
         <w:ind w:firstLineChars="0"/>
-        <w:rPr>
-          <w:rFonts w:hint="eastAsia"/>
-        </w:rPr>
       </w:pPr>
       <w:r>
         <w:rPr>
@@ -671,7 +668,7 @@
         <w:pStyle w:val="aff0"/>
         <w:numPr>
           <w:ilvl w:val="0"/>
-          <w:numId w:val="8"/>
+          <w:numId w:val="48"/>
         </w:numPr>
         <w:ind w:firstLineChars="0"/>
       </w:pPr>
@@ -699,7 +696,7 @@
         <w:pStyle w:val="aff0"/>
         <w:numPr>
           <w:ilvl w:val="0"/>
-          <w:numId w:val="8"/>
+          <w:numId w:val="48"/>
         </w:numPr>
         <w:ind w:firstLineChars="0"/>
       </w:pPr>
@@ -727,12 +724,9 @@
         <w:pStyle w:val="aff0"/>
         <w:numPr>
           <w:ilvl w:val="0"/>
-          <w:numId w:val="8"/>
+          <w:numId w:val="48"/>
         </w:numPr>
         <w:ind w:firstLineChars="0"/>
-        <w:rPr>
-          <w:rFonts w:hint="eastAsia"/>
-        </w:rPr>
       </w:pPr>
       <w:r>
         <w:rPr>
@@ -764,12 +758,9 @@
         <w:pStyle w:val="aff0"/>
         <w:numPr>
           <w:ilvl w:val="0"/>
-          <w:numId w:val="8"/>
+          <w:numId w:val="48"/>
         </w:numPr>
         <w:ind w:firstLineChars="0"/>
-        <w:rPr>
-          <w:rFonts w:hint="eastAsia"/>
-        </w:rPr>
       </w:pPr>
       <w:r>
         <w:rPr>
@@ -801,12 +792,9 @@
         <w:pStyle w:val="aff0"/>
         <w:numPr>
           <w:ilvl w:val="0"/>
-          <w:numId w:val="8"/>
+          <w:numId w:val="48"/>
         </w:numPr>
         <w:ind w:firstLineChars="0"/>
-        <w:rPr>
-          <w:rFonts w:hint="eastAsia"/>
-        </w:rPr>
       </w:pPr>
       <w:r>
         <w:rPr>
@@ -838,7 +826,7 @@
         <w:pStyle w:val="aff0"/>
         <w:numPr>
           <w:ilvl w:val="0"/>
-          <w:numId w:val="8"/>
+          <w:numId w:val="48"/>
         </w:numPr>
         <w:ind w:firstLineChars="0"/>
       </w:pPr>
@@ -866,15 +854,13 @@
         </w:rPr>
         <w:t>智能密码钥匙应用接口规范》</w:t>
       </w:r>
-      <w:bookmarkStart w:id="9" w:name="_GoBack"/>
-      <w:bookmarkEnd w:id="9"/>
     </w:p>
     <w:p>
       <w:pPr>
         <w:pStyle w:val="aff0"/>
         <w:numPr>
           <w:ilvl w:val="0"/>
-          <w:numId w:val="8"/>
+          <w:numId w:val="48"/>
         </w:numPr>
         <w:ind w:firstLineChars="0"/>
       </w:pPr>
@@ -893,12 +879,11 @@
         <w:pStyle w:val="aff0"/>
         <w:numPr>
           <w:ilvl w:val="0"/>
-          <w:numId w:val="8"/>
+          <w:numId w:val="48"/>
         </w:numPr>
         <w:ind w:firstLineChars="0"/>
       </w:pPr>
       <w:r>
-        <w:lastRenderedPageBreak/>
         <w:t>GM/T 0036-2014</w:t>
       </w:r>
       <w:r>
@@ -913,11 +898,12 @@
         <w:pStyle w:val="aff0"/>
         <w:numPr>
           <w:ilvl w:val="0"/>
-          <w:numId w:val="8"/>
+          <w:numId w:val="48"/>
         </w:numPr>
         <w:ind w:firstLineChars="0"/>
       </w:pPr>
       <w:r>
+        <w:lastRenderedPageBreak/>
         <w:t>GM/T 0024-2014</w:t>
       </w:r>
       <w:r>
@@ -950,7 +936,7 @@
         <w:pStyle w:val="aff0"/>
         <w:numPr>
           <w:ilvl w:val="0"/>
-          <w:numId w:val="8"/>
+          <w:numId w:val="48"/>
         </w:numPr>
         <w:ind w:firstLineChars="0"/>
       </w:pPr>
@@ -987,7 +973,7 @@
         <w:pStyle w:val="aff0"/>
         <w:numPr>
           <w:ilvl w:val="0"/>
-          <w:numId w:val="8"/>
+          <w:numId w:val="48"/>
         </w:numPr>
         <w:ind w:firstLineChars="0"/>
       </w:pPr>
@@ -1006,7 +992,7 @@
         <w:pStyle w:val="aff0"/>
         <w:numPr>
           <w:ilvl w:val="0"/>
-          <w:numId w:val="8"/>
+          <w:numId w:val="48"/>
         </w:numPr>
         <w:ind w:firstLineChars="0"/>
       </w:pPr>
@@ -1025,7 +1011,7 @@
         <w:pStyle w:val="aff0"/>
         <w:numPr>
           <w:ilvl w:val="0"/>
-          <w:numId w:val="8"/>
+          <w:numId w:val="48"/>
         </w:numPr>
         <w:ind w:firstLineChars="0"/>
       </w:pPr>
@@ -1044,7 +1030,7 @@
         <w:pStyle w:val="aff0"/>
         <w:numPr>
           <w:ilvl w:val="0"/>
-          <w:numId w:val="8"/>
+          <w:numId w:val="48"/>
         </w:numPr>
         <w:ind w:firstLineChars="0"/>
       </w:pPr>
@@ -1063,7 +1049,7 @@
         <w:pStyle w:val="aff0"/>
         <w:numPr>
           <w:ilvl w:val="0"/>
-          <w:numId w:val="8"/>
+          <w:numId w:val="48"/>
         </w:numPr>
         <w:ind w:firstLineChars="0"/>
       </w:pPr>
@@ -1082,7 +1068,7 @@
         <w:pStyle w:val="aff0"/>
         <w:numPr>
           <w:ilvl w:val="0"/>
-          <w:numId w:val="8"/>
+          <w:numId w:val="48"/>
         </w:numPr>
         <w:ind w:firstLineChars="0"/>
       </w:pPr>
@@ -1113,7 +1099,7 @@
         <w:pStyle w:val="aff0"/>
         <w:numPr>
           <w:ilvl w:val="0"/>
-          <w:numId w:val="8"/>
+          <w:numId w:val="48"/>
         </w:numPr>
         <w:ind w:firstLineChars="0"/>
       </w:pPr>
@@ -1132,7 +1118,7 @@
         <w:pStyle w:val="aff0"/>
         <w:numPr>
           <w:ilvl w:val="0"/>
-          <w:numId w:val="8"/>
+          <w:numId w:val="48"/>
         </w:numPr>
         <w:ind w:firstLineChars="0"/>
       </w:pPr>
@@ -1151,7 +1137,7 @@
         <w:pStyle w:val="aff0"/>
         <w:numPr>
           <w:ilvl w:val="0"/>
-          <w:numId w:val="8"/>
+          <w:numId w:val="48"/>
         </w:numPr>
         <w:ind w:firstLineChars="0"/>
       </w:pPr>
@@ -1182,10 +1168,12 @@
         <w:pStyle w:val="aff0"/>
         <w:numPr>
           <w:ilvl w:val="0"/>
-          <w:numId w:val="8"/>
+          <w:numId w:val="48"/>
         </w:numPr>
         <w:ind w:firstLineChars="0"/>
       </w:pPr>
+      <w:bookmarkStart w:id="9" w:name="_GoBack"/>
+      <w:bookmarkEnd w:id="9"/>
       <w:r>
         <w:rPr>
           <w:rFonts w:hint="eastAsia"/>
@@ -4291,6 +4279,119 @@
     </w:lvl>
   </w:abstractNum>
   <w:abstractNum w:abstractNumId="23" w15:restartNumberingAfterBreak="0">
+    <w:nsid w:val="3A8A03BC"/>
+    <w:multiLevelType w:val="hybridMultilevel"/>
+    <w:tmpl w:val="E22C750A"/>
+    <w:lvl w:ilvl="0" w:tplc="04090001">
+      <w:start w:val="1"/>
+      <w:numFmt w:val="bullet"/>
+      <w:lvlText w:val=""/>
+      <w:lvlJc w:val="left"/>
+      <w:pPr>
+        <w:ind w:left="980" w:hanging="420"/>
+      </w:pPr>
+      <w:rPr>
+        <w:rFonts w:ascii="Wingdings" w:hAnsi="Wingdings" w:hint="default"/>
+      </w:rPr>
+    </w:lvl>
+    <w:lvl w:ilvl="1" w:tplc="04090003" w:tentative="1">
+      <w:start w:val="1"/>
+      <w:numFmt w:val="bullet"/>
+      <w:lvlText w:val=""/>
+      <w:lvlJc w:val="left"/>
+      <w:pPr>
+        <w:ind w:left="1400" w:hanging="420"/>
+      </w:pPr>
+      <w:rPr>
+        <w:rFonts w:ascii="Wingdings" w:hAnsi="Wingdings" w:hint="default"/>
+      </w:rPr>
+    </w:lvl>
+    <w:lvl w:ilvl="2" w:tplc="04090005" w:tentative="1">
+      <w:start w:val="1"/>
+      <w:numFmt w:val="bullet"/>
+      <w:lvlText w:val=""/>
+      <w:lvlJc w:val="left"/>
+      <w:pPr>
+        <w:ind w:left="1820" w:hanging="420"/>
+      </w:pPr>
+      <w:rPr>
+        <w:rFonts w:ascii="Wingdings" w:hAnsi="Wingdings" w:hint="default"/>
+      </w:rPr>
+    </w:lvl>
+    <w:lvl w:ilvl="3" w:tplc="04090001" w:tentative="1">
+      <w:start w:val="1"/>
+      <w:numFmt w:val="bullet"/>
+      <w:lvlText w:val=""/>
+      <w:lvlJc w:val="left"/>
+      <w:pPr>
+        <w:ind w:left="2240" w:hanging="420"/>
+      </w:pPr>
+      <w:rPr>
+        <w:rFonts w:ascii="Wingdings" w:hAnsi="Wingdings" w:hint="default"/>
+      </w:rPr>
+    </w:lvl>
+    <w:lvl w:ilvl="4" w:tplc="04090003" w:tentative="1">
+      <w:start w:val="1"/>
+      <w:numFmt w:val="bullet"/>
+      <w:lvlText w:val=""/>
+      <w:lvlJc w:val="left"/>
+      <w:pPr>
+        <w:ind w:left="2660" w:hanging="420"/>
+      </w:pPr>
+      <w:rPr>
+        <w:rFonts w:ascii="Wingdings" w:hAnsi="Wingdings" w:hint="default"/>
+      </w:rPr>
+    </w:lvl>
+    <w:lvl w:ilvl="5" w:tplc="04090005" w:tentative="1">
+      <w:start w:val="1"/>
+      <w:numFmt w:val="bullet"/>
+      <w:lvlText w:val=""/>
+      <w:lvlJc w:val="left"/>
+      <w:pPr>
+        <w:ind w:left="3080" w:hanging="420"/>
+      </w:pPr>
+      <w:rPr>
+        <w:rFonts w:ascii="Wingdings" w:hAnsi="Wingdings" w:hint="default"/>
+      </w:rPr>
+    </w:lvl>
+    <w:lvl w:ilvl="6" w:tplc="04090001" w:tentative="1">
+      <w:start w:val="1"/>
+      <w:numFmt w:val="bullet"/>
+      <w:lvlText w:val=""/>
+      <w:lvlJc w:val="left"/>
+      <w:pPr>
+        <w:ind w:left="3500" w:hanging="420"/>
+      </w:pPr>
+      <w:rPr>
+        <w:rFonts w:ascii="Wingdings" w:hAnsi="Wingdings" w:hint="default"/>
+      </w:rPr>
+    </w:lvl>
+    <w:lvl w:ilvl="7" w:tplc="04090003" w:tentative="1">
+      <w:start w:val="1"/>
+      <w:numFmt w:val="bullet"/>
+      <w:lvlText w:val=""/>
+      <w:lvlJc w:val="left"/>
+      <w:pPr>
+        <w:ind w:left="3920" w:hanging="420"/>
+      </w:pPr>
+      <w:rPr>
+        <w:rFonts w:ascii="Wingdings" w:hAnsi="Wingdings" w:hint="default"/>
+      </w:rPr>
+    </w:lvl>
+    <w:lvl w:ilvl="8" w:tplc="04090005" w:tentative="1">
+      <w:start w:val="1"/>
+      <w:numFmt w:val="bullet"/>
+      <w:lvlText w:val=""/>
+      <w:lvlJc w:val="left"/>
+      <w:pPr>
+        <w:ind w:left="4340" w:hanging="420"/>
+      </w:pPr>
+      <w:rPr>
+        <w:rFonts w:ascii="Wingdings" w:hAnsi="Wingdings" w:hint="default"/>
+      </w:rPr>
+    </w:lvl>
+  </w:abstractNum>
+  <w:abstractNum w:abstractNumId="24" w15:restartNumberingAfterBreak="0">
     <w:nsid w:val="3D413837"/>
     <w:multiLevelType w:val="multilevel"/>
     <w:tmpl w:val="3D413837"/>
@@ -4431,7 +4532,7 @@
       </w:rPr>
     </w:lvl>
   </w:abstractNum>
-  <w:abstractNum w:abstractNumId="24" w15:restartNumberingAfterBreak="0">
+  <w:abstractNum w:abstractNumId="25" w15:restartNumberingAfterBreak="0">
     <w:nsid w:val="40925BB3"/>
     <w:multiLevelType w:val="multilevel"/>
     <w:tmpl w:val="476F2423"/>
@@ -4559,7 +4660,7 @@
       </w:rPr>
     </w:lvl>
   </w:abstractNum>
-  <w:abstractNum w:abstractNumId="25" w15:restartNumberingAfterBreak="0">
+  <w:abstractNum w:abstractNumId="26" w15:restartNumberingAfterBreak="0">
     <w:nsid w:val="43A14346"/>
     <w:multiLevelType w:val="multilevel"/>
     <w:tmpl w:val="43A14346"/>
@@ -4689,7 +4790,7 @@
       </w:rPr>
     </w:lvl>
   </w:abstractNum>
-  <w:abstractNum w:abstractNumId="26" w15:restartNumberingAfterBreak="0">
+  <w:abstractNum w:abstractNumId="27" w15:restartNumberingAfterBreak="0">
     <w:nsid w:val="43BA6AF5"/>
     <w:multiLevelType w:val="multilevel"/>
     <w:tmpl w:val="43BA6AF5"/>
@@ -4817,7 +4918,7 @@
       </w:rPr>
     </w:lvl>
   </w:abstractNum>
-  <w:abstractNum w:abstractNumId="27" w15:restartNumberingAfterBreak="0">
+  <w:abstractNum w:abstractNumId="28" w15:restartNumberingAfterBreak="0">
     <w:nsid w:val="446B7F3F"/>
     <w:multiLevelType w:val="multilevel"/>
     <w:tmpl w:val="446B7F3F"/>
@@ -4945,7 +5046,7 @@
       </w:rPr>
     </w:lvl>
   </w:abstractNum>
-  <w:abstractNum w:abstractNumId="28" w15:restartNumberingAfterBreak="0">
+  <w:abstractNum w:abstractNumId="29" w15:restartNumberingAfterBreak="0">
     <w:nsid w:val="476F2423"/>
     <w:multiLevelType w:val="multilevel"/>
     <w:tmpl w:val="476F2423"/>
@@ -5073,7 +5174,7 @@
       </w:rPr>
     </w:lvl>
   </w:abstractNum>
-  <w:abstractNum w:abstractNumId="29" w15:restartNumberingAfterBreak="0">
+  <w:abstractNum w:abstractNumId="30" w15:restartNumberingAfterBreak="0">
     <w:nsid w:val="497D129D"/>
     <w:multiLevelType w:val="multilevel"/>
     <w:tmpl w:val="497D129D"/>
@@ -5201,7 +5302,7 @@
       </w:rPr>
     </w:lvl>
   </w:abstractNum>
-  <w:abstractNum w:abstractNumId="30" w15:restartNumberingAfterBreak="0">
+  <w:abstractNum w:abstractNumId="31" w15:restartNumberingAfterBreak="0">
     <w:nsid w:val="4A6C4FD0"/>
     <w:multiLevelType w:val="multilevel"/>
     <w:tmpl w:val="4A6C4FD0"/>
@@ -5329,7 +5430,7 @@
       </w:rPr>
     </w:lvl>
   </w:abstractNum>
-  <w:abstractNum w:abstractNumId="31" w15:restartNumberingAfterBreak="0">
+  <w:abstractNum w:abstractNumId="32" w15:restartNumberingAfterBreak="0">
     <w:nsid w:val="4C4A72E2"/>
     <w:multiLevelType w:val="multilevel"/>
     <w:tmpl w:val="4C4A72E2"/>
@@ -5457,7 +5558,7 @@
       </w:rPr>
     </w:lvl>
   </w:abstractNum>
-  <w:abstractNum w:abstractNumId="32" w15:restartNumberingAfterBreak="0">
+  <w:abstractNum w:abstractNumId="33" w15:restartNumberingAfterBreak="0">
     <w:nsid w:val="503A0C84"/>
     <w:multiLevelType w:val="multilevel"/>
     <w:tmpl w:val="31BC4375"/>
@@ -5585,7 +5686,7 @@
       </w:rPr>
     </w:lvl>
   </w:abstractNum>
-  <w:abstractNum w:abstractNumId="33" w15:restartNumberingAfterBreak="0">
+  <w:abstractNum w:abstractNumId="34" w15:restartNumberingAfterBreak="0">
     <w:nsid w:val="55457041"/>
     <w:multiLevelType w:val="multilevel"/>
     <w:tmpl w:val="55457041"/>
@@ -5713,7 +5814,7 @@
       </w:rPr>
     </w:lvl>
   </w:abstractNum>
-  <w:abstractNum w:abstractNumId="34" w15:restartNumberingAfterBreak="0">
+  <w:abstractNum w:abstractNumId="35" w15:restartNumberingAfterBreak="0">
     <w:nsid w:val="5664727E"/>
     <w:multiLevelType w:val="multilevel"/>
     <w:tmpl w:val="5664727E"/>
@@ -5841,7 +5942,7 @@
       </w:rPr>
     </w:lvl>
   </w:abstractNum>
-  <w:abstractNum w:abstractNumId="35" w15:restartNumberingAfterBreak="0">
+  <w:abstractNum w:abstractNumId="36" w15:restartNumberingAfterBreak="0">
     <w:nsid w:val="5F49506D"/>
     <w:multiLevelType w:val="multilevel"/>
     <w:tmpl w:val="5F49506D"/>
@@ -5969,7 +6070,7 @@
       </w:rPr>
     </w:lvl>
   </w:abstractNum>
-  <w:abstractNum w:abstractNumId="36" w15:restartNumberingAfterBreak="0">
+  <w:abstractNum w:abstractNumId="37" w15:restartNumberingAfterBreak="0">
     <w:nsid w:val="61FB1D5C"/>
     <w:multiLevelType w:val="multilevel"/>
     <w:tmpl w:val="61FB1D5C"/>
@@ -6097,7 +6198,7 @@
       </w:rPr>
     </w:lvl>
   </w:abstractNum>
-  <w:abstractNum w:abstractNumId="37" w15:restartNumberingAfterBreak="0">
+  <w:abstractNum w:abstractNumId="38" w15:restartNumberingAfterBreak="0">
     <w:nsid w:val="636200BC"/>
     <w:multiLevelType w:val="multilevel"/>
     <w:tmpl w:val="636200BC"/>
@@ -6225,7 +6326,7 @@
       </w:rPr>
     </w:lvl>
   </w:abstractNum>
-  <w:abstractNum w:abstractNumId="38" w15:restartNumberingAfterBreak="0">
+  <w:abstractNum w:abstractNumId="39" w15:restartNumberingAfterBreak="0">
     <w:nsid w:val="656230A4"/>
     <w:multiLevelType w:val="multilevel"/>
     <w:tmpl w:val="656230A4"/>
@@ -6361,7 +6462,7 @@
       </w:rPr>
     </w:lvl>
   </w:abstractNum>
-  <w:abstractNum w:abstractNumId="39" w15:restartNumberingAfterBreak="0">
+  <w:abstractNum w:abstractNumId="40" w15:restartNumberingAfterBreak="0">
     <w:nsid w:val="66E07186"/>
     <w:multiLevelType w:val="multilevel"/>
     <w:tmpl w:val="66E07186"/>
@@ -6489,7 +6590,7 @@
       </w:rPr>
     </w:lvl>
   </w:abstractNum>
-  <w:abstractNum w:abstractNumId="40" w15:restartNumberingAfterBreak="0">
+  <w:abstractNum w:abstractNumId="41" w15:restartNumberingAfterBreak="0">
     <w:nsid w:val="680C517E"/>
     <w:multiLevelType w:val="multilevel"/>
     <w:tmpl w:val="680C517E"/>
@@ -6617,7 +6718,7 @@
       </w:rPr>
     </w:lvl>
   </w:abstractNum>
-  <w:abstractNum w:abstractNumId="41" w15:restartNumberingAfterBreak="0">
+  <w:abstractNum w:abstractNumId="42" w15:restartNumberingAfterBreak="0">
     <w:nsid w:val="6B723624"/>
     <w:multiLevelType w:val="multilevel"/>
     <w:tmpl w:val="6B723624"/>
@@ -6745,7 +6846,7 @@
       </w:rPr>
     </w:lvl>
   </w:abstractNum>
-  <w:abstractNum w:abstractNumId="42" w15:restartNumberingAfterBreak="0">
+  <w:abstractNum w:abstractNumId="43" w15:restartNumberingAfterBreak="0">
     <w:nsid w:val="6D2D303F"/>
     <w:multiLevelType w:val="multilevel"/>
     <w:tmpl w:val="6D2D303F"/>
@@ -6858,7 +6959,7 @@
       </w:rPr>
     </w:lvl>
   </w:abstractNum>
-  <w:abstractNum w:abstractNumId="43" w15:restartNumberingAfterBreak="0">
+  <w:abstractNum w:abstractNumId="44" w15:restartNumberingAfterBreak="0">
     <w:nsid w:val="70BB782C"/>
     <w:multiLevelType w:val="multilevel"/>
     <w:tmpl w:val="70BB782C"/>
@@ -6986,7 +7087,7 @@
       </w:rPr>
     </w:lvl>
   </w:abstractNum>
-  <w:abstractNum w:abstractNumId="44" w15:restartNumberingAfterBreak="0">
+  <w:abstractNum w:abstractNumId="45" w15:restartNumberingAfterBreak="0">
     <w:nsid w:val="7F9B3987"/>
     <w:multiLevelType w:val="multilevel"/>
     <w:tmpl w:val="7F9B3987"/>
@@ -7118,13 +7219,13 @@
     <w:abstractNumId w:val="14"/>
   </w:num>
   <w:num w:numId="2">
-    <w:abstractNumId w:val="23"/>
+    <w:abstractNumId w:val="24"/>
   </w:num>
   <w:num w:numId="3">
-    <w:abstractNumId w:val="38"/>
+    <w:abstractNumId w:val="39"/>
   </w:num>
   <w:num w:numId="4">
-    <w:abstractNumId w:val="43"/>
+    <w:abstractNumId w:val="44"/>
   </w:num>
   <w:num w:numId="5">
     <w:abstractNumId w:val="16"/>
@@ -7133,25 +7234,25 @@
     <w:abstractNumId w:val="1"/>
   </w:num>
   <w:num w:numId="7">
-    <w:abstractNumId w:val="27"/>
+    <w:abstractNumId w:val="28"/>
   </w:num>
   <w:num w:numId="8">
-    <w:abstractNumId w:val="34"/>
+    <w:abstractNumId w:val="35"/>
   </w:num>
   <w:num w:numId="9">
-    <w:abstractNumId w:val="40"/>
+    <w:abstractNumId w:val="41"/>
   </w:num>
   <w:num w:numId="10">
     <w:abstractNumId w:val="8"/>
   </w:num>
   <w:num w:numId="11">
-    <w:abstractNumId w:val="25"/>
+    <w:abstractNumId w:val="26"/>
   </w:num>
   <w:num w:numId="12">
     <w:abstractNumId w:val="15"/>
   </w:num>
   <w:num w:numId="13">
-    <w:abstractNumId w:val="42"/>
+    <w:abstractNumId w:val="43"/>
   </w:num>
   <w:num w:numId="14">
     <w:abstractNumId w:val="13"/>
@@ -7160,16 +7261,16 @@
     <w:abstractNumId w:val="20"/>
   </w:num>
   <w:num w:numId="16">
-    <w:abstractNumId w:val="28"/>
+    <w:abstractNumId w:val="29"/>
   </w:num>
   <w:num w:numId="17">
-    <w:abstractNumId w:val="36"/>
+    <w:abstractNumId w:val="37"/>
   </w:num>
   <w:num w:numId="18">
-    <w:abstractNumId w:val="37"/>
+    <w:abstractNumId w:val="38"/>
   </w:num>
   <w:num w:numId="19">
-    <w:abstractNumId w:val="26"/>
+    <w:abstractNumId w:val="27"/>
   </w:num>
   <w:num w:numId="20">
     <w:abstractNumId w:val="19"/>
@@ -7187,7 +7288,7 @@
     <w:abstractNumId w:val="5"/>
   </w:num>
   <w:num w:numId="25">
-    <w:abstractNumId w:val="39"/>
+    <w:abstractNumId w:val="40"/>
   </w:num>
   <w:num w:numId="26">
     <w:abstractNumId w:val="2"/>
@@ -7196,13 +7297,13 @@
     <w:abstractNumId w:val="10"/>
   </w:num>
   <w:num w:numId="28">
-    <w:abstractNumId w:val="33"/>
+    <w:abstractNumId w:val="34"/>
   </w:num>
   <w:num w:numId="29">
     <w:abstractNumId w:val="3"/>
   </w:num>
   <w:num w:numId="30">
-    <w:abstractNumId w:val="29"/>
+    <w:abstractNumId w:val="30"/>
   </w:num>
   <w:num w:numId="31">
     <w:abstractNumId w:val="7"/>
@@ -7214,10 +7315,10 @@
     <w:abstractNumId w:val="6"/>
   </w:num>
   <w:num w:numId="34">
-    <w:abstractNumId w:val="44"/>
+    <w:abstractNumId w:val="45"/>
   </w:num>
   <w:num w:numId="35">
-    <w:abstractNumId w:val="31"/>
+    <w:abstractNumId w:val="32"/>
   </w:num>
   <w:num w:numId="36">
     <w:abstractNumId w:val="0"/>
@@ -7232,19 +7333,19 @@
     <w:abstractNumId w:val="17"/>
   </w:num>
   <w:num w:numId="40">
-    <w:abstractNumId w:val="41"/>
+    <w:abstractNumId w:val="42"/>
   </w:num>
   <w:num w:numId="41">
-    <w:abstractNumId w:val="30"/>
+    <w:abstractNumId w:val="31"/>
   </w:num>
   <w:num w:numId="42">
-    <w:abstractNumId w:val="32"/>
+    <w:abstractNumId w:val="33"/>
   </w:num>
   <w:num w:numId="43">
-    <w:abstractNumId w:val="35"/>
+    <w:abstractNumId w:val="36"/>
   </w:num>
   <w:num w:numId="44">
-    <w:abstractNumId w:val="24"/>
+    <w:abstractNumId w:val="25"/>
   </w:num>
   <w:num w:numId="45">
     <w:abstractNumId w:val="22"/>
@@ -7254,6 +7355,9 @@
   </w:num>
   <w:num w:numId="47">
     <w:abstractNumId w:val="14"/>
+  </w:num>
+  <w:num w:numId="48">
+    <w:abstractNumId w:val="23"/>
   </w:num>
   <w:numIdMacAtCleanup w:val="43"/>
 </w:numbering>
@@ -9233,7 +9337,7 @@
 </file>
 
 <file path=customXml/itemProps2.xml><?xml version="1.0" encoding="utf-8"?>
-<ds:datastoreItem xmlns:ds="http://schemas.openxmlformats.org/officeDocument/2006/customXml" ds:itemID="{99B4796B-4364-45E6-9D30-B4488741787B}">
+<ds:datastoreItem xmlns:ds="http://schemas.openxmlformats.org/officeDocument/2006/customXml" ds:itemID="{B6893A2E-D856-4C13-91D4-67159F3AE491}">
   <ds:schemaRefs>
     <ds:schemaRef ds:uri="http://schemas.openxmlformats.org/officeDocument/2006/bibliography"/>
   </ds:schemaRefs>

--- a/src/main/resources/WordTemplate/4.docx
+++ b/src/main/resources/WordTemplate/4.docx
@@ -603,582 +603,1848 @@
     </w:p>
     <w:p>
       <w:pPr>
-        <w:pStyle w:val="aff0"/>
         <w:numPr>
           <w:ilvl w:val="0"/>
           <w:numId w:val="48"/>
         </w:numPr>
-        <w:ind w:firstLineChars="0"/>
-      </w:pPr>
-      <w:r>
+        <w:ind w:left="0" w:firstLine="560"/>
+        <w:rPr>
+          <w:rFonts w:cs="Times New Roman"/>
+        </w:rPr>
+      </w:pPr>
+      <w:r>
+        <w:rPr>
+          <w:rFonts w:cs="Times New Roman"/>
+        </w:rPr>
         <w:t>GB/T 39786-2021</w:t>
       </w:r>
       <w:r>
         <w:rPr>
-          <w:rFonts w:hint="eastAsia"/>
+          <w:rFonts w:cs="Times New Roman" w:hint="eastAsia"/>
         </w:rPr>
         <w:t>《信息安全技术</w:t>
       </w:r>
       <w:r>
+        <w:rPr>
+          <w:rFonts w:cs="Times New Roman"/>
+        </w:rPr>
         <w:t xml:space="preserve"> </w:t>
       </w:r>
       <w:r>
         <w:rPr>
-          <w:rFonts w:hint="eastAsia"/>
+          <w:rFonts w:cs="Times New Roman" w:hint="eastAsia"/>
         </w:rPr>
         <w:t>信息系统密码应用基本要求》</w:t>
       </w:r>
     </w:p>
     <w:p>
       <w:pPr>
-        <w:pStyle w:val="aff0"/>
         <w:numPr>
           <w:ilvl w:val="0"/>
           <w:numId w:val="48"/>
         </w:numPr>
-        <w:ind w:firstLineChars="0"/>
-      </w:pPr>
-      <w:r>
-        <w:rPr>
-          <w:rFonts w:hint="eastAsia"/>
-        </w:rPr>
-        <w:t>GB/T 20984-2022</w:t>
-      </w:r>
-      <w:r>
-        <w:rPr>
-          <w:rFonts w:hint="eastAsia"/>
+        <w:ind w:left="0" w:firstLine="560"/>
+        <w:rPr>
+          <w:rFonts w:cs="Times New Roman"/>
+        </w:rPr>
+      </w:pPr>
+      <w:r>
+        <w:rPr>
+          <w:rFonts w:cs="Times New Roman"/>
+        </w:rPr>
+        <w:t>GB/T 22240-2020</w:t>
+      </w:r>
+      <w:r>
+        <w:rPr>
+          <w:rFonts w:cs="Times New Roman"/>
         </w:rPr>
         <w:t>《信息安全技术</w:t>
       </w:r>
       <w:r>
         <w:rPr>
-          <w:rFonts w:hint="eastAsia"/>
+          <w:rFonts w:cs="Times New Roman"/>
         </w:rPr>
         <w:t xml:space="preserve"> </w:t>
       </w:r>
       <w:r>
         <w:rPr>
-          <w:rFonts w:hint="eastAsia"/>
-        </w:rPr>
-        <w:t>信息安全风险评估方法》</w:t>
+          <w:rFonts w:cs="Times New Roman"/>
+        </w:rPr>
+        <w:t>网络安全等级保护定级指南》</w:t>
       </w:r>
     </w:p>
     <w:p>
       <w:pPr>
-        <w:pStyle w:val="aff0"/>
         <w:numPr>
           <w:ilvl w:val="0"/>
           <w:numId w:val="48"/>
         </w:numPr>
-        <w:ind w:firstLineChars="0"/>
-      </w:pPr>
-      <w:r>
+        <w:ind w:left="0" w:firstLine="560"/>
+        <w:rPr>
+          <w:rFonts w:cs="Times New Roman"/>
+        </w:rPr>
+      </w:pPr>
+      <w:r>
+        <w:rPr>
+          <w:rFonts w:cs="Times New Roman"/>
+        </w:rPr>
         <w:t>GB/T 22239-2019</w:t>
       </w:r>
       <w:r>
         <w:rPr>
-          <w:rFonts w:hint="eastAsia"/>
+          <w:rFonts w:cs="Times New Roman"/>
         </w:rPr>
         <w:t>《信息安全技术</w:t>
       </w:r>
       <w:r>
+        <w:rPr>
+          <w:rFonts w:cs="Times New Roman"/>
+        </w:rPr>
         <w:t xml:space="preserve"> </w:t>
       </w:r>
       <w:r>
         <w:rPr>
-          <w:rFonts w:hint="eastAsia"/>
+          <w:rFonts w:cs="Times New Roman"/>
         </w:rPr>
         <w:t>网络安全等级保护基本要求》</w:t>
       </w:r>
     </w:p>
     <w:p>
       <w:pPr>
-        <w:pStyle w:val="aff0"/>
         <w:numPr>
           <w:ilvl w:val="0"/>
           <w:numId w:val="48"/>
         </w:numPr>
-        <w:ind w:firstLineChars="0"/>
-      </w:pPr>
-      <w:r>
+        <w:ind w:left="0" w:firstLine="560"/>
+        <w:rPr>
+          <w:rFonts w:cs="Times New Roman"/>
+        </w:rPr>
+      </w:pPr>
+      <w:r>
+        <w:rPr>
+          <w:rFonts w:cs="Times New Roman"/>
+        </w:rPr>
         <w:t>GB/T 25070-2019</w:t>
       </w:r>
       <w:r>
         <w:rPr>
-          <w:rFonts w:hint="eastAsia"/>
+          <w:rFonts w:cs="Times New Roman"/>
         </w:rPr>
         <w:t>《信息安全技术</w:t>
       </w:r>
       <w:r>
+        <w:rPr>
+          <w:rFonts w:cs="Times New Roman"/>
+        </w:rPr>
         <w:t xml:space="preserve"> </w:t>
       </w:r>
       <w:r>
         <w:rPr>
-          <w:rFonts w:hint="eastAsia"/>
-        </w:rPr>
-        <w:t>网络安全等级保护设计技术要求》</w:t>
+          <w:rFonts w:cs="Times New Roman"/>
+        </w:rPr>
+        <w:t>网络安全等级保护安全设计技术要求》</w:t>
       </w:r>
     </w:p>
     <w:p>
       <w:pPr>
-        <w:pStyle w:val="aff0"/>
         <w:numPr>
           <w:ilvl w:val="0"/>
           <w:numId w:val="48"/>
         </w:numPr>
-        <w:ind w:firstLineChars="0"/>
-      </w:pPr>
-      <w:r>
-        <w:rPr>
-          <w:rFonts w:hint="eastAsia"/>
-        </w:rPr>
-        <w:t>GB/T 37092-2018</w:t>
-      </w:r>
-      <w:r>
-        <w:rPr>
-          <w:rFonts w:hint="eastAsia"/>
+        <w:ind w:left="0" w:firstLine="560"/>
+        <w:rPr>
+          <w:rFonts w:cs="Times New Roman"/>
+        </w:rPr>
+      </w:pPr>
+      <w:r>
+        <w:rPr>
+          <w:rFonts w:cs="Times New Roman"/>
+        </w:rPr>
+        <w:t>GB/T 28448-2019</w:t>
+      </w:r>
+      <w:r>
+        <w:rPr>
+          <w:rFonts w:cs="Times New Roman"/>
         </w:rPr>
         <w:t>《信息安全技术</w:t>
       </w:r>
       <w:r>
         <w:rPr>
-          <w:rFonts w:hint="eastAsia"/>
+          <w:rFonts w:cs="Times New Roman"/>
         </w:rPr>
         <w:t xml:space="preserve"> </w:t>
       </w:r>
       <w:r>
         <w:rPr>
-          <w:rFonts w:hint="eastAsia"/>
-        </w:rPr>
-        <w:t>密码模块要求》</w:t>
+          <w:rFonts w:cs="Times New Roman"/>
+        </w:rPr>
+        <w:t>网络安全等级保护测评要求》</w:t>
       </w:r>
     </w:p>
     <w:p>
       <w:pPr>
-        <w:pStyle w:val="aff0"/>
         <w:numPr>
           <w:ilvl w:val="0"/>
           <w:numId w:val="48"/>
         </w:numPr>
-        <w:ind w:firstLineChars="0"/>
-      </w:pPr>
-      <w:r>
-        <w:rPr>
-          <w:rFonts w:hint="eastAsia"/>
-        </w:rPr>
-        <w:t>GB/T 38629-2020</w:t>
-      </w:r>
-      <w:r>
-        <w:rPr>
-          <w:rFonts w:hint="eastAsia"/>
+        <w:ind w:left="0" w:firstLine="560"/>
+        <w:rPr>
+          <w:rFonts w:cs="Times New Roman"/>
+        </w:rPr>
+      </w:pPr>
+      <w:r>
+        <w:rPr>
+          <w:rFonts w:cs="Times New Roman"/>
+        </w:rPr>
+        <w:t>GB/T 25058-2019</w:t>
+      </w:r>
+      <w:r>
+        <w:rPr>
+          <w:rFonts w:cs="Times New Roman"/>
         </w:rPr>
         <w:t>《信息安全技术</w:t>
       </w:r>
       <w:r>
         <w:rPr>
-          <w:rFonts w:hint="eastAsia"/>
+          <w:rFonts w:cs="Times New Roman"/>
         </w:rPr>
         <w:t xml:space="preserve"> </w:t>
       </w:r>
       <w:r>
         <w:rPr>
-          <w:rFonts w:hint="eastAsia"/>
-        </w:rPr>
-        <w:t>签名验签服务器技术规范》</w:t>
+          <w:rFonts w:cs="Times New Roman"/>
+        </w:rPr>
+        <w:t>信息系统安全等级保护实施指南》</w:t>
       </w:r>
     </w:p>
     <w:p>
       <w:pPr>
-        <w:pStyle w:val="aff0"/>
         <w:numPr>
           <w:ilvl w:val="0"/>
           <w:numId w:val="48"/>
         </w:numPr>
-        <w:ind w:firstLineChars="0"/>
-      </w:pPr>
-      <w:r>
-        <w:rPr>
-          <w:rFonts w:hint="eastAsia"/>
-        </w:rPr>
-        <w:t xml:space="preserve">GB/T 38625-2020 </w:t>
-      </w:r>
-      <w:r>
-        <w:rPr>
-          <w:rFonts w:hint="eastAsia"/>
+        <w:ind w:left="0" w:firstLine="560"/>
+        <w:rPr>
+          <w:rFonts w:cs="Times New Roman"/>
+        </w:rPr>
+      </w:pPr>
+      <w:r>
+        <w:rPr>
+          <w:rFonts w:cs="Times New Roman"/>
+        </w:rPr>
+        <w:t>GB/T 28449-2018</w:t>
+      </w:r>
+      <w:r>
+        <w:rPr>
+          <w:rFonts w:cs="Times New Roman"/>
         </w:rPr>
         <w:t>《信息安全技术</w:t>
       </w:r>
       <w:r>
         <w:rPr>
-          <w:rFonts w:hint="eastAsia"/>
+          <w:rFonts w:cs="Times New Roman"/>
         </w:rPr>
         <w:t xml:space="preserve"> </w:t>
       </w:r>
       <w:r>
         <w:rPr>
-          <w:rFonts w:hint="eastAsia"/>
-        </w:rPr>
-        <w:t>密码模块安全检测要求》</w:t>
+          <w:rFonts w:cs="Times New Roman"/>
+        </w:rPr>
+        <w:t>网络安全等级保护测评过程指南》</w:t>
       </w:r>
     </w:p>
     <w:p>
       <w:pPr>
-        <w:pStyle w:val="aff0"/>
         <w:numPr>
           <w:ilvl w:val="0"/>
           <w:numId w:val="48"/>
         </w:numPr>
-        <w:ind w:firstLineChars="0"/>
-      </w:pPr>
-      <w:r>
-        <w:rPr>
-          <w:rFonts w:hint="eastAsia"/>
-        </w:rPr>
-        <w:t>GB/T 35291-2017</w:t>
-      </w:r>
-      <w:r>
-        <w:rPr>
-          <w:rFonts w:hint="eastAsia"/>
+        <w:ind w:left="0" w:firstLine="560"/>
+        <w:rPr>
+          <w:rFonts w:cs="Times New Roman"/>
+        </w:rPr>
+      </w:pPr>
+      <w:r>
+        <w:rPr>
+          <w:rFonts w:cs="Times New Roman"/>
+        </w:rPr>
+        <w:t>GB/T 36627-2018</w:t>
+      </w:r>
+      <w:r>
+        <w:rPr>
+          <w:rFonts w:cs="Times New Roman"/>
         </w:rPr>
         <w:t>《信息安全技术</w:t>
       </w:r>
       <w:r>
         <w:rPr>
-          <w:rFonts w:hint="eastAsia"/>
+          <w:rFonts w:cs="Times New Roman"/>
         </w:rPr>
         <w:t xml:space="preserve"> </w:t>
       </w:r>
       <w:r>
         <w:rPr>
-          <w:rFonts w:hint="eastAsia"/>
-        </w:rPr>
-        <w:t>智能密码钥匙应用接口规范》</w:t>
+          <w:rFonts w:cs="Times New Roman"/>
+        </w:rPr>
+        <w:t>网络安全等级保护测试评估技术指南》</w:t>
       </w:r>
     </w:p>
     <w:p>
       <w:pPr>
-        <w:pStyle w:val="aff0"/>
         <w:numPr>
           <w:ilvl w:val="0"/>
           <w:numId w:val="48"/>
         </w:numPr>
-        <w:ind w:firstLineChars="0"/>
-      </w:pPr>
-      <w:r>
-        <w:t>GM/T 0071-2019</w:t>
-      </w:r>
-      <w:r>
-        <w:rPr>
-          <w:rFonts w:hint="eastAsia"/>
-        </w:rPr>
-        <w:t>《电子文件密码应用指南》</w:t>
+        <w:ind w:left="0" w:firstLine="560"/>
+        <w:rPr>
+          <w:rFonts w:cs="Times New Roman"/>
+        </w:rPr>
+      </w:pPr>
+      <w:r>
+        <w:rPr>
+          <w:rFonts w:cs="Times New Roman"/>
+        </w:rPr>
+        <w:lastRenderedPageBreak/>
+        <w:t>GB/T 37092-2018</w:t>
+      </w:r>
+      <w:r>
+        <w:rPr>
+          <w:rFonts w:cs="Times New Roman"/>
+        </w:rPr>
+        <w:t>《信息安全技术</w:t>
+      </w:r>
+      <w:r>
+        <w:rPr>
+          <w:rFonts w:cs="Times New Roman"/>
+        </w:rPr>
+        <w:t xml:space="preserve"> </w:t>
+      </w:r>
+      <w:r>
+        <w:rPr>
+          <w:rFonts w:cs="Times New Roman"/>
+        </w:rPr>
+        <w:t>密码模块安全要求》</w:t>
       </w:r>
     </w:p>
     <w:p>
       <w:pPr>
-        <w:pStyle w:val="aff0"/>
         <w:numPr>
           <w:ilvl w:val="0"/>
           <w:numId w:val="48"/>
         </w:numPr>
-        <w:ind w:firstLineChars="0"/>
-      </w:pPr>
-      <w:r>
-        <w:t>GM/T 0036-2014</w:t>
-      </w:r>
-      <w:r>
-        <w:rPr>
-          <w:rFonts w:hint="eastAsia"/>
-        </w:rPr>
-        <w:t>《采用非接触卡的门禁系统密码应用技术指南》</w:t>
+        <w:ind w:left="0" w:firstLine="560"/>
+        <w:rPr>
+          <w:rFonts w:cs="Times New Roman"/>
+        </w:rPr>
+      </w:pPr>
+      <w:r>
+        <w:rPr>
+          <w:rFonts w:cs="Times New Roman"/>
+        </w:rPr>
+        <w:t>GB/T 38629-2020</w:t>
+      </w:r>
+      <w:r>
+        <w:rPr>
+          <w:rFonts w:cs="Times New Roman" w:hint="eastAsia"/>
+        </w:rPr>
+        <w:t>《</w:t>
+      </w:r>
+      <w:r>
+        <w:rPr>
+          <w:rFonts w:cs="Times New Roman"/>
+        </w:rPr>
+        <w:t>信息安全技术</w:t>
+      </w:r>
+      <w:r>
+        <w:rPr>
+          <w:rFonts w:cs="Times New Roman"/>
+        </w:rPr>
+        <w:t xml:space="preserve"> </w:t>
+      </w:r>
+      <w:r>
+        <w:rPr>
+          <w:rFonts w:cs="Times New Roman"/>
+        </w:rPr>
+        <w:t>签名验签服务器技术规范</w:t>
+      </w:r>
+      <w:r>
+        <w:rPr>
+          <w:rFonts w:cs="Times New Roman" w:hint="eastAsia"/>
+        </w:rPr>
+        <w:t>》</w:t>
       </w:r>
     </w:p>
     <w:p>
       <w:pPr>
-        <w:pStyle w:val="aff0"/>
         <w:numPr>
           <w:ilvl w:val="0"/>
           <w:numId w:val="48"/>
         </w:numPr>
-        <w:ind w:firstLineChars="0"/>
-      </w:pPr>
-      <w:r>
-        <w:lastRenderedPageBreak/>
-        <w:t>GM/T 0024-2014</w:t>
-      </w:r>
-      <w:r>
-        <w:rPr>
-          <w:rFonts w:hint="eastAsia"/>
-        </w:rPr>
-        <w:t>《</w:t>
-      </w:r>
-      <w:r>
-        <w:rPr>
-          <w:rFonts w:hint="eastAsia"/>
-        </w:rPr>
-        <w:t>SSL VPN</w:t>
-      </w:r>
-      <w:r>
-        <w:rPr>
-          <w:rFonts w:hint="eastAsia"/>
-        </w:rPr>
-        <w:t>技术规范</w:t>
-      </w:r>
-      <w:r>
-        <w:rPr>
-          <w:rFonts w:hint="eastAsia"/>
+        <w:ind w:left="0" w:firstLine="560"/>
+        <w:rPr>
+          <w:rFonts w:cs="Times New Roman"/>
+        </w:rPr>
+      </w:pPr>
+      <w:r>
+        <w:rPr>
+          <w:rFonts w:cs="Times New Roman"/>
+        </w:rPr>
+        <w:t>GB/T 38540-2020</w:t>
+      </w:r>
+      <w:r>
+        <w:rPr>
+          <w:rFonts w:cs="Times New Roman" w:hint="eastAsia"/>
+        </w:rPr>
+        <w:t>《信息安全技术</w:t>
+      </w:r>
+      <w:r>
+        <w:rPr>
+          <w:rFonts w:cs="Times New Roman"/>
+        </w:rPr>
+        <w:t xml:space="preserve"> </w:t>
+      </w:r>
+      <w:r>
+        <w:rPr>
+          <w:rFonts w:cs="Times New Roman"/>
+        </w:rPr>
+        <w:t>安全电子签章密码技术规范</w:t>
+      </w:r>
+      <w:r>
+        <w:rPr>
+          <w:rFonts w:cs="Times New Roman" w:hint="eastAsia"/>
         </w:rPr>
         <w:t>》</w:t>
       </w:r>
     </w:p>
     <w:p>
       <w:pPr>
-        <w:pStyle w:val="aff0"/>
         <w:numPr>
           <w:ilvl w:val="0"/>
           <w:numId w:val="48"/>
         </w:numPr>
-        <w:ind w:firstLineChars="0"/>
-      </w:pPr>
-      <w:r>
-        <w:t>GM/T 0025-2014</w:t>
-      </w:r>
-      <w:r>
-        <w:rPr>
-          <w:rFonts w:hint="eastAsia"/>
-        </w:rPr>
-        <w:t>《</w:t>
-      </w:r>
-      <w:r>
-        <w:rPr>
-          <w:rFonts w:hint="eastAsia"/>
-        </w:rPr>
-        <w:t>SSL VPN</w:t>
-      </w:r>
-      <w:r>
-        <w:rPr>
-          <w:rFonts w:hint="eastAsia"/>
-        </w:rPr>
-        <w:t>网关产品规范</w:t>
-      </w:r>
-      <w:r>
-        <w:rPr>
-          <w:rFonts w:hint="eastAsia"/>
+        <w:ind w:left="0" w:firstLine="560"/>
+        <w:rPr>
+          <w:rFonts w:cs="Times New Roman"/>
+        </w:rPr>
+      </w:pPr>
+      <w:r>
+        <w:rPr>
+          <w:rFonts w:cs="Times New Roman"/>
+        </w:rPr>
+        <w:t>GB/T 35291-2017</w:t>
+      </w:r>
+      <w:r>
+        <w:rPr>
+          <w:rFonts w:cs="Times New Roman" w:hint="eastAsia"/>
+        </w:rPr>
+        <w:t>《信息安全技术</w:t>
+      </w:r>
+      <w:r>
+        <w:rPr>
+          <w:rFonts w:cs="Times New Roman"/>
+        </w:rPr>
+        <w:t xml:space="preserve"> </w:t>
+      </w:r>
+      <w:r>
+        <w:rPr>
+          <w:rFonts w:cs="Times New Roman"/>
+        </w:rPr>
+        <w:t>智能密码钥匙应用接口规范</w:t>
+      </w:r>
+      <w:r>
+        <w:rPr>
+          <w:rFonts w:cs="Times New Roman" w:hint="eastAsia"/>
         </w:rPr>
         <w:t>》</w:t>
       </w:r>
     </w:p>
     <w:p>
       <w:pPr>
-        <w:pStyle w:val="aff0"/>
         <w:numPr>
           <w:ilvl w:val="0"/>
           <w:numId w:val="48"/>
         </w:numPr>
-        <w:ind w:firstLineChars="0"/>
-      </w:pPr>
-      <w:r>
-        <w:t>GM/T 0026-2014</w:t>
-      </w:r>
-      <w:r>
-        <w:rPr>
-          <w:rFonts w:hint="eastAsia"/>
-        </w:rPr>
-        <w:t>《安全认证网关产品规范》</w:t>
+        <w:ind w:left="0" w:firstLine="560"/>
+        <w:rPr>
+          <w:rFonts w:cs="Times New Roman"/>
+        </w:rPr>
+      </w:pPr>
+      <w:r>
+        <w:rPr>
+          <w:rFonts w:cs="Times New Roman"/>
+        </w:rPr>
+        <w:t>GB/T 33560-2017</w:t>
+      </w:r>
+      <w:r>
+        <w:rPr>
+          <w:rFonts w:cs="Times New Roman" w:hint="eastAsia"/>
+        </w:rPr>
+        <w:t>《信息安全技术</w:t>
+      </w:r>
+      <w:r>
+        <w:rPr>
+          <w:rFonts w:cs="Times New Roman"/>
+        </w:rPr>
+        <w:t xml:space="preserve"> </w:t>
+      </w:r>
+      <w:r>
+        <w:rPr>
+          <w:rFonts w:cs="Times New Roman"/>
+        </w:rPr>
+        <w:t>密码应用标识规范</w:t>
+      </w:r>
+      <w:r>
+        <w:rPr>
+          <w:rFonts w:cs="Times New Roman" w:hint="eastAsia"/>
+        </w:rPr>
+        <w:t>》</w:t>
       </w:r>
     </w:p>
     <w:p>
       <w:pPr>
-        <w:pStyle w:val="aff0"/>
         <w:numPr>
           <w:ilvl w:val="0"/>
           <w:numId w:val="48"/>
         </w:numPr>
-        <w:ind w:firstLineChars="0"/>
-      </w:pPr>
-      <w:r>
-        <w:t>GM/T 0030-2014</w:t>
-      </w:r>
-      <w:r>
-        <w:rPr>
-          <w:rFonts w:hint="eastAsia"/>
-        </w:rPr>
-        <w:t>《服务器密码机技术规范》</w:t>
+        <w:ind w:left="0" w:firstLine="560"/>
+        <w:rPr>
+          <w:rFonts w:cs="Times New Roman"/>
+        </w:rPr>
+      </w:pPr>
+      <w:r>
+        <w:rPr>
+          <w:rFonts w:cs="Times New Roman"/>
+        </w:rPr>
+        <w:t>GB/T 17901.1-2020</w:t>
+      </w:r>
+      <w:r>
+        <w:rPr>
+          <w:rFonts w:cs="Times New Roman" w:hint="eastAsia"/>
+        </w:rPr>
+        <w:t>《</w:t>
+      </w:r>
+      <w:r>
+        <w:rPr>
+          <w:rFonts w:cs="Times New Roman"/>
+        </w:rPr>
+        <w:t>信息技术</w:t>
+      </w:r>
+      <w:r>
+        <w:rPr>
+          <w:rFonts w:cs="Times New Roman"/>
+        </w:rPr>
+        <w:t xml:space="preserve"> </w:t>
+      </w:r>
+      <w:r>
+        <w:rPr>
+          <w:rFonts w:cs="Times New Roman"/>
+        </w:rPr>
+        <w:t>安全技术</w:t>
+      </w:r>
+      <w:r>
+        <w:rPr>
+          <w:rFonts w:cs="Times New Roman"/>
+        </w:rPr>
+        <w:t xml:space="preserve"> </w:t>
+      </w:r>
+      <w:r>
+        <w:rPr>
+          <w:rFonts w:cs="Times New Roman"/>
+        </w:rPr>
+        <w:t>密钥管理</w:t>
+      </w:r>
+      <w:r>
+        <w:rPr>
+          <w:rFonts w:cs="Times New Roman"/>
+        </w:rPr>
+        <w:t xml:space="preserve"> </w:t>
+      </w:r>
+      <w:r>
+        <w:rPr>
+          <w:rFonts w:cs="Times New Roman"/>
+        </w:rPr>
+        <w:t>第</w:t>
+      </w:r>
+      <w:r>
+        <w:rPr>
+          <w:rFonts w:cs="Times New Roman"/>
+        </w:rPr>
+        <w:t>1</w:t>
+      </w:r>
+      <w:r>
+        <w:rPr>
+          <w:rFonts w:cs="Times New Roman"/>
+        </w:rPr>
+        <w:t>部分：框架</w:t>
+      </w:r>
+      <w:r>
+        <w:rPr>
+          <w:rFonts w:cs="Times New Roman" w:hint="eastAsia"/>
+        </w:rPr>
+        <w:t>》</w:t>
       </w:r>
     </w:p>
     <w:p>
       <w:pPr>
-        <w:pStyle w:val="aff0"/>
         <w:numPr>
           <w:ilvl w:val="0"/>
           <w:numId w:val="48"/>
         </w:numPr>
-        <w:ind w:firstLineChars="0"/>
-      </w:pPr>
-      <w:r>
-        <w:t>GM/T 0031-2014</w:t>
-      </w:r>
-      <w:r>
-        <w:rPr>
-          <w:rFonts w:hint="eastAsia"/>
-        </w:rPr>
-        <w:t>《安全电子签章密码技术规范》</w:t>
+        <w:ind w:left="0" w:firstLine="560"/>
+        <w:rPr>
+          <w:rFonts w:cs="Times New Roman"/>
+        </w:rPr>
+      </w:pPr>
+      <w:r>
+        <w:rPr>
+          <w:rFonts w:cs="Times New Roman"/>
+        </w:rPr>
+        <w:t>GB/T 17901.3-2021</w:t>
+      </w:r>
+      <w:r>
+        <w:rPr>
+          <w:rFonts w:cs="Times New Roman" w:hint="eastAsia"/>
+        </w:rPr>
+        <w:t>《</w:t>
+      </w:r>
+      <w:r>
+        <w:rPr>
+          <w:rFonts w:cs="Times New Roman"/>
+        </w:rPr>
+        <w:t>信息技术</w:t>
+      </w:r>
+      <w:r>
+        <w:rPr>
+          <w:rFonts w:cs="Times New Roman"/>
+        </w:rPr>
+        <w:t xml:space="preserve"> </w:t>
+      </w:r>
+      <w:r>
+        <w:rPr>
+          <w:rFonts w:cs="Times New Roman"/>
+        </w:rPr>
+        <w:t>安全技术</w:t>
+      </w:r>
+      <w:r>
+        <w:rPr>
+          <w:rFonts w:cs="Times New Roman"/>
+        </w:rPr>
+        <w:t xml:space="preserve"> </w:t>
+      </w:r>
+      <w:r>
+        <w:rPr>
+          <w:rFonts w:cs="Times New Roman"/>
+        </w:rPr>
+        <w:t>密钥管理</w:t>
+      </w:r>
+      <w:r>
+        <w:rPr>
+          <w:rFonts w:cs="Times New Roman"/>
+        </w:rPr>
+        <w:t xml:space="preserve"> </w:t>
+      </w:r>
+      <w:r>
+        <w:rPr>
+          <w:rFonts w:cs="Times New Roman"/>
+        </w:rPr>
+        <w:t>第</w:t>
+      </w:r>
+      <w:r>
+        <w:rPr>
+          <w:rFonts w:cs="Times New Roman"/>
+        </w:rPr>
+        <w:t>3</w:t>
+      </w:r>
+      <w:r>
+        <w:rPr>
+          <w:rFonts w:cs="Times New Roman"/>
+        </w:rPr>
+        <w:t>部分：采用非对称技术的机制</w:t>
+      </w:r>
+      <w:r>
+        <w:rPr>
+          <w:rFonts w:cs="Times New Roman" w:hint="eastAsia"/>
+        </w:rPr>
+        <w:t>》</w:t>
       </w:r>
     </w:p>
     <w:p>
       <w:pPr>
-        <w:pStyle w:val="aff0"/>
         <w:numPr>
           <w:ilvl w:val="0"/>
           <w:numId w:val="48"/>
         </w:numPr>
-        <w:ind w:firstLineChars="0"/>
-      </w:pPr>
-      <w:r>
-        <w:t>GM/T 0027-2014</w:t>
-      </w:r>
-      <w:r>
-        <w:rPr>
-          <w:rFonts w:hint="eastAsia"/>
-        </w:rPr>
-        <w:t>《智能密码钥匙技术规范》</w:t>
+        <w:ind w:left="0" w:firstLine="560"/>
+        <w:rPr>
+          <w:rFonts w:cs="Times New Roman"/>
+        </w:rPr>
+      </w:pPr>
+      <w:r>
+        <w:rPr>
+          <w:rFonts w:cs="Times New Roman"/>
+        </w:rPr>
+        <w:t>GB/T 15843.3-2016</w:t>
+      </w:r>
+      <w:r>
+        <w:rPr>
+          <w:rFonts w:cs="Times New Roman" w:hint="eastAsia"/>
+        </w:rPr>
+        <w:t>《</w:t>
+      </w:r>
+      <w:r>
+        <w:rPr>
+          <w:rFonts w:cs="Times New Roman"/>
+        </w:rPr>
+        <w:t>信息技术</w:t>
+      </w:r>
+      <w:r>
+        <w:rPr>
+          <w:rFonts w:cs="Times New Roman"/>
+        </w:rPr>
+        <w:t xml:space="preserve"> </w:t>
+      </w:r>
+      <w:r>
+        <w:rPr>
+          <w:rFonts w:cs="Times New Roman"/>
+        </w:rPr>
+        <w:t>安全技术</w:t>
+      </w:r>
+      <w:r>
+        <w:rPr>
+          <w:rFonts w:cs="Times New Roman"/>
+        </w:rPr>
+        <w:t xml:space="preserve"> </w:t>
+      </w:r>
+      <w:r>
+        <w:rPr>
+          <w:rFonts w:cs="Times New Roman"/>
+        </w:rPr>
+        <w:t>实体鉴别</w:t>
+      </w:r>
+      <w:r>
+        <w:rPr>
+          <w:rFonts w:cs="Times New Roman"/>
+        </w:rPr>
+        <w:t xml:space="preserve"> </w:t>
+      </w:r>
+      <w:r>
+        <w:rPr>
+          <w:rFonts w:cs="Times New Roman"/>
+        </w:rPr>
+        <w:t>第</w:t>
+      </w:r>
+      <w:r>
+        <w:rPr>
+          <w:rFonts w:cs="Times New Roman"/>
+        </w:rPr>
+        <w:t>3</w:t>
+      </w:r>
+      <w:r>
+        <w:rPr>
+          <w:rFonts w:cs="Times New Roman"/>
+        </w:rPr>
+        <w:t>部分：采用数字签名技术的机制</w:t>
+      </w:r>
+      <w:r>
+        <w:rPr>
+          <w:rFonts w:cs="Times New Roman" w:hint="eastAsia"/>
+        </w:rPr>
+        <w:t>》</w:t>
       </w:r>
     </w:p>
     <w:p>
       <w:pPr>
-        <w:pStyle w:val="aff0"/>
         <w:numPr>
           <w:ilvl w:val="0"/>
           <w:numId w:val="48"/>
         </w:numPr>
-        <w:ind w:firstLineChars="0"/>
-      </w:pPr>
-      <w:r>
-        <w:t>GM/T 0033-2014</w:t>
-      </w:r>
-      <w:r>
-        <w:rPr>
-          <w:rFonts w:hint="eastAsia"/>
-        </w:rPr>
-        <w:t>《时间戳接口规范》</w:t>
+        <w:ind w:left="0" w:firstLine="560"/>
+        <w:rPr>
+          <w:rFonts w:cs="Times New Roman"/>
+        </w:rPr>
+      </w:pPr>
+      <w:r>
+        <w:rPr>
+          <w:rFonts w:cs="Times New Roman"/>
+        </w:rPr>
+        <w:t>GM/T 0054-2018</w:t>
+      </w:r>
+      <w:r>
+        <w:rPr>
+          <w:rFonts w:cs="Times New Roman" w:hint="eastAsia"/>
+        </w:rPr>
+        <w:t>《信息系统密码应用基本要求》</w:t>
       </w:r>
     </w:p>
     <w:p>
       <w:pPr>
-        <w:pStyle w:val="aff0"/>
         <w:numPr>
           <w:ilvl w:val="0"/>
           <w:numId w:val="48"/>
         </w:numPr>
-        <w:ind w:firstLineChars="0"/>
-      </w:pPr>
-      <w:r>
-        <w:t>GM/T 0014-2012</w:t>
-      </w:r>
-      <w:r>
-        <w:rPr>
-          <w:rFonts w:hint="eastAsia"/>
+        <w:ind w:left="0" w:firstLine="560"/>
+        <w:rPr>
+          <w:rFonts w:cs="Times New Roman"/>
+        </w:rPr>
+      </w:pPr>
+      <w:r>
+        <w:rPr>
+          <w:rFonts w:cs="Times New Roman"/>
+        </w:rPr>
+        <w:t>GM/T 0115-2021</w:t>
+      </w:r>
+      <w:r>
+        <w:rPr>
+          <w:rFonts w:cs="Times New Roman" w:hint="eastAsia"/>
         </w:rPr>
         <w:t>《</w:t>
       </w:r>
       <w:r>
         <w:rPr>
-          <w:rFonts w:hint="eastAsia"/>
-        </w:rPr>
-        <w:t>数字证书认证系统密码协议规范</w:t>
-      </w:r>
-      <w:r>
-        <w:rPr>
-          <w:rFonts w:hint="eastAsia"/>
+          <w:rFonts w:cs="Times New Roman"/>
+        </w:rPr>
+        <w:t>信息系统密码应用测评要求</w:t>
+      </w:r>
+      <w:r>
+        <w:rPr>
+          <w:rFonts w:cs="Times New Roman" w:hint="eastAsia"/>
         </w:rPr>
         <w:t>》</w:t>
       </w:r>
     </w:p>
     <w:p>
       <w:pPr>
-        <w:pStyle w:val="aff0"/>
         <w:numPr>
           <w:ilvl w:val="0"/>
           <w:numId w:val="48"/>
         </w:numPr>
-        <w:ind w:firstLineChars="0"/>
-      </w:pPr>
-      <w:r>
-        <w:t>GM/T 0028-2014</w:t>
-      </w:r>
-      <w:r>
-        <w:rPr>
-          <w:rFonts w:hint="eastAsia"/>
-        </w:rPr>
-        <w:t>《密码模块安全技术要求》</w:t>
+        <w:ind w:left="0" w:firstLine="560"/>
+        <w:rPr>
+          <w:rFonts w:cs="Times New Roman"/>
+        </w:rPr>
+      </w:pPr>
+      <w:r>
+        <w:rPr>
+          <w:rFonts w:cs="Times New Roman"/>
+        </w:rPr>
+        <w:t>GM/T 0116-2021</w:t>
+      </w:r>
+      <w:r>
+        <w:rPr>
+          <w:rFonts w:cs="Times New Roman" w:hint="eastAsia"/>
+        </w:rPr>
+        <w:t>《信息系统密码应用测评过程指南》</w:t>
       </w:r>
     </w:p>
     <w:p>
       <w:pPr>
-        <w:pStyle w:val="aff0"/>
         <w:numPr>
           <w:ilvl w:val="0"/>
           <w:numId w:val="48"/>
         </w:numPr>
-        <w:ind w:firstLineChars="0"/>
-      </w:pPr>
-      <w:r>
-        <w:t>GM/T 0029-2014</w:t>
-      </w:r>
-      <w:r>
-        <w:rPr>
-          <w:rFonts w:hint="eastAsia"/>
-        </w:rPr>
-        <w:t>《签名验签服务系统技术规范》</w:t>
+        <w:ind w:left="0" w:firstLine="560"/>
+        <w:rPr>
+          <w:rFonts w:cs="Times New Roman"/>
+        </w:rPr>
+      </w:pPr>
+      <w:r>
+        <w:rPr>
+          <w:rFonts w:cs="Times New Roman"/>
+        </w:rPr>
+        <w:t>GM/T 0003-2012</w:t>
+      </w:r>
+      <w:r>
+        <w:rPr>
+          <w:rFonts w:cs="Times New Roman" w:hint="eastAsia"/>
+        </w:rPr>
+        <w:t>《</w:t>
+      </w:r>
+      <w:r>
+        <w:rPr>
+          <w:rFonts w:cs="Times New Roman"/>
+        </w:rPr>
+        <w:t>SM2</w:t>
+      </w:r>
+      <w:r>
+        <w:rPr>
+          <w:rFonts w:cs="Times New Roman"/>
+        </w:rPr>
+        <w:t>椭圆曲线公钥密码算法</w:t>
+      </w:r>
+      <w:r>
+        <w:rPr>
+          <w:rFonts w:cs="Times New Roman" w:hint="eastAsia"/>
+        </w:rPr>
+        <w:t>》</w:t>
       </w:r>
     </w:p>
     <w:p>
       <w:pPr>
-        <w:pStyle w:val="aff0"/>
         <w:numPr>
           <w:ilvl w:val="0"/>
           <w:numId w:val="48"/>
         </w:numPr>
-        <w:ind w:firstLineChars="0"/>
-      </w:pPr>
-      <w:r>
-        <w:t>GW0013-2017</w:t>
-      </w:r>
-      <w:r>
-        <w:rPr>
-          <w:rFonts w:hint="eastAsia"/>
+        <w:ind w:left="0" w:firstLine="560"/>
+        <w:rPr>
+          <w:rFonts w:cs="Times New Roman"/>
+        </w:rPr>
+      </w:pPr>
+      <w:r>
+        <w:rPr>
+          <w:rFonts w:cs="Times New Roman"/>
+        </w:rPr>
+        <w:t>GM/T 0009-2012</w:t>
+      </w:r>
+      <w:r>
+        <w:rPr>
+          <w:rFonts w:cs="Times New Roman" w:hint="eastAsia"/>
         </w:rPr>
         <w:t>《</w:t>
       </w:r>
       <w:r>
         <w:rPr>
-          <w:rFonts w:hint="eastAsia"/>
-        </w:rPr>
-        <w:t>政务云安全要求</w:t>
-      </w:r>
-      <w:r>
-        <w:rPr>
-          <w:rFonts w:hint="eastAsia"/>
+          <w:rFonts w:cs="Times New Roman"/>
+        </w:rPr>
+        <w:t>SM2</w:t>
+      </w:r>
+      <w:r>
+        <w:rPr>
+          <w:rFonts w:cs="Times New Roman"/>
+        </w:rPr>
+        <w:t>密码算法使用规范</w:t>
+      </w:r>
+      <w:r>
+        <w:rPr>
+          <w:rFonts w:cs="Times New Roman" w:hint="eastAsia"/>
         </w:rPr>
         <w:t>》</w:t>
       </w:r>
     </w:p>
     <w:p>
       <w:pPr>
-        <w:pStyle w:val="aff0"/>
         <w:numPr>
           <w:ilvl w:val="0"/>
           <w:numId w:val="48"/>
         </w:numPr>
-        <w:ind w:firstLineChars="0"/>
-      </w:pPr>
+        <w:ind w:left="0" w:firstLine="560"/>
+        <w:rPr>
+          <w:rFonts w:cs="Times New Roman"/>
+        </w:rPr>
+      </w:pPr>
+      <w:r>
+        <w:rPr>
+          <w:rFonts w:cs="Times New Roman"/>
+        </w:rPr>
+        <w:t>GM/T 0010-2012</w:t>
+      </w:r>
+      <w:r>
+        <w:rPr>
+          <w:rFonts w:cs="Times New Roman" w:hint="eastAsia"/>
+        </w:rPr>
+        <w:t>《</w:t>
+      </w:r>
+      <w:r>
+        <w:rPr>
+          <w:rFonts w:cs="Times New Roman"/>
+        </w:rPr>
+        <w:t>SM2</w:t>
+      </w:r>
+      <w:r>
+        <w:rPr>
+          <w:rFonts w:cs="Times New Roman"/>
+        </w:rPr>
+        <w:t>密码算法加密签名消息语法规范</w:t>
+      </w:r>
+      <w:r>
+        <w:rPr>
+          <w:rFonts w:cs="Times New Roman" w:hint="eastAsia"/>
+        </w:rPr>
+        <w:t>》</w:t>
+      </w:r>
+    </w:p>
+    <w:p>
+      <w:pPr>
+        <w:numPr>
+          <w:ilvl w:val="0"/>
+          <w:numId w:val="48"/>
+        </w:numPr>
+        <w:ind w:left="0" w:firstLine="560"/>
+        <w:rPr>
+          <w:rFonts w:cs="Times New Roman"/>
+        </w:rPr>
+      </w:pPr>
+      <w:r>
+        <w:rPr>
+          <w:rFonts w:cs="Times New Roman"/>
+        </w:rPr>
+        <w:t>GM/T 0004-2012</w:t>
+      </w:r>
+      <w:r>
+        <w:rPr>
+          <w:rFonts w:cs="Times New Roman" w:hint="eastAsia"/>
+        </w:rPr>
+        <w:t>《</w:t>
+      </w:r>
+      <w:r>
+        <w:rPr>
+          <w:rFonts w:cs="Times New Roman"/>
+        </w:rPr>
+        <w:t>SM3</w:t>
+      </w:r>
+      <w:r>
+        <w:rPr>
+          <w:rFonts w:cs="Times New Roman"/>
+        </w:rPr>
+        <w:t>密码杂凑算法</w:t>
+      </w:r>
+      <w:r>
+        <w:rPr>
+          <w:rFonts w:cs="Times New Roman" w:hint="eastAsia"/>
+        </w:rPr>
+        <w:t>》</w:t>
+      </w:r>
+    </w:p>
+    <w:p>
+      <w:pPr>
+        <w:numPr>
+          <w:ilvl w:val="0"/>
+          <w:numId w:val="48"/>
+        </w:numPr>
+        <w:ind w:left="0" w:firstLine="560"/>
+        <w:rPr>
+          <w:rFonts w:cs="Times New Roman"/>
+        </w:rPr>
+      </w:pPr>
+      <w:r>
+        <w:rPr>
+          <w:rFonts w:cs="Times New Roman"/>
+        </w:rPr>
+        <w:t>GM/T 0002-2012</w:t>
+      </w:r>
+      <w:r>
+        <w:rPr>
+          <w:rFonts w:cs="Times New Roman" w:hint="eastAsia"/>
+        </w:rPr>
+        <w:t>《</w:t>
+      </w:r>
+      <w:r>
+        <w:rPr>
+          <w:rFonts w:cs="Times New Roman"/>
+        </w:rPr>
+        <w:t>SM4</w:t>
+      </w:r>
+      <w:r>
+        <w:rPr>
+          <w:rFonts w:cs="Times New Roman"/>
+        </w:rPr>
+        <w:t>分组密码算法</w:t>
+      </w:r>
+      <w:r>
+        <w:rPr>
+          <w:rFonts w:cs="Times New Roman" w:hint="eastAsia"/>
+        </w:rPr>
+        <w:t>》</w:t>
+      </w:r>
+    </w:p>
+    <w:p>
+      <w:pPr>
+        <w:numPr>
+          <w:ilvl w:val="0"/>
+          <w:numId w:val="48"/>
+        </w:numPr>
+        <w:ind w:left="0" w:firstLine="560"/>
+        <w:rPr>
+          <w:rFonts w:cs="Times New Roman"/>
+        </w:rPr>
+      </w:pPr>
+      <w:r>
+        <w:rPr>
+          <w:rFonts w:cs="Times New Roman"/>
+        </w:rPr>
+        <w:t>GM/T 0005-2012</w:t>
+      </w:r>
+      <w:r>
+        <w:rPr>
+          <w:rFonts w:cs="Times New Roman" w:hint="eastAsia"/>
+        </w:rPr>
+        <w:t>《</w:t>
+      </w:r>
+      <w:r>
+        <w:rPr>
+          <w:rFonts w:cs="Times New Roman"/>
+        </w:rPr>
+        <w:t>随机性检测规范</w:t>
+      </w:r>
+      <w:r>
+        <w:rPr>
+          <w:rFonts w:cs="Times New Roman" w:hint="eastAsia"/>
+        </w:rPr>
+        <w:t>》</w:t>
+      </w:r>
+    </w:p>
+    <w:p>
+      <w:pPr>
+        <w:numPr>
+          <w:ilvl w:val="0"/>
+          <w:numId w:val="48"/>
+        </w:numPr>
+        <w:ind w:left="0" w:firstLine="560"/>
+        <w:rPr>
+          <w:rFonts w:cs="Times New Roman"/>
+        </w:rPr>
+      </w:pPr>
+      <w:r>
+        <w:rPr>
+          <w:rFonts w:cs="Times New Roman"/>
+        </w:rPr>
+        <w:t>GM/T 0006-2012</w:t>
+      </w:r>
+      <w:r>
+        <w:rPr>
+          <w:rFonts w:cs="Times New Roman" w:hint="eastAsia"/>
+        </w:rPr>
+        <w:t>《</w:t>
+      </w:r>
+      <w:r>
+        <w:rPr>
+          <w:rFonts w:cs="Times New Roman"/>
+        </w:rPr>
+        <w:t>密码应用标识规范</w:t>
+      </w:r>
+      <w:r>
+        <w:rPr>
+          <w:rFonts w:cs="Times New Roman" w:hint="eastAsia"/>
+        </w:rPr>
+        <w:t>》</w:t>
+      </w:r>
       <w:bookmarkStart w:id="9" w:name="_GoBack"/>
       <w:bookmarkEnd w:id="9"/>
-      <w:r>
-        <w:rPr>
-          <w:rFonts w:hint="eastAsia"/>
+    </w:p>
+    <w:p>
+      <w:pPr>
+        <w:numPr>
+          <w:ilvl w:val="0"/>
+          <w:numId w:val="48"/>
+        </w:numPr>
+        <w:ind w:left="0" w:firstLine="560"/>
+        <w:rPr>
+          <w:rFonts w:cs="Times New Roman"/>
+        </w:rPr>
+      </w:pPr>
+      <w:r>
+        <w:rPr>
+          <w:rFonts w:cs="Times New Roman"/>
+        </w:rPr>
+        <w:t>GM/T 0018-2012</w:t>
+      </w:r>
+      <w:r>
+        <w:rPr>
+          <w:rFonts w:cs="Times New Roman" w:hint="eastAsia"/>
+        </w:rPr>
+        <w:t>《</w:t>
+      </w:r>
+      <w:r>
+        <w:rPr>
+          <w:rFonts w:cs="Times New Roman"/>
+        </w:rPr>
+        <w:t>密码设备应用接口规范</w:t>
+      </w:r>
+      <w:r>
+        <w:rPr>
+          <w:rFonts w:cs="Times New Roman" w:hint="eastAsia"/>
+        </w:rPr>
+        <w:t>》</w:t>
+      </w:r>
+    </w:p>
+    <w:p>
+      <w:pPr>
+        <w:numPr>
+          <w:ilvl w:val="0"/>
+          <w:numId w:val="48"/>
+        </w:numPr>
+        <w:ind w:left="0" w:firstLine="560"/>
+        <w:rPr>
+          <w:rFonts w:cs="Times New Roman"/>
+        </w:rPr>
+      </w:pPr>
+      <w:r>
+        <w:rPr>
+          <w:rFonts w:cs="Times New Roman"/>
+        </w:rPr>
+        <w:t>GM/T 0016-2012</w:t>
+      </w:r>
+      <w:r>
+        <w:rPr>
+          <w:rFonts w:cs="Times New Roman" w:hint="eastAsia"/>
+        </w:rPr>
+        <w:t>《</w:t>
+      </w:r>
+      <w:r>
+        <w:rPr>
+          <w:rFonts w:cs="Times New Roman"/>
+        </w:rPr>
+        <w:t>智能密码钥匙密码应用接口规范</w:t>
+      </w:r>
+      <w:r>
+        <w:rPr>
+          <w:rFonts w:cs="Times New Roman" w:hint="eastAsia"/>
+        </w:rPr>
+        <w:t>》</w:t>
+      </w:r>
+    </w:p>
+    <w:p>
+      <w:pPr>
+        <w:numPr>
+          <w:ilvl w:val="0"/>
+          <w:numId w:val="48"/>
+        </w:numPr>
+        <w:ind w:left="0" w:firstLine="560"/>
+        <w:rPr>
+          <w:rFonts w:cs="Times New Roman"/>
+        </w:rPr>
+      </w:pPr>
+      <w:r>
+        <w:rPr>
+          <w:rFonts w:cs="Times New Roman"/>
+        </w:rPr>
+        <w:t>GM/T 0034-2014</w:t>
+      </w:r>
+      <w:r>
+        <w:rPr>
+          <w:rFonts w:cs="Times New Roman" w:hint="eastAsia"/>
+        </w:rPr>
+        <w:t>《</w:t>
+      </w:r>
+      <w:r>
+        <w:rPr>
+          <w:rFonts w:cs="Times New Roman"/>
+        </w:rPr>
+        <w:t>基于</w:t>
+      </w:r>
+      <w:r>
+        <w:rPr>
+          <w:rFonts w:cs="Times New Roman"/>
+        </w:rPr>
+        <w:t>SM2</w:t>
+      </w:r>
+      <w:r>
+        <w:rPr>
+          <w:rFonts w:cs="Times New Roman"/>
+        </w:rPr>
+        <w:t>密码算法的证书认证系统密码及其相关安全技术规范</w:t>
+      </w:r>
+      <w:r>
+        <w:rPr>
+          <w:rFonts w:cs="Times New Roman" w:hint="eastAsia"/>
+        </w:rPr>
+        <w:t>》</w:t>
+      </w:r>
+    </w:p>
+    <w:p>
+      <w:pPr>
+        <w:numPr>
+          <w:ilvl w:val="0"/>
+          <w:numId w:val="48"/>
+        </w:numPr>
+        <w:ind w:left="0" w:firstLine="560"/>
+        <w:rPr>
+          <w:rFonts w:cs="Times New Roman"/>
+        </w:rPr>
+      </w:pPr>
+      <w:r>
+        <w:rPr>
+          <w:rFonts w:cs="Times New Roman"/>
+        </w:rPr>
+        <w:t>GM/T 0051-2016</w:t>
+      </w:r>
+      <w:r>
+        <w:rPr>
+          <w:rFonts w:cs="Times New Roman"/>
+        </w:rPr>
+        <w:t>《密码设备管理</w:t>
+      </w:r>
+      <w:r>
+        <w:rPr>
+          <w:rFonts w:cs="Times New Roman"/>
+        </w:rPr>
+        <w:t xml:space="preserve"> </w:t>
+      </w:r>
+      <w:r>
+        <w:rPr>
+          <w:rFonts w:cs="Times New Roman"/>
+        </w:rPr>
+        <w:t>对称密钥管理技术规范》</w:t>
+      </w:r>
+    </w:p>
+    <w:p>
+      <w:pPr>
+        <w:numPr>
+          <w:ilvl w:val="0"/>
+          <w:numId w:val="48"/>
+        </w:numPr>
+        <w:ind w:left="0" w:firstLine="560"/>
+        <w:rPr>
+          <w:rFonts w:cs="Times New Roman"/>
+        </w:rPr>
+      </w:pPr>
+      <w:r>
+        <w:rPr>
+          <w:rFonts w:cs="Times New Roman"/>
+        </w:rPr>
+        <w:t>GM/T 0050-2016</w:t>
+      </w:r>
+      <w:r>
+        <w:rPr>
+          <w:rFonts w:cs="Times New Roman"/>
+        </w:rPr>
+        <w:t>《密码设备管理</w:t>
+      </w:r>
+      <w:r>
+        <w:rPr>
+          <w:rFonts w:cs="Times New Roman"/>
+        </w:rPr>
+        <w:t xml:space="preserve"> </w:t>
+      </w:r>
+      <w:r>
+        <w:rPr>
+          <w:rFonts w:cs="Times New Roman"/>
+        </w:rPr>
+        <w:t>设备管理技术规范》</w:t>
+      </w:r>
+    </w:p>
+    <w:p>
+      <w:pPr>
+        <w:numPr>
+          <w:ilvl w:val="0"/>
+          <w:numId w:val="48"/>
+        </w:numPr>
+        <w:ind w:left="0" w:firstLine="560"/>
+        <w:rPr>
+          <w:rFonts w:cs="Times New Roman"/>
+        </w:rPr>
+      </w:pPr>
+      <w:r>
+        <w:rPr>
+          <w:rFonts w:cs="Times New Roman"/>
+        </w:rPr>
+        <w:lastRenderedPageBreak/>
+        <w:t>GM/T 0036-2014</w:t>
+      </w:r>
+      <w:r>
+        <w:rPr>
+          <w:rFonts w:cs="Times New Roman" w:hint="eastAsia"/>
+        </w:rPr>
+        <w:t>《</w:t>
+      </w:r>
+      <w:r>
+        <w:rPr>
+          <w:rFonts w:cs="Times New Roman"/>
+        </w:rPr>
+        <w:t>采用非接触卡的门禁系统密码应用技术指南》</w:t>
+      </w:r>
+    </w:p>
+    <w:p>
+      <w:pPr>
+        <w:numPr>
+          <w:ilvl w:val="0"/>
+          <w:numId w:val="48"/>
+        </w:numPr>
+        <w:ind w:left="0" w:firstLine="560"/>
+        <w:rPr>
+          <w:rFonts w:cs="Times New Roman"/>
+        </w:rPr>
+      </w:pPr>
+      <w:r>
+        <w:rPr>
+          <w:rFonts w:cs="Times New Roman"/>
+        </w:rPr>
+        <w:t>GM/T 0022-2014</w:t>
+      </w:r>
+      <w:r>
+        <w:rPr>
+          <w:rFonts w:cs="Times New Roman"/>
+        </w:rPr>
+        <w:t>《</w:t>
+      </w:r>
+      <w:r>
+        <w:rPr>
+          <w:rFonts w:cs="Times New Roman"/>
+        </w:rPr>
+        <w:t xml:space="preserve">IPSec VPN </w:t>
+      </w:r>
+      <w:r>
+        <w:rPr>
+          <w:rFonts w:cs="Times New Roman"/>
+        </w:rPr>
+        <w:t>技术规范》</w:t>
+      </w:r>
+    </w:p>
+    <w:p>
+      <w:pPr>
+        <w:numPr>
+          <w:ilvl w:val="0"/>
+          <w:numId w:val="48"/>
+        </w:numPr>
+        <w:ind w:left="0" w:firstLine="560"/>
+        <w:rPr>
+          <w:rFonts w:cs="Times New Roman"/>
+        </w:rPr>
+      </w:pPr>
+      <w:r>
+        <w:rPr>
+          <w:rFonts w:cs="Times New Roman"/>
+        </w:rPr>
+        <w:t>GM/T 0023-2014</w:t>
+      </w:r>
+      <w:r>
+        <w:rPr>
+          <w:rFonts w:cs="Times New Roman"/>
+        </w:rPr>
+        <w:t>《</w:t>
+      </w:r>
+      <w:r>
+        <w:rPr>
+          <w:rFonts w:cs="Times New Roman"/>
+        </w:rPr>
+        <w:t xml:space="preserve">IPSec VPN </w:t>
+      </w:r>
+      <w:r>
+        <w:rPr>
+          <w:rFonts w:cs="Times New Roman"/>
+        </w:rPr>
+        <w:t>网关产品规范》</w:t>
+      </w:r>
+    </w:p>
+    <w:p>
+      <w:pPr>
+        <w:numPr>
+          <w:ilvl w:val="0"/>
+          <w:numId w:val="48"/>
+        </w:numPr>
+        <w:ind w:left="0" w:firstLine="560"/>
+        <w:rPr>
+          <w:rFonts w:cs="Times New Roman"/>
+        </w:rPr>
+      </w:pPr>
+      <w:r>
+        <w:rPr>
+          <w:rFonts w:cs="Times New Roman"/>
+        </w:rPr>
+        <w:t>GM/T 0024-2014</w:t>
+      </w:r>
+      <w:r>
+        <w:rPr>
+          <w:rFonts w:cs="Times New Roman"/>
+        </w:rPr>
+        <w:t>《</w:t>
+      </w:r>
+      <w:r>
+        <w:rPr>
+          <w:rFonts w:cs="Times New Roman"/>
+        </w:rPr>
+        <w:t xml:space="preserve">SSL VPN </w:t>
+      </w:r>
+      <w:r>
+        <w:rPr>
+          <w:rFonts w:cs="Times New Roman"/>
+        </w:rPr>
+        <w:t>技术规范》</w:t>
+      </w:r>
+    </w:p>
+    <w:p>
+      <w:pPr>
+        <w:numPr>
+          <w:ilvl w:val="0"/>
+          <w:numId w:val="48"/>
+        </w:numPr>
+        <w:ind w:left="0" w:firstLine="560"/>
+        <w:rPr>
+          <w:rFonts w:cs="Times New Roman"/>
+        </w:rPr>
+      </w:pPr>
+      <w:r>
+        <w:rPr>
+          <w:rFonts w:cs="Times New Roman"/>
+        </w:rPr>
+        <w:t>GM/T 0025-2014</w:t>
+      </w:r>
+      <w:r>
+        <w:rPr>
+          <w:rFonts w:cs="Times New Roman"/>
+        </w:rPr>
+        <w:t>《</w:t>
+      </w:r>
+      <w:r>
+        <w:rPr>
+          <w:rFonts w:cs="Times New Roman"/>
+        </w:rPr>
+        <w:t xml:space="preserve">SSL VPN </w:t>
+      </w:r>
+      <w:r>
+        <w:rPr>
+          <w:rFonts w:cs="Times New Roman"/>
+        </w:rPr>
+        <w:t>网关产品规范》</w:t>
+      </w:r>
+    </w:p>
+    <w:p>
+      <w:pPr>
+        <w:numPr>
+          <w:ilvl w:val="0"/>
+          <w:numId w:val="48"/>
+        </w:numPr>
+        <w:ind w:left="0" w:firstLine="560"/>
+        <w:rPr>
+          <w:rFonts w:cs="Times New Roman"/>
+        </w:rPr>
+      </w:pPr>
+      <w:r>
+        <w:rPr>
+          <w:rFonts w:cs="Times New Roman"/>
+        </w:rPr>
+        <w:t>GM/T 0104-2021</w:t>
+      </w:r>
+      <w:r>
+        <w:rPr>
+          <w:rFonts w:cs="Times New Roman"/>
+        </w:rPr>
+        <w:t>《云服务器密码机技术规范》</w:t>
+      </w:r>
+    </w:p>
+    <w:p>
+      <w:pPr>
+        <w:numPr>
+          <w:ilvl w:val="0"/>
+          <w:numId w:val="48"/>
+        </w:numPr>
+        <w:ind w:left="0" w:firstLine="560"/>
+        <w:rPr>
+          <w:rFonts w:cs="Times New Roman"/>
+        </w:rPr>
+      </w:pPr>
+      <w:r>
+        <w:rPr>
+          <w:rFonts w:cs="Times New Roman"/>
+        </w:rPr>
+        <w:t>GM/T 0088-2020</w:t>
+      </w:r>
+      <w:r>
+        <w:rPr>
+          <w:rFonts w:cs="Times New Roman" w:hint="eastAsia"/>
+        </w:rPr>
+        <w:t>《</w:t>
+      </w:r>
+      <w:r>
+        <w:rPr>
+          <w:rFonts w:cs="Times New Roman"/>
+        </w:rPr>
+        <w:t>云服务器密码机管理接口规范</w:t>
+      </w:r>
+      <w:r>
+        <w:rPr>
+          <w:rFonts w:cs="Times New Roman" w:hint="eastAsia"/>
+        </w:rPr>
+        <w:t>》</w:t>
+      </w:r>
+    </w:p>
+    <w:p>
+      <w:pPr>
+        <w:numPr>
+          <w:ilvl w:val="0"/>
+          <w:numId w:val="48"/>
+        </w:numPr>
+        <w:ind w:left="0" w:firstLine="560"/>
+        <w:rPr>
+          <w:rFonts w:cs="Times New Roman"/>
+        </w:rPr>
+      </w:pPr>
+      <w:r>
+        <w:rPr>
+          <w:rFonts w:cs="Times New Roman"/>
+        </w:rPr>
+        <w:t>GM/T 0030-2014</w:t>
+      </w:r>
+      <w:r>
+        <w:rPr>
+          <w:rFonts w:cs="Times New Roman" w:hint="eastAsia"/>
+        </w:rPr>
+        <w:t>《服务器密码机技术规范》</w:t>
+      </w:r>
+    </w:p>
+    <w:p>
+      <w:pPr>
+        <w:numPr>
+          <w:ilvl w:val="0"/>
+          <w:numId w:val="48"/>
+        </w:numPr>
+        <w:ind w:left="0" w:firstLine="560"/>
+        <w:rPr>
+          <w:rFonts w:cs="Times New Roman"/>
+        </w:rPr>
+      </w:pPr>
+      <w:r>
+        <w:rPr>
+          <w:rFonts w:cs="Times New Roman"/>
+        </w:rPr>
+        <w:t>GM/T 0027-2014</w:t>
+      </w:r>
+      <w:r>
+        <w:rPr>
+          <w:rFonts w:cs="Times New Roman"/>
+        </w:rPr>
+        <w:t>《智能密码钥匙技术规范》</w:t>
+      </w:r>
+    </w:p>
+    <w:p>
+      <w:pPr>
+        <w:numPr>
+          <w:ilvl w:val="0"/>
+          <w:numId w:val="48"/>
+        </w:numPr>
+        <w:ind w:left="0" w:firstLine="560"/>
+        <w:rPr>
+          <w:rFonts w:cs="Times New Roman"/>
+        </w:rPr>
+      </w:pPr>
+      <w:r>
+        <w:rPr>
+          <w:rFonts w:cs="Times New Roman"/>
+        </w:rPr>
+        <w:t>GM/T 0014-2012</w:t>
+      </w:r>
+      <w:r>
+        <w:rPr>
+          <w:rFonts w:cs="Times New Roman"/>
+        </w:rPr>
+        <w:t>《数字证书认证系统密码协议规范》</w:t>
+      </w:r>
+    </w:p>
+    <w:p>
+      <w:pPr>
+        <w:numPr>
+          <w:ilvl w:val="0"/>
+          <w:numId w:val="48"/>
+        </w:numPr>
+        <w:ind w:left="0" w:firstLine="560"/>
+        <w:rPr>
+          <w:rFonts w:cs="Times New Roman"/>
+        </w:rPr>
+      </w:pPr>
+      <w:r>
+        <w:rPr>
+          <w:rFonts w:cs="Times New Roman"/>
+        </w:rPr>
+        <w:t>GM/T 0033-2014</w:t>
+      </w:r>
+      <w:r>
+        <w:rPr>
+          <w:rFonts w:cs="Times New Roman"/>
+        </w:rPr>
+        <w:t>《时间戳接口规范》</w:t>
+      </w:r>
+    </w:p>
+    <w:p>
+      <w:pPr>
+        <w:numPr>
+          <w:ilvl w:val="0"/>
+          <w:numId w:val="48"/>
+        </w:numPr>
+        <w:ind w:left="0" w:firstLine="560"/>
+        <w:rPr>
+          <w:rFonts w:cs="Times New Roman"/>
+        </w:rPr>
+      </w:pPr>
+      <w:r>
+        <w:rPr>
+          <w:rFonts w:cs="Times New Roman"/>
+        </w:rPr>
+        <w:t>GM/T 0029-2014</w:t>
+      </w:r>
+      <w:r>
+        <w:rPr>
+          <w:rFonts w:cs="Times New Roman"/>
+        </w:rPr>
+        <w:t>《签名验签服务器技术规范》</w:t>
+      </w:r>
+    </w:p>
+    <w:p>
+      <w:pPr>
+        <w:numPr>
+          <w:ilvl w:val="0"/>
+          <w:numId w:val="48"/>
+        </w:numPr>
+        <w:ind w:left="0" w:firstLine="560"/>
+        <w:rPr>
+          <w:rFonts w:cs="Times New Roman"/>
+        </w:rPr>
+      </w:pPr>
+      <w:r>
+        <w:rPr>
+          <w:rFonts w:cs="Times New Roman"/>
+        </w:rPr>
+        <w:t>GM/T 0031-2014</w:t>
+      </w:r>
+      <w:r>
+        <w:rPr>
+          <w:rFonts w:cs="Times New Roman" w:hint="eastAsia"/>
+        </w:rPr>
+        <w:t>《</w:t>
+      </w:r>
+      <w:r>
+        <w:rPr>
+          <w:rFonts w:cs="Times New Roman"/>
+        </w:rPr>
+        <w:t>安全电子签章密码应用技术规范</w:t>
+      </w:r>
+      <w:r>
+        <w:rPr>
+          <w:rFonts w:cs="Times New Roman" w:hint="eastAsia"/>
+        </w:rPr>
+        <w:t>》</w:t>
+      </w:r>
+    </w:p>
+    <w:p>
+      <w:pPr>
+        <w:numPr>
+          <w:ilvl w:val="0"/>
+          <w:numId w:val="48"/>
+        </w:numPr>
+        <w:ind w:left="0" w:firstLine="560"/>
+        <w:rPr>
+          <w:rFonts w:cs="Times New Roman"/>
+        </w:rPr>
+      </w:pPr>
+      <w:r>
+        <w:rPr>
+          <w:rFonts w:cs="Times New Roman"/>
+        </w:rPr>
+        <w:t>GM/T 0087-2020</w:t>
+      </w:r>
+      <w:r>
+        <w:rPr>
+          <w:rFonts w:cs="Times New Roman" w:hint="eastAsia"/>
+        </w:rPr>
+        <w:t>《浏览器密码应用接口规范》</w:t>
+      </w:r>
+    </w:p>
+    <w:p>
+      <w:pPr>
+        <w:numPr>
+          <w:ilvl w:val="0"/>
+          <w:numId w:val="48"/>
+        </w:numPr>
+        <w:ind w:left="0" w:firstLine="560"/>
+        <w:rPr>
+          <w:rFonts w:cs="Times New Roman"/>
+        </w:rPr>
+      </w:pPr>
+      <w:r>
+        <w:rPr>
+          <w:rFonts w:cs="Times New Roman"/>
+        </w:rPr>
+        <w:t>GW0013-2017</w:t>
+      </w:r>
+      <w:r>
+        <w:rPr>
+          <w:rFonts w:cs="Times New Roman"/>
+        </w:rPr>
+        <w:t>《政务云安全要求》</w:t>
+      </w:r>
+    </w:p>
+    <w:p>
+      <w:pPr>
+        <w:numPr>
+          <w:ilvl w:val="0"/>
+          <w:numId w:val="48"/>
+        </w:numPr>
+        <w:ind w:left="0" w:firstLine="560"/>
+        <w:rPr>
+          <w:rFonts w:cs="Times New Roman"/>
+        </w:rPr>
+      </w:pPr>
+      <w:r>
+        <w:rPr>
+          <w:rFonts w:cs="Times New Roman" w:hint="eastAsia"/>
         </w:rPr>
         <w:t>《信息系统密码应用高风险判定指引》</w:t>
+      </w:r>
+    </w:p>
+    <w:p>
+      <w:pPr>
+        <w:numPr>
+          <w:ilvl w:val="0"/>
+          <w:numId w:val="48"/>
+        </w:numPr>
+        <w:ind w:left="0" w:firstLine="560"/>
+        <w:rPr>
+          <w:rFonts w:cs="Times New Roman"/>
+        </w:rPr>
+      </w:pPr>
+      <w:r>
+        <w:rPr>
+          <w:rFonts w:cs="Times New Roman" w:hint="eastAsia"/>
+        </w:rPr>
+        <w:t>《商用密码安全性评估</w:t>
+      </w:r>
+      <w:r>
+        <w:rPr>
+          <w:rFonts w:cs="Times New Roman"/>
+        </w:rPr>
+        <w:t>FAQ</w:t>
+      </w:r>
+      <w:r>
+        <w:rPr>
+          <w:rFonts w:cs="Times New Roman"/>
+        </w:rPr>
+        <w:t>（第二版）》</w:t>
+      </w:r>
+    </w:p>
+    <w:p>
+      <w:pPr>
+        <w:numPr>
+          <w:ilvl w:val="0"/>
+          <w:numId w:val="48"/>
+        </w:numPr>
+        <w:ind w:left="0" w:firstLine="560"/>
+        <w:rPr>
+          <w:rFonts w:cs="Times New Roman"/>
+        </w:rPr>
+      </w:pPr>
+      <w:r>
+        <w:rPr>
+          <w:rFonts w:cs="Times New Roman" w:hint="eastAsia"/>
+        </w:rPr>
+        <w:t>《商用密码应用安全性评估量化评估规则（</w:t>
+      </w:r>
+      <w:r>
+        <w:rPr>
+          <w:rFonts w:cs="Times New Roman"/>
+        </w:rPr>
+        <w:t>2021</w:t>
+      </w:r>
+      <w:r>
+        <w:rPr>
+          <w:rFonts w:cs="Times New Roman"/>
+        </w:rPr>
+        <w:t>）》</w:t>
+      </w:r>
+    </w:p>
+    <w:p>
+      <w:pPr>
+        <w:numPr>
+          <w:ilvl w:val="0"/>
+          <w:numId w:val="48"/>
+        </w:numPr>
+        <w:ind w:left="0" w:firstLine="560"/>
+        <w:rPr>
+          <w:rFonts w:cs="Times New Roman" w:hint="eastAsia"/>
+        </w:rPr>
+      </w:pPr>
+      <w:r>
+        <w:rPr>
+          <w:rFonts w:cs="Times New Roman" w:hint="eastAsia"/>
+        </w:rPr>
+        <w:t>《政务信息系统密码应用与安全性评估工作指南》</w:t>
       </w:r>
     </w:p>
     <w:sectPr>
@@ -1262,7 +2528,7 @@
           <w:rPr>
             <w:noProof/>
           </w:rPr>
-          <w:t>4</w:t>
+          <w:t>5</w:t>
         </w:r>
         <w:r>
           <w:fldChar w:fldCharType="end"/>
@@ -9337,7 +10603,7 @@
 </file>
 
 <file path=customXml/itemProps2.xml><?xml version="1.0" encoding="utf-8"?>
-<ds:datastoreItem xmlns:ds="http://schemas.openxmlformats.org/officeDocument/2006/customXml" ds:itemID="{B6893A2E-D856-4C13-91D4-67159F3AE491}">
+<ds:datastoreItem xmlns:ds="http://schemas.openxmlformats.org/officeDocument/2006/customXml" ds:itemID="{98D489F8-13CC-4E33-A120-883ADB475784}">
   <ds:schemaRefs>
     <ds:schemaRef ds:uri="http://schemas.openxmlformats.org/officeDocument/2006/bibliography"/>
   </ds:schemaRefs>
